--- a/Dokumentacija/AiPS - projekat - UNO.docx
+++ b/Dokumentacija/AiPS - projekat - UNO.docx
@@ -829,6 +829,3208 @@
     </w:p>
     <w:p>
       <w:pPr>
+        <w:pStyle w:val="ListParagraph"/>
+        <w:widowControl/>
+        <w:numPr>
+          <w:ilvl w:val="0"/>
+          <w:numId w:val="6"/>
+        </w:numPr>
+        <w:spacing w:after="200" w:line="276" w:lineRule="auto"/>
+        <w:jc w:val="both"/>
+        <w:rPr>
+          <w:rFonts w:cs="Times New Roman"/>
+          <w:szCs w:val="24"/>
+          <w:lang w:val="sr-Latn-RS"/>
+        </w:rPr>
+      </w:pPr>
+      <w:r>
+        <w:rPr>
+          <w:rFonts w:cs="Times New Roman"/>
+          <w:b/>
+          <w:szCs w:val="24"/>
+          <w:lang w:val="sr-Latn-RS"/>
+        </w:rPr>
+        <w:t>Registracija korisničkog naloga</w:t>
+      </w:r>
+      <w:r>
+        <w:rPr>
+          <w:rFonts w:cs="Times New Roman"/>
+          <w:szCs w:val="24"/>
+          <w:lang w:val="sr-Latn-RS"/>
+        </w:rPr>
+        <w:t xml:space="preserve"> – kreiranje naloga za korisnika koji želi da koristi aplikaciju je neophodno. Na početnoj strani postoji opcija za kreiranje naloga pri čemu je neophodno odabrati email koji nije zauzet i odabrati lozinku.</w:t>
+      </w:r>
+    </w:p>
+    <w:p>
+      <w:pPr>
+        <w:pStyle w:val="ListParagraph"/>
+        <w:widowControl/>
+        <w:numPr>
+          <w:ilvl w:val="0"/>
+          <w:numId w:val="6"/>
+        </w:numPr>
+        <w:spacing w:after="200" w:line="276" w:lineRule="auto"/>
+        <w:jc w:val="both"/>
+        <w:rPr>
+          <w:rFonts w:cs="Times New Roman"/>
+          <w:szCs w:val="24"/>
+          <w:lang w:val="sr-Latn-RS"/>
+        </w:rPr>
+      </w:pPr>
+      <w:r>
+        <w:rPr>
+          <w:rFonts w:cs="Times New Roman"/>
+          <w:b/>
+          <w:szCs w:val="24"/>
+          <w:lang w:val="sr-Latn-RS"/>
+        </w:rPr>
+        <w:t>Prijavljivanje na korisnički nalog</w:t>
+      </w:r>
+      <w:r>
+        <w:rPr>
+          <w:rFonts w:cs="Times New Roman"/>
+          <w:szCs w:val="24"/>
+          <w:lang w:val="sr-Latn-RS"/>
+        </w:rPr>
+        <w:t xml:space="preserve"> – na početnoj strani pored opcije za kreiranje naloga nalaziće se opcija i za logovanje na već postojeći nalog pomoću email-a i ispravne lozinke.</w:t>
+      </w:r>
+    </w:p>
+    <w:p>
+      <w:pPr>
+        <w:pStyle w:val="Default"/>
+        <w:numPr>
+          <w:ilvl w:val="0"/>
+          <w:numId w:val="6"/>
+        </w:numPr>
+        <w:jc w:val="both"/>
+        <w:rPr>
+          <w:rFonts w:ascii="Times New Roman" w:hAnsi="Times New Roman" w:cs="Times New Roman"/>
+        </w:rPr>
+      </w:pPr>
+      <w:proofErr w:type="spellStart"/>
+      <w:r>
+        <w:rPr>
+          <w:rFonts w:ascii="Times New Roman" w:hAnsi="Times New Roman" w:cs="Times New Roman"/>
+          <w:b/>
+          <w:bCs/>
+        </w:rPr>
+        <w:t>Meni</w:t>
+      </w:r>
+      <w:proofErr w:type="spellEnd"/>
+      <w:r>
+        <w:rPr>
+          <w:rFonts w:ascii="Times New Roman" w:hAnsi="Times New Roman" w:cs="Times New Roman"/>
+          <w:b/>
+          <w:bCs/>
+        </w:rPr>
+        <w:t xml:space="preserve"> – </w:t>
+      </w:r>
+      <w:proofErr w:type="spellStart"/>
+      <w:r>
+        <w:rPr>
+          <w:rFonts w:ascii="Times New Roman" w:hAnsi="Times New Roman" w:cs="Times New Roman"/>
+        </w:rPr>
+        <w:t>Omoguciti</w:t>
+      </w:r>
+      <w:proofErr w:type="spellEnd"/>
+      <w:r>
+        <w:rPr>
+          <w:rFonts w:ascii="Times New Roman" w:hAnsi="Times New Roman" w:cs="Times New Roman"/>
+        </w:rPr>
+        <w:t xml:space="preserve"> </w:t>
+      </w:r>
+      <w:proofErr w:type="spellStart"/>
+      <w:r>
+        <w:rPr>
+          <w:rFonts w:ascii="Times New Roman" w:hAnsi="Times New Roman" w:cs="Times New Roman"/>
+        </w:rPr>
+        <w:t>korisniku</w:t>
+      </w:r>
+      <w:proofErr w:type="spellEnd"/>
+      <w:r>
+        <w:rPr>
+          <w:rFonts w:ascii="Times New Roman" w:hAnsi="Times New Roman" w:cs="Times New Roman"/>
+        </w:rPr>
+        <w:t xml:space="preserve"> </w:t>
+      </w:r>
+      <w:proofErr w:type="spellStart"/>
+      <w:r>
+        <w:rPr>
+          <w:rFonts w:ascii="Times New Roman" w:hAnsi="Times New Roman" w:cs="Times New Roman"/>
+        </w:rPr>
+        <w:t>pristup</w:t>
+      </w:r>
+      <w:proofErr w:type="spellEnd"/>
+      <w:r>
+        <w:rPr>
+          <w:rFonts w:ascii="Times New Roman" w:hAnsi="Times New Roman" w:cs="Times New Roman"/>
+        </w:rPr>
+        <w:t xml:space="preserve"> </w:t>
+      </w:r>
+      <w:proofErr w:type="spellStart"/>
+      <w:r>
+        <w:rPr>
+          <w:rFonts w:ascii="Times New Roman" w:hAnsi="Times New Roman" w:cs="Times New Roman"/>
+        </w:rPr>
+        <w:t>meniju</w:t>
+      </w:r>
+      <w:proofErr w:type="spellEnd"/>
+      <w:r>
+        <w:rPr>
+          <w:rFonts w:ascii="Times New Roman" w:hAnsi="Times New Roman" w:cs="Times New Roman"/>
+        </w:rPr>
+        <w:t xml:space="preserve">. </w:t>
+      </w:r>
+      <w:proofErr w:type="spellStart"/>
+      <w:r>
+        <w:rPr>
+          <w:rFonts w:ascii="Times New Roman" w:hAnsi="Times New Roman" w:cs="Times New Roman"/>
+        </w:rPr>
+        <w:t>Meni</w:t>
+      </w:r>
+      <w:proofErr w:type="spellEnd"/>
+      <w:r>
+        <w:rPr>
+          <w:rFonts w:ascii="Times New Roman" w:hAnsi="Times New Roman" w:cs="Times New Roman"/>
+        </w:rPr>
+        <w:t xml:space="preserve"> </w:t>
+      </w:r>
+      <w:proofErr w:type="spellStart"/>
+      <w:r>
+        <w:rPr>
+          <w:rFonts w:ascii="Times New Roman" w:hAnsi="Times New Roman" w:cs="Times New Roman"/>
+        </w:rPr>
+        <w:t>treba</w:t>
+      </w:r>
+      <w:proofErr w:type="spellEnd"/>
+      <w:r>
+        <w:rPr>
+          <w:rFonts w:ascii="Times New Roman" w:hAnsi="Times New Roman" w:cs="Times New Roman"/>
+        </w:rPr>
+        <w:t xml:space="preserve"> da </w:t>
+      </w:r>
+      <w:proofErr w:type="spellStart"/>
+      <w:r>
+        <w:rPr>
+          <w:rFonts w:ascii="Times New Roman" w:hAnsi="Times New Roman" w:cs="Times New Roman"/>
+        </w:rPr>
+        <w:t>sadrzi</w:t>
+      </w:r>
+      <w:proofErr w:type="spellEnd"/>
+      <w:r>
+        <w:rPr>
+          <w:rFonts w:ascii="Times New Roman" w:hAnsi="Times New Roman" w:cs="Times New Roman"/>
+        </w:rPr>
+        <w:t xml:space="preserve"> </w:t>
+      </w:r>
+      <w:proofErr w:type="spellStart"/>
+      <w:r>
+        <w:rPr>
+          <w:rFonts w:ascii="Times New Roman" w:hAnsi="Times New Roman" w:cs="Times New Roman"/>
+        </w:rPr>
+        <w:t>opcije</w:t>
+      </w:r>
+      <w:proofErr w:type="spellEnd"/>
+      <w:r>
+        <w:rPr>
+          <w:rFonts w:ascii="Times New Roman" w:hAnsi="Times New Roman" w:cs="Times New Roman"/>
+        </w:rPr>
+        <w:t xml:space="preserve"> za </w:t>
+      </w:r>
+      <w:proofErr w:type="spellStart"/>
+      <w:r>
+        <w:rPr>
+          <w:rFonts w:ascii="Times New Roman" w:hAnsi="Times New Roman" w:cs="Times New Roman"/>
+        </w:rPr>
+        <w:t>kreiranje</w:t>
+      </w:r>
+      <w:proofErr w:type="spellEnd"/>
+      <w:r>
+        <w:rPr>
+          <w:rFonts w:ascii="Times New Roman" w:hAnsi="Times New Roman" w:cs="Times New Roman"/>
+        </w:rPr>
+        <w:t xml:space="preserve"> </w:t>
+      </w:r>
+      <w:proofErr w:type="spellStart"/>
+      <w:r>
+        <w:rPr>
+          <w:rFonts w:ascii="Times New Roman" w:hAnsi="Times New Roman" w:cs="Times New Roman"/>
+        </w:rPr>
+        <w:t>igre</w:t>
+      </w:r>
+      <w:proofErr w:type="spellEnd"/>
+      <w:r>
+        <w:rPr>
+          <w:rFonts w:ascii="Times New Roman" w:hAnsi="Times New Roman" w:cs="Times New Roman"/>
+        </w:rPr>
+        <w:t xml:space="preserve">, </w:t>
+      </w:r>
+      <w:proofErr w:type="spellStart"/>
+      <w:r>
+        <w:rPr>
+          <w:rFonts w:ascii="Times New Roman" w:hAnsi="Times New Roman" w:cs="Times New Roman"/>
+        </w:rPr>
+        <w:t>pridruživanje</w:t>
+      </w:r>
+      <w:proofErr w:type="spellEnd"/>
+      <w:r>
+        <w:rPr>
+          <w:rFonts w:ascii="Times New Roman" w:hAnsi="Times New Roman" w:cs="Times New Roman"/>
+        </w:rPr>
+        <w:t xml:space="preserve"> </w:t>
+      </w:r>
+      <w:proofErr w:type="spellStart"/>
+      <w:r>
+        <w:rPr>
+          <w:rFonts w:ascii="Times New Roman" w:hAnsi="Times New Roman" w:cs="Times New Roman"/>
+        </w:rPr>
+        <w:t>već</w:t>
+      </w:r>
+      <w:proofErr w:type="spellEnd"/>
+      <w:r>
+        <w:rPr>
+          <w:rFonts w:ascii="Times New Roman" w:hAnsi="Times New Roman" w:cs="Times New Roman"/>
+        </w:rPr>
+        <w:t xml:space="preserve"> </w:t>
+      </w:r>
+      <w:proofErr w:type="spellStart"/>
+      <w:r>
+        <w:rPr>
+          <w:rFonts w:ascii="Times New Roman" w:hAnsi="Times New Roman" w:cs="Times New Roman"/>
+        </w:rPr>
+        <w:t>kreiranoj</w:t>
+      </w:r>
+      <w:proofErr w:type="spellEnd"/>
+      <w:r>
+        <w:rPr>
+          <w:rFonts w:ascii="Times New Roman" w:hAnsi="Times New Roman" w:cs="Times New Roman"/>
+        </w:rPr>
+        <w:t xml:space="preserve"> </w:t>
+      </w:r>
+      <w:proofErr w:type="spellStart"/>
+      <w:r>
+        <w:rPr>
+          <w:rFonts w:ascii="Times New Roman" w:hAnsi="Times New Roman" w:cs="Times New Roman"/>
+        </w:rPr>
+        <w:t>igri</w:t>
+      </w:r>
+      <w:proofErr w:type="spellEnd"/>
+      <w:r>
+        <w:rPr>
+          <w:rFonts w:ascii="Times New Roman" w:hAnsi="Times New Roman" w:cs="Times New Roman"/>
+        </w:rPr>
+        <w:t xml:space="preserve">, </w:t>
+      </w:r>
+      <w:proofErr w:type="spellStart"/>
+      <w:r>
+        <w:rPr>
+          <w:rFonts w:ascii="Times New Roman" w:hAnsi="Times New Roman" w:cs="Times New Roman"/>
+        </w:rPr>
+        <w:t>pregled</w:t>
+      </w:r>
+      <w:proofErr w:type="spellEnd"/>
+      <w:r>
+        <w:rPr>
+          <w:rFonts w:ascii="Times New Roman" w:hAnsi="Times New Roman" w:cs="Times New Roman"/>
+        </w:rPr>
+        <w:t xml:space="preserve"> </w:t>
+      </w:r>
+      <w:proofErr w:type="spellStart"/>
+      <w:r>
+        <w:rPr>
+          <w:rFonts w:ascii="Times New Roman" w:hAnsi="Times New Roman" w:cs="Times New Roman"/>
+        </w:rPr>
+        <w:t>prethodnih</w:t>
+      </w:r>
+      <w:proofErr w:type="spellEnd"/>
+      <w:r>
+        <w:rPr>
+          <w:rFonts w:ascii="Times New Roman" w:hAnsi="Times New Roman" w:cs="Times New Roman"/>
+        </w:rPr>
+        <w:t xml:space="preserve"> </w:t>
+      </w:r>
+      <w:proofErr w:type="spellStart"/>
+      <w:r>
+        <w:rPr>
+          <w:rFonts w:ascii="Times New Roman" w:hAnsi="Times New Roman" w:cs="Times New Roman"/>
+        </w:rPr>
+        <w:t>partija</w:t>
+      </w:r>
+      <w:proofErr w:type="spellEnd"/>
+      <w:r>
+        <w:rPr>
+          <w:rFonts w:ascii="Times New Roman" w:hAnsi="Times New Roman" w:cs="Times New Roman"/>
+        </w:rPr>
+        <w:t xml:space="preserve">, </w:t>
+      </w:r>
+      <w:proofErr w:type="spellStart"/>
+      <w:r>
+        <w:rPr>
+          <w:rFonts w:ascii="Times New Roman" w:hAnsi="Times New Roman" w:cs="Times New Roman"/>
+        </w:rPr>
+        <w:t>opcija</w:t>
+      </w:r>
+      <w:proofErr w:type="spellEnd"/>
+      <w:r>
+        <w:rPr>
+          <w:rFonts w:ascii="Times New Roman" w:hAnsi="Times New Roman" w:cs="Times New Roman"/>
+        </w:rPr>
+        <w:t xml:space="preserve"> za </w:t>
+      </w:r>
+      <w:proofErr w:type="spellStart"/>
+      <w:r>
+        <w:rPr>
+          <w:rFonts w:ascii="Times New Roman" w:hAnsi="Times New Roman" w:cs="Times New Roman"/>
+        </w:rPr>
+        <w:t>odjavljivanje</w:t>
+      </w:r>
+      <w:proofErr w:type="spellEnd"/>
+      <w:r>
+        <w:rPr>
+          <w:rFonts w:ascii="Times New Roman" w:hAnsi="Times New Roman" w:cs="Times New Roman"/>
+        </w:rPr>
+        <w:t xml:space="preserve">. </w:t>
+      </w:r>
+    </w:p>
+    <w:p>
+      <w:pPr>
+        <w:pStyle w:val="Default"/>
+        <w:ind w:left="720"/>
+        <w:jc w:val="both"/>
+        <w:rPr>
+          <w:rFonts w:ascii="Times New Roman" w:hAnsi="Times New Roman" w:cs="Times New Roman"/>
+        </w:rPr>
+      </w:pPr>
+    </w:p>
+    <w:p>
+      <w:pPr>
+        <w:pStyle w:val="Default"/>
+        <w:numPr>
+          <w:ilvl w:val="0"/>
+          <w:numId w:val="6"/>
+        </w:numPr>
+        <w:jc w:val="both"/>
+        <w:rPr>
+          <w:rFonts w:ascii="Times New Roman" w:hAnsi="Times New Roman" w:cs="Times New Roman"/>
+        </w:rPr>
+      </w:pPr>
+      <w:proofErr w:type="spellStart"/>
+      <w:r>
+        <w:rPr>
+          <w:rFonts w:ascii="Times New Roman" w:hAnsi="Times New Roman" w:cs="Times New Roman"/>
+          <w:b/>
+          <w:bCs/>
+        </w:rPr>
+        <w:t>Igrač</w:t>
+      </w:r>
+      <w:proofErr w:type="spellEnd"/>
+      <w:r>
+        <w:rPr>
+          <w:rFonts w:ascii="Times New Roman" w:hAnsi="Times New Roman" w:cs="Times New Roman"/>
+          <w:b/>
+          <w:bCs/>
+        </w:rPr>
+        <w:t xml:space="preserve"> koji </w:t>
+      </w:r>
+      <w:proofErr w:type="spellStart"/>
+      <w:r>
+        <w:rPr>
+          <w:rFonts w:ascii="Times New Roman" w:hAnsi="Times New Roman" w:cs="Times New Roman"/>
+          <w:b/>
+          <w:bCs/>
+        </w:rPr>
+        <w:t>počinje</w:t>
+      </w:r>
+      <w:proofErr w:type="spellEnd"/>
+      <w:r>
+        <w:rPr>
+          <w:rFonts w:ascii="Times New Roman" w:hAnsi="Times New Roman" w:cs="Times New Roman"/>
+          <w:b/>
+          <w:bCs/>
+        </w:rPr>
+        <w:t xml:space="preserve"> </w:t>
+      </w:r>
+      <w:proofErr w:type="spellStart"/>
+      <w:r>
+        <w:rPr>
+          <w:rFonts w:ascii="Times New Roman" w:hAnsi="Times New Roman" w:cs="Times New Roman"/>
+          <w:b/>
+          <w:bCs/>
+        </w:rPr>
+        <w:t>igru</w:t>
+      </w:r>
+      <w:proofErr w:type="spellEnd"/>
+      <w:r>
+        <w:rPr>
+          <w:rFonts w:ascii="Times New Roman" w:hAnsi="Times New Roman" w:cs="Times New Roman"/>
+          <w:b/>
+          <w:bCs/>
+        </w:rPr>
+        <w:t xml:space="preserve"> -</w:t>
+      </w:r>
+      <w:proofErr w:type="spellStart"/>
+      <w:r>
+        <w:rPr>
+          <w:rFonts w:ascii="Times New Roman" w:hAnsi="Times New Roman" w:cs="Times New Roman"/>
+        </w:rPr>
+        <w:t>Igrač</w:t>
+      </w:r>
+      <w:proofErr w:type="spellEnd"/>
+      <w:r>
+        <w:rPr>
+          <w:rFonts w:ascii="Times New Roman" w:hAnsi="Times New Roman" w:cs="Times New Roman"/>
+        </w:rPr>
+        <w:t xml:space="preserve"> koji </w:t>
+      </w:r>
+      <w:proofErr w:type="spellStart"/>
+      <w:r>
+        <w:rPr>
+          <w:rFonts w:ascii="Times New Roman" w:hAnsi="Times New Roman" w:cs="Times New Roman"/>
+        </w:rPr>
+        <w:t>kreira</w:t>
+      </w:r>
+      <w:proofErr w:type="spellEnd"/>
+      <w:r>
+        <w:rPr>
+          <w:rFonts w:ascii="Times New Roman" w:hAnsi="Times New Roman" w:cs="Times New Roman"/>
+        </w:rPr>
+        <w:t xml:space="preserve"> </w:t>
+      </w:r>
+      <w:proofErr w:type="spellStart"/>
+      <w:r>
+        <w:rPr>
+          <w:rFonts w:ascii="Times New Roman" w:hAnsi="Times New Roman" w:cs="Times New Roman"/>
+        </w:rPr>
+        <w:t>igru</w:t>
+      </w:r>
+      <w:proofErr w:type="spellEnd"/>
+      <w:r>
+        <w:rPr>
+          <w:rFonts w:ascii="Times New Roman" w:hAnsi="Times New Roman" w:cs="Times New Roman"/>
+        </w:rPr>
+        <w:t xml:space="preserve"> </w:t>
+      </w:r>
+      <w:proofErr w:type="spellStart"/>
+      <w:r>
+        <w:rPr>
+          <w:rFonts w:ascii="Times New Roman" w:hAnsi="Times New Roman" w:cs="Times New Roman"/>
+        </w:rPr>
+        <w:t>igra</w:t>
+      </w:r>
+      <w:proofErr w:type="spellEnd"/>
+      <w:r>
+        <w:rPr>
+          <w:rFonts w:ascii="Times New Roman" w:hAnsi="Times New Roman" w:cs="Times New Roman"/>
+        </w:rPr>
+        <w:t xml:space="preserve"> </w:t>
+      </w:r>
+      <w:proofErr w:type="spellStart"/>
+      <w:r>
+        <w:rPr>
+          <w:rFonts w:ascii="Times New Roman" w:hAnsi="Times New Roman" w:cs="Times New Roman"/>
+        </w:rPr>
+        <w:t>prvi</w:t>
+      </w:r>
+      <w:proofErr w:type="spellEnd"/>
+      <w:r>
+        <w:rPr>
+          <w:rFonts w:ascii="Times New Roman" w:hAnsi="Times New Roman" w:cs="Times New Roman"/>
+        </w:rPr>
+        <w:t xml:space="preserve">. </w:t>
+      </w:r>
+    </w:p>
+    <w:p>
+      <w:pPr>
+        <w:pStyle w:val="Default"/>
+        <w:ind w:left="720"/>
+        <w:jc w:val="both"/>
+        <w:rPr>
+          <w:rFonts w:ascii="Times New Roman" w:hAnsi="Times New Roman" w:cs="Times New Roman"/>
+        </w:rPr>
+      </w:pPr>
+    </w:p>
+    <w:p>
+      <w:pPr>
+        <w:pStyle w:val="Default"/>
+        <w:numPr>
+          <w:ilvl w:val="0"/>
+          <w:numId w:val="6"/>
+        </w:numPr>
+        <w:spacing w:after="200" w:line="276" w:lineRule="auto"/>
+        <w:jc w:val="both"/>
+        <w:rPr>
+          <w:rFonts w:ascii="Times New Roman" w:hAnsi="Times New Roman" w:cs="Times New Roman"/>
+          <w:lang w:val="sr-Latn-RS"/>
+        </w:rPr>
+      </w:pPr>
+      <w:proofErr w:type="spellStart"/>
+      <w:r>
+        <w:rPr>
+          <w:rFonts w:ascii="Times New Roman" w:hAnsi="Times New Roman" w:cs="Times New Roman"/>
+          <w:b/>
+          <w:bCs/>
+        </w:rPr>
+        <w:t>Početak</w:t>
+      </w:r>
+      <w:proofErr w:type="spellEnd"/>
+      <w:r>
+        <w:rPr>
+          <w:rFonts w:ascii="Times New Roman" w:hAnsi="Times New Roman" w:cs="Times New Roman"/>
+          <w:b/>
+          <w:bCs/>
+        </w:rPr>
+        <w:t xml:space="preserve"> </w:t>
+      </w:r>
+      <w:proofErr w:type="spellStart"/>
+      <w:r>
+        <w:rPr>
+          <w:rFonts w:ascii="Times New Roman" w:hAnsi="Times New Roman" w:cs="Times New Roman"/>
+          <w:b/>
+          <w:bCs/>
+        </w:rPr>
+        <w:t>igre</w:t>
+      </w:r>
+      <w:proofErr w:type="spellEnd"/>
+      <w:r>
+        <w:rPr>
+          <w:rFonts w:ascii="Times New Roman" w:hAnsi="Times New Roman" w:cs="Times New Roman"/>
+          <w:b/>
+          <w:bCs/>
+        </w:rPr>
+        <w:t xml:space="preserve"> – </w:t>
+      </w:r>
+      <w:r>
+        <w:rPr>
+          <w:rFonts w:ascii="Times New Roman" w:hAnsi="Times New Roman" w:cs="Times New Roman"/>
+        </w:rPr>
+        <w:t xml:space="preserve">Na </w:t>
+      </w:r>
+      <w:proofErr w:type="spellStart"/>
+      <w:r>
+        <w:rPr>
+          <w:rFonts w:ascii="Times New Roman" w:hAnsi="Times New Roman" w:cs="Times New Roman"/>
+        </w:rPr>
+        <w:t>početku</w:t>
+      </w:r>
+      <w:proofErr w:type="spellEnd"/>
+      <w:r>
+        <w:rPr>
+          <w:rFonts w:ascii="Times New Roman" w:hAnsi="Times New Roman" w:cs="Times New Roman"/>
+        </w:rPr>
+        <w:t xml:space="preserve"> </w:t>
+      </w:r>
+      <w:proofErr w:type="spellStart"/>
+      <w:r>
+        <w:rPr>
+          <w:rFonts w:ascii="Times New Roman" w:hAnsi="Times New Roman" w:cs="Times New Roman"/>
+        </w:rPr>
+        <w:t>igre</w:t>
+      </w:r>
+      <w:proofErr w:type="spellEnd"/>
+      <w:r>
+        <w:rPr>
+          <w:rFonts w:ascii="Times New Roman" w:hAnsi="Times New Roman" w:cs="Times New Roman"/>
+        </w:rPr>
+        <w:t xml:space="preserve">, </w:t>
+      </w:r>
+      <w:proofErr w:type="spellStart"/>
+      <w:r>
+        <w:rPr>
+          <w:rFonts w:ascii="Times New Roman" w:hAnsi="Times New Roman" w:cs="Times New Roman"/>
+        </w:rPr>
+        <w:t>potrebno</w:t>
+      </w:r>
+      <w:proofErr w:type="spellEnd"/>
+      <w:r>
+        <w:rPr>
+          <w:rFonts w:ascii="Times New Roman" w:hAnsi="Times New Roman" w:cs="Times New Roman"/>
+        </w:rPr>
+        <w:t xml:space="preserve"> je </w:t>
+      </w:r>
+      <w:proofErr w:type="spellStart"/>
+      <w:r>
+        <w:rPr>
+          <w:rFonts w:ascii="Times New Roman" w:hAnsi="Times New Roman" w:cs="Times New Roman"/>
+        </w:rPr>
+        <w:t>korisniku</w:t>
+      </w:r>
+      <w:proofErr w:type="spellEnd"/>
+      <w:r>
+        <w:rPr>
+          <w:rFonts w:ascii="Times New Roman" w:hAnsi="Times New Roman" w:cs="Times New Roman"/>
+        </w:rPr>
+        <w:t xml:space="preserve"> </w:t>
+      </w:r>
+      <w:proofErr w:type="spellStart"/>
+      <w:r>
+        <w:rPr>
+          <w:rFonts w:ascii="Times New Roman" w:hAnsi="Times New Roman" w:cs="Times New Roman"/>
+        </w:rPr>
+        <w:t>prikazati</w:t>
+      </w:r>
+      <w:proofErr w:type="spellEnd"/>
+      <w:r>
+        <w:rPr>
+          <w:rFonts w:ascii="Times New Roman" w:hAnsi="Times New Roman" w:cs="Times New Roman"/>
+        </w:rPr>
+        <w:t xml:space="preserve"> </w:t>
+      </w:r>
+      <w:proofErr w:type="spellStart"/>
+      <w:r>
+        <w:rPr>
+          <w:rFonts w:ascii="Times New Roman" w:hAnsi="Times New Roman" w:cs="Times New Roman"/>
+        </w:rPr>
+        <w:t>početnu</w:t>
+      </w:r>
+      <w:proofErr w:type="spellEnd"/>
+      <w:r>
+        <w:rPr>
+          <w:rFonts w:ascii="Times New Roman" w:hAnsi="Times New Roman" w:cs="Times New Roman"/>
+        </w:rPr>
+        <w:t xml:space="preserve"> </w:t>
+      </w:r>
+      <w:proofErr w:type="spellStart"/>
+      <w:r>
+        <w:rPr>
+          <w:rFonts w:ascii="Times New Roman" w:hAnsi="Times New Roman" w:cs="Times New Roman"/>
+        </w:rPr>
+        <w:t>kartu</w:t>
+      </w:r>
+      <w:proofErr w:type="spellEnd"/>
+      <w:r>
+        <w:rPr>
+          <w:rFonts w:ascii="Times New Roman" w:hAnsi="Times New Roman" w:cs="Times New Roman"/>
+        </w:rPr>
+        <w:t xml:space="preserve"> </w:t>
+      </w:r>
+      <w:proofErr w:type="spellStart"/>
+      <w:r>
+        <w:rPr>
+          <w:rFonts w:ascii="Times New Roman" w:hAnsi="Times New Roman" w:cs="Times New Roman"/>
+        </w:rPr>
+        <w:t>na</w:t>
+      </w:r>
+      <w:proofErr w:type="spellEnd"/>
+      <w:r>
+        <w:rPr>
+          <w:rFonts w:ascii="Times New Roman" w:hAnsi="Times New Roman" w:cs="Times New Roman"/>
+        </w:rPr>
+        <w:t xml:space="preserve"> </w:t>
+      </w:r>
+      <w:proofErr w:type="spellStart"/>
+      <w:r>
+        <w:rPr>
+          <w:rFonts w:ascii="Times New Roman" w:hAnsi="Times New Roman" w:cs="Times New Roman"/>
+        </w:rPr>
+        <w:t>tabli</w:t>
+      </w:r>
+      <w:proofErr w:type="spellEnd"/>
+      <w:r>
+        <w:rPr>
+          <w:rFonts w:ascii="Times New Roman" w:hAnsi="Times New Roman" w:cs="Times New Roman"/>
+        </w:rPr>
+        <w:t xml:space="preserve">, </w:t>
+      </w:r>
+      <w:proofErr w:type="spellStart"/>
+      <w:r>
+        <w:rPr>
+          <w:rFonts w:ascii="Times New Roman" w:hAnsi="Times New Roman" w:cs="Times New Roman"/>
+        </w:rPr>
+        <w:t>početni</w:t>
+      </w:r>
+      <w:proofErr w:type="spellEnd"/>
+      <w:r>
+        <w:rPr>
+          <w:rFonts w:ascii="Times New Roman" w:hAnsi="Times New Roman" w:cs="Times New Roman"/>
+        </w:rPr>
+        <w:t xml:space="preserve"> set </w:t>
+      </w:r>
+      <w:proofErr w:type="spellStart"/>
+      <w:r>
+        <w:rPr>
+          <w:rFonts w:ascii="Times New Roman" w:hAnsi="Times New Roman" w:cs="Times New Roman"/>
+        </w:rPr>
+        <w:t>karata</w:t>
+      </w:r>
+      <w:proofErr w:type="spellEnd"/>
+      <w:r>
+        <w:rPr>
+          <w:rFonts w:ascii="Times New Roman" w:hAnsi="Times New Roman" w:cs="Times New Roman"/>
+        </w:rPr>
+        <w:t xml:space="preserve"> u </w:t>
+      </w:r>
+      <w:proofErr w:type="spellStart"/>
+      <w:r>
+        <w:rPr>
+          <w:rFonts w:ascii="Times New Roman" w:hAnsi="Times New Roman" w:cs="Times New Roman"/>
+        </w:rPr>
+        <w:t>njegovoj</w:t>
+      </w:r>
+      <w:proofErr w:type="spellEnd"/>
+      <w:r>
+        <w:rPr>
+          <w:rFonts w:ascii="Times New Roman" w:hAnsi="Times New Roman" w:cs="Times New Roman"/>
+        </w:rPr>
+        <w:t xml:space="preserve"> </w:t>
+      </w:r>
+      <w:proofErr w:type="spellStart"/>
+      <w:r>
+        <w:rPr>
+          <w:rFonts w:ascii="Times New Roman" w:hAnsi="Times New Roman" w:cs="Times New Roman"/>
+        </w:rPr>
+        <w:t>ruci</w:t>
+      </w:r>
+      <w:proofErr w:type="spellEnd"/>
+      <w:r>
+        <w:rPr>
+          <w:rFonts w:ascii="Times New Roman" w:hAnsi="Times New Roman" w:cs="Times New Roman"/>
+        </w:rPr>
+        <w:t xml:space="preserve">, </w:t>
+      </w:r>
+      <w:proofErr w:type="spellStart"/>
+      <w:r>
+        <w:rPr>
+          <w:rFonts w:ascii="Times New Roman" w:hAnsi="Times New Roman" w:cs="Times New Roman"/>
+        </w:rPr>
+        <w:t>tabelu</w:t>
+      </w:r>
+      <w:proofErr w:type="spellEnd"/>
+      <w:r>
+        <w:rPr>
+          <w:rFonts w:ascii="Times New Roman" w:hAnsi="Times New Roman" w:cs="Times New Roman"/>
+        </w:rPr>
+        <w:t xml:space="preserve"> </w:t>
+      </w:r>
+      <w:proofErr w:type="spellStart"/>
+      <w:r>
+        <w:rPr>
+          <w:rFonts w:ascii="Times New Roman" w:hAnsi="Times New Roman" w:cs="Times New Roman"/>
+        </w:rPr>
+        <w:t>sa</w:t>
+      </w:r>
+      <w:proofErr w:type="spellEnd"/>
+      <w:r>
+        <w:rPr>
+          <w:rFonts w:ascii="Times New Roman" w:hAnsi="Times New Roman" w:cs="Times New Roman"/>
+        </w:rPr>
+        <w:t xml:space="preserve"> </w:t>
+      </w:r>
+      <w:proofErr w:type="spellStart"/>
+      <w:r>
+        <w:rPr>
+          <w:rFonts w:ascii="Times New Roman" w:hAnsi="Times New Roman" w:cs="Times New Roman"/>
+        </w:rPr>
+        <w:t>imenima</w:t>
+      </w:r>
+      <w:proofErr w:type="spellEnd"/>
+      <w:r>
+        <w:rPr>
+          <w:rFonts w:ascii="Times New Roman" w:hAnsi="Times New Roman" w:cs="Times New Roman"/>
+        </w:rPr>
+        <w:t xml:space="preserve"> </w:t>
+      </w:r>
+      <w:proofErr w:type="spellStart"/>
+      <w:r>
+        <w:rPr>
+          <w:rFonts w:ascii="Times New Roman" w:hAnsi="Times New Roman" w:cs="Times New Roman"/>
+        </w:rPr>
+        <w:t>svih</w:t>
+      </w:r>
+      <w:proofErr w:type="spellEnd"/>
+      <w:r>
+        <w:rPr>
+          <w:rFonts w:ascii="Times New Roman" w:hAnsi="Times New Roman" w:cs="Times New Roman"/>
+        </w:rPr>
+        <w:t xml:space="preserve"> </w:t>
+      </w:r>
+      <w:proofErr w:type="spellStart"/>
+      <w:r>
+        <w:rPr>
+          <w:rFonts w:ascii="Times New Roman" w:hAnsi="Times New Roman" w:cs="Times New Roman"/>
+        </w:rPr>
+        <w:t>učesnika</w:t>
+      </w:r>
+      <w:proofErr w:type="spellEnd"/>
+      <w:r>
+        <w:rPr>
+          <w:rFonts w:ascii="Times New Roman" w:hAnsi="Times New Roman" w:cs="Times New Roman"/>
+        </w:rPr>
+        <w:t xml:space="preserve"> I </w:t>
+      </w:r>
+      <w:proofErr w:type="spellStart"/>
+      <w:r>
+        <w:rPr>
+          <w:rFonts w:ascii="Times New Roman" w:hAnsi="Times New Roman" w:cs="Times New Roman"/>
+        </w:rPr>
+        <w:t>njihovim</w:t>
+      </w:r>
+      <w:proofErr w:type="spellEnd"/>
+      <w:r>
+        <w:rPr>
+          <w:rFonts w:ascii="Times New Roman" w:hAnsi="Times New Roman" w:cs="Times New Roman"/>
+        </w:rPr>
+        <w:t xml:space="preserve"> </w:t>
+      </w:r>
+      <w:proofErr w:type="spellStart"/>
+      <w:r>
+        <w:rPr>
+          <w:rFonts w:ascii="Times New Roman" w:hAnsi="Times New Roman" w:cs="Times New Roman"/>
+        </w:rPr>
+        <w:t>poenima</w:t>
+      </w:r>
+      <w:proofErr w:type="spellEnd"/>
+      <w:r>
+        <w:rPr>
+          <w:rFonts w:ascii="Times New Roman" w:hAnsi="Times New Roman" w:cs="Times New Roman"/>
+        </w:rPr>
+        <w:t xml:space="preserve">, </w:t>
+      </w:r>
+      <w:proofErr w:type="spellStart"/>
+      <w:r>
+        <w:rPr>
+          <w:rFonts w:ascii="Times New Roman" w:hAnsi="Times New Roman" w:cs="Times New Roman"/>
+        </w:rPr>
+        <w:t>kao</w:t>
+      </w:r>
+      <w:proofErr w:type="spellEnd"/>
+      <w:r>
+        <w:rPr>
+          <w:rFonts w:ascii="Times New Roman" w:hAnsi="Times New Roman" w:cs="Times New Roman"/>
+        </w:rPr>
+        <w:t xml:space="preserve"> I </w:t>
+      </w:r>
+      <w:proofErr w:type="spellStart"/>
+      <w:r>
+        <w:rPr>
+          <w:rFonts w:ascii="Times New Roman" w:hAnsi="Times New Roman" w:cs="Times New Roman"/>
+        </w:rPr>
+        <w:t>identifikator</w:t>
+      </w:r>
+      <w:proofErr w:type="spellEnd"/>
+      <w:r>
+        <w:rPr>
+          <w:rFonts w:ascii="Times New Roman" w:hAnsi="Times New Roman" w:cs="Times New Roman"/>
+        </w:rPr>
+        <w:t xml:space="preserve"> </w:t>
+      </w:r>
+      <w:proofErr w:type="spellStart"/>
+      <w:r>
+        <w:rPr>
+          <w:rFonts w:ascii="Times New Roman" w:hAnsi="Times New Roman" w:cs="Times New Roman"/>
+        </w:rPr>
+        <w:t>igre</w:t>
+      </w:r>
+      <w:proofErr w:type="spellEnd"/>
+      <w:r>
+        <w:rPr>
+          <w:rFonts w:ascii="Times New Roman" w:hAnsi="Times New Roman" w:cs="Times New Roman"/>
+        </w:rPr>
+        <w:t xml:space="preserve"> </w:t>
+      </w:r>
+      <w:proofErr w:type="spellStart"/>
+      <w:r>
+        <w:rPr>
+          <w:rFonts w:ascii="Times New Roman" w:hAnsi="Times New Roman" w:cs="Times New Roman"/>
+        </w:rPr>
+        <w:t>na</w:t>
+      </w:r>
+      <w:proofErr w:type="spellEnd"/>
+      <w:r>
+        <w:rPr>
+          <w:rFonts w:ascii="Times New Roman" w:hAnsi="Times New Roman" w:cs="Times New Roman"/>
+        </w:rPr>
+        <w:t xml:space="preserve"> </w:t>
+      </w:r>
+      <w:proofErr w:type="spellStart"/>
+      <w:r>
+        <w:rPr>
+          <w:rFonts w:ascii="Times New Roman" w:hAnsi="Times New Roman" w:cs="Times New Roman"/>
+        </w:rPr>
+        <w:t>osnovu</w:t>
+      </w:r>
+      <w:proofErr w:type="spellEnd"/>
+      <w:r>
+        <w:rPr>
+          <w:rFonts w:ascii="Times New Roman" w:hAnsi="Times New Roman" w:cs="Times New Roman"/>
+        </w:rPr>
+        <w:t xml:space="preserve"> </w:t>
+      </w:r>
+      <w:proofErr w:type="spellStart"/>
+      <w:r>
+        <w:rPr>
+          <w:rFonts w:ascii="Times New Roman" w:hAnsi="Times New Roman" w:cs="Times New Roman"/>
+        </w:rPr>
+        <w:t>koje</w:t>
+      </w:r>
+      <w:proofErr w:type="spellEnd"/>
+      <w:r>
+        <w:rPr>
+          <w:rFonts w:ascii="Times New Roman" w:hAnsi="Times New Roman" w:cs="Times New Roman"/>
+        </w:rPr>
+        <w:t xml:space="preserve"> </w:t>
+      </w:r>
+      <w:proofErr w:type="spellStart"/>
+      <w:r>
+        <w:rPr>
+          <w:rFonts w:ascii="Times New Roman" w:hAnsi="Times New Roman" w:cs="Times New Roman"/>
+        </w:rPr>
+        <w:t>će</w:t>
+      </w:r>
+      <w:proofErr w:type="spellEnd"/>
+      <w:r>
+        <w:rPr>
+          <w:rFonts w:ascii="Times New Roman" w:hAnsi="Times New Roman" w:cs="Times New Roman"/>
+        </w:rPr>
+        <w:t xml:space="preserve"> </w:t>
+      </w:r>
+      <w:proofErr w:type="spellStart"/>
+      <w:r>
+        <w:rPr>
+          <w:rFonts w:ascii="Times New Roman" w:hAnsi="Times New Roman" w:cs="Times New Roman"/>
+        </w:rPr>
+        <w:t>drugi</w:t>
+      </w:r>
+      <w:proofErr w:type="spellEnd"/>
+      <w:r>
+        <w:rPr>
+          <w:rFonts w:ascii="Times New Roman" w:hAnsi="Times New Roman" w:cs="Times New Roman"/>
+        </w:rPr>
+        <w:t xml:space="preserve"> </w:t>
+      </w:r>
+      <w:proofErr w:type="spellStart"/>
+      <w:r>
+        <w:rPr>
+          <w:rFonts w:ascii="Times New Roman" w:hAnsi="Times New Roman" w:cs="Times New Roman"/>
+        </w:rPr>
+        <w:t>učesnici</w:t>
+      </w:r>
+      <w:proofErr w:type="spellEnd"/>
+      <w:r>
+        <w:rPr>
+          <w:rFonts w:ascii="Times New Roman" w:hAnsi="Times New Roman" w:cs="Times New Roman"/>
+        </w:rPr>
+        <w:t xml:space="preserve"> </w:t>
+      </w:r>
+      <w:proofErr w:type="spellStart"/>
+      <w:r>
+        <w:rPr>
+          <w:rFonts w:ascii="Times New Roman" w:hAnsi="Times New Roman" w:cs="Times New Roman"/>
+        </w:rPr>
+        <w:t>moći</w:t>
+      </w:r>
+      <w:proofErr w:type="spellEnd"/>
+      <w:r>
+        <w:rPr>
+          <w:rFonts w:ascii="Times New Roman" w:hAnsi="Times New Roman" w:cs="Times New Roman"/>
+        </w:rPr>
+        <w:t xml:space="preserve"> da se </w:t>
+      </w:r>
+      <w:proofErr w:type="spellStart"/>
+      <w:r>
+        <w:rPr>
+          <w:rFonts w:ascii="Times New Roman" w:hAnsi="Times New Roman" w:cs="Times New Roman"/>
+        </w:rPr>
+        <w:t>priključe</w:t>
+      </w:r>
+      <w:proofErr w:type="spellEnd"/>
+      <w:r>
+        <w:rPr>
+          <w:rFonts w:ascii="Times New Roman" w:hAnsi="Times New Roman" w:cs="Times New Roman"/>
+        </w:rPr>
+        <w:t xml:space="preserve"> </w:t>
+      </w:r>
+      <w:proofErr w:type="spellStart"/>
+      <w:r>
+        <w:rPr>
+          <w:rFonts w:ascii="Times New Roman" w:hAnsi="Times New Roman" w:cs="Times New Roman"/>
+        </w:rPr>
+        <w:t>istoj</w:t>
+      </w:r>
+      <w:proofErr w:type="spellEnd"/>
+      <w:r>
+        <w:rPr>
+          <w:rFonts w:ascii="Times New Roman" w:hAnsi="Times New Roman" w:cs="Times New Roman"/>
+        </w:rPr>
+        <w:t>.</w:t>
+      </w:r>
+    </w:p>
+    <w:p>
+      <w:pPr>
+        <w:pStyle w:val="Default"/>
+        <w:numPr>
+          <w:ilvl w:val="0"/>
+          <w:numId w:val="6"/>
+        </w:numPr>
+        <w:spacing w:after="200" w:line="276" w:lineRule="auto"/>
+        <w:jc w:val="both"/>
+        <w:rPr>
+          <w:rFonts w:ascii="Times New Roman" w:hAnsi="Times New Roman" w:cs="Times New Roman"/>
+          <w:lang w:val="sr-Latn-RS"/>
+        </w:rPr>
+      </w:pPr>
+      <w:proofErr w:type="spellStart"/>
+      <w:r>
+        <w:rPr>
+          <w:rFonts w:ascii="Times New Roman" w:hAnsi="Times New Roman" w:cs="Times New Roman"/>
+          <w:b/>
+          <w:bCs/>
+        </w:rPr>
+        <w:t>Potez</w:t>
+      </w:r>
+      <w:proofErr w:type="spellEnd"/>
+      <w:r>
+        <w:rPr>
+          <w:rFonts w:ascii="Times New Roman" w:hAnsi="Times New Roman" w:cs="Times New Roman"/>
+          <w:b/>
+          <w:bCs/>
+        </w:rPr>
+        <w:t xml:space="preserve"> – </w:t>
+      </w:r>
+      <w:proofErr w:type="spellStart"/>
+      <w:r>
+        <w:rPr>
+          <w:rFonts w:ascii="Times New Roman" w:hAnsi="Times New Roman" w:cs="Times New Roman"/>
+        </w:rPr>
+        <w:t>Nakon</w:t>
+      </w:r>
+      <w:proofErr w:type="spellEnd"/>
+      <w:r>
+        <w:rPr>
+          <w:rFonts w:ascii="Times New Roman" w:hAnsi="Times New Roman" w:cs="Times New Roman"/>
+        </w:rPr>
+        <w:t xml:space="preserve"> </w:t>
+      </w:r>
+      <w:proofErr w:type="spellStart"/>
+      <w:r>
+        <w:rPr>
+          <w:rFonts w:ascii="Times New Roman" w:hAnsi="Times New Roman" w:cs="Times New Roman"/>
+        </w:rPr>
+        <w:t>početka</w:t>
+      </w:r>
+      <w:proofErr w:type="spellEnd"/>
+      <w:r>
+        <w:rPr>
+          <w:rFonts w:ascii="Times New Roman" w:hAnsi="Times New Roman" w:cs="Times New Roman"/>
+        </w:rPr>
+        <w:t xml:space="preserve"> </w:t>
+      </w:r>
+      <w:proofErr w:type="spellStart"/>
+      <w:r>
+        <w:rPr>
+          <w:rFonts w:ascii="Times New Roman" w:hAnsi="Times New Roman" w:cs="Times New Roman"/>
+        </w:rPr>
+        <w:t>igre</w:t>
+      </w:r>
+      <w:proofErr w:type="spellEnd"/>
+      <w:r>
+        <w:rPr>
+          <w:rFonts w:ascii="Times New Roman" w:hAnsi="Times New Roman" w:cs="Times New Roman"/>
+        </w:rPr>
+        <w:t xml:space="preserve">, </w:t>
+      </w:r>
+      <w:proofErr w:type="spellStart"/>
+      <w:r>
+        <w:rPr>
+          <w:rFonts w:ascii="Times New Roman" w:hAnsi="Times New Roman" w:cs="Times New Roman"/>
+        </w:rPr>
+        <w:t>igrači</w:t>
+      </w:r>
+      <w:proofErr w:type="spellEnd"/>
+      <w:r>
+        <w:rPr>
+          <w:rFonts w:ascii="Times New Roman" w:hAnsi="Times New Roman" w:cs="Times New Roman"/>
+        </w:rPr>
+        <w:t xml:space="preserve"> </w:t>
+      </w:r>
+      <w:proofErr w:type="spellStart"/>
+      <w:r>
+        <w:rPr>
+          <w:rFonts w:ascii="Times New Roman" w:hAnsi="Times New Roman" w:cs="Times New Roman"/>
+        </w:rPr>
+        <w:t>igraju</w:t>
+      </w:r>
+      <w:proofErr w:type="spellEnd"/>
+      <w:r>
+        <w:rPr>
+          <w:rFonts w:ascii="Times New Roman" w:hAnsi="Times New Roman" w:cs="Times New Roman"/>
+        </w:rPr>
+        <w:t xml:space="preserve"> </w:t>
+      </w:r>
+      <w:proofErr w:type="spellStart"/>
+      <w:r>
+        <w:rPr>
+          <w:rFonts w:ascii="Times New Roman" w:hAnsi="Times New Roman" w:cs="Times New Roman"/>
+        </w:rPr>
+        <w:t>jedan</w:t>
+      </w:r>
+      <w:proofErr w:type="spellEnd"/>
+      <w:r>
+        <w:rPr>
+          <w:rFonts w:ascii="Times New Roman" w:hAnsi="Times New Roman" w:cs="Times New Roman"/>
+        </w:rPr>
+        <w:t xml:space="preserve"> za </w:t>
+      </w:r>
+      <w:proofErr w:type="spellStart"/>
+      <w:r>
+        <w:rPr>
+          <w:rFonts w:ascii="Times New Roman" w:hAnsi="Times New Roman" w:cs="Times New Roman"/>
+        </w:rPr>
+        <w:t>drugim</w:t>
+      </w:r>
+      <w:proofErr w:type="spellEnd"/>
+      <w:r>
+        <w:rPr>
+          <w:rFonts w:ascii="Times New Roman" w:hAnsi="Times New Roman" w:cs="Times New Roman"/>
+        </w:rPr>
+        <w:t xml:space="preserve">. </w:t>
+      </w:r>
+      <w:proofErr w:type="spellStart"/>
+      <w:r>
+        <w:rPr>
+          <w:rFonts w:ascii="Times New Roman" w:hAnsi="Times New Roman" w:cs="Times New Roman"/>
+        </w:rPr>
+        <w:t>Igrači</w:t>
+      </w:r>
+      <w:proofErr w:type="spellEnd"/>
+      <w:r>
+        <w:rPr>
+          <w:rFonts w:ascii="Times New Roman" w:hAnsi="Times New Roman" w:cs="Times New Roman"/>
+        </w:rPr>
+        <w:t xml:space="preserve"> </w:t>
+      </w:r>
+      <w:proofErr w:type="spellStart"/>
+      <w:r>
+        <w:rPr>
+          <w:rFonts w:ascii="Times New Roman" w:hAnsi="Times New Roman" w:cs="Times New Roman"/>
+        </w:rPr>
+        <w:t>uvek</w:t>
+      </w:r>
+      <w:proofErr w:type="spellEnd"/>
+      <w:r>
+        <w:rPr>
+          <w:rFonts w:ascii="Times New Roman" w:hAnsi="Times New Roman" w:cs="Times New Roman"/>
+        </w:rPr>
+        <w:t xml:space="preserve"> </w:t>
+      </w:r>
+      <w:proofErr w:type="spellStart"/>
+      <w:r>
+        <w:rPr>
+          <w:rFonts w:ascii="Times New Roman" w:hAnsi="Times New Roman" w:cs="Times New Roman"/>
+        </w:rPr>
+        <w:t>imaju</w:t>
+      </w:r>
+      <w:proofErr w:type="spellEnd"/>
+      <w:r>
+        <w:rPr>
+          <w:rFonts w:ascii="Times New Roman" w:hAnsi="Times New Roman" w:cs="Times New Roman"/>
+        </w:rPr>
+        <w:t xml:space="preserve"> </w:t>
+      </w:r>
+      <w:proofErr w:type="spellStart"/>
+      <w:r>
+        <w:rPr>
+          <w:rFonts w:ascii="Times New Roman" w:hAnsi="Times New Roman" w:cs="Times New Roman"/>
+        </w:rPr>
+        <w:t>prikaz</w:t>
+      </w:r>
+      <w:proofErr w:type="spellEnd"/>
+      <w:r>
+        <w:rPr>
+          <w:rFonts w:ascii="Times New Roman" w:hAnsi="Times New Roman" w:cs="Times New Roman"/>
+        </w:rPr>
+        <w:t xml:space="preserve"> ko je </w:t>
+      </w:r>
+      <w:proofErr w:type="spellStart"/>
+      <w:r>
+        <w:rPr>
+          <w:rFonts w:ascii="Times New Roman" w:hAnsi="Times New Roman" w:cs="Times New Roman"/>
+        </w:rPr>
+        <w:t>na</w:t>
+      </w:r>
+      <w:proofErr w:type="spellEnd"/>
+      <w:r>
+        <w:rPr>
+          <w:rFonts w:ascii="Times New Roman" w:hAnsi="Times New Roman" w:cs="Times New Roman"/>
+        </w:rPr>
+        <w:t xml:space="preserve"> </w:t>
+      </w:r>
+      <w:proofErr w:type="spellStart"/>
+      <w:r>
+        <w:rPr>
+          <w:rFonts w:ascii="Times New Roman" w:hAnsi="Times New Roman" w:cs="Times New Roman"/>
+        </w:rPr>
+        <w:t>potezu</w:t>
+      </w:r>
+      <w:proofErr w:type="spellEnd"/>
+      <w:r>
+        <w:rPr>
+          <w:rFonts w:ascii="Times New Roman" w:hAnsi="Times New Roman" w:cs="Times New Roman"/>
+        </w:rPr>
+        <w:t xml:space="preserve">, </w:t>
+      </w:r>
+      <w:proofErr w:type="spellStart"/>
+      <w:r>
+        <w:rPr>
+          <w:rFonts w:ascii="Times New Roman" w:hAnsi="Times New Roman" w:cs="Times New Roman"/>
+        </w:rPr>
+        <w:t>zadnje</w:t>
+      </w:r>
+      <w:proofErr w:type="spellEnd"/>
+      <w:r>
+        <w:rPr>
+          <w:rFonts w:ascii="Times New Roman" w:hAnsi="Times New Roman" w:cs="Times New Roman"/>
+        </w:rPr>
+        <w:t xml:space="preserve"> </w:t>
+      </w:r>
+      <w:proofErr w:type="spellStart"/>
+      <w:r>
+        <w:rPr>
+          <w:rFonts w:ascii="Times New Roman" w:hAnsi="Times New Roman" w:cs="Times New Roman"/>
+        </w:rPr>
+        <w:t>odigranu</w:t>
+      </w:r>
+      <w:proofErr w:type="spellEnd"/>
+      <w:r>
+        <w:rPr>
+          <w:rFonts w:ascii="Times New Roman" w:hAnsi="Times New Roman" w:cs="Times New Roman"/>
+        </w:rPr>
+        <w:t xml:space="preserve"> </w:t>
+      </w:r>
+      <w:proofErr w:type="spellStart"/>
+      <w:r>
+        <w:rPr>
+          <w:rFonts w:ascii="Times New Roman" w:hAnsi="Times New Roman" w:cs="Times New Roman"/>
+        </w:rPr>
+        <w:t>kartu</w:t>
+      </w:r>
+      <w:proofErr w:type="spellEnd"/>
+      <w:r>
+        <w:rPr>
+          <w:rFonts w:ascii="Times New Roman" w:hAnsi="Times New Roman" w:cs="Times New Roman"/>
+        </w:rPr>
+        <w:t xml:space="preserve">, </w:t>
+      </w:r>
+      <w:proofErr w:type="spellStart"/>
+      <w:r>
+        <w:rPr>
+          <w:rFonts w:ascii="Times New Roman" w:hAnsi="Times New Roman" w:cs="Times New Roman"/>
+        </w:rPr>
+        <w:t>boju</w:t>
+      </w:r>
+      <w:proofErr w:type="spellEnd"/>
+      <w:r>
+        <w:rPr>
+          <w:rFonts w:ascii="Times New Roman" w:hAnsi="Times New Roman" w:cs="Times New Roman"/>
+        </w:rPr>
+        <w:t xml:space="preserve"> </w:t>
+      </w:r>
+      <w:proofErr w:type="spellStart"/>
+      <w:r>
+        <w:rPr>
+          <w:rFonts w:ascii="Times New Roman" w:hAnsi="Times New Roman" w:cs="Times New Roman"/>
+        </w:rPr>
+        <w:t>sledeće</w:t>
+      </w:r>
+      <w:proofErr w:type="spellEnd"/>
+      <w:r>
+        <w:rPr>
+          <w:rFonts w:ascii="Times New Roman" w:hAnsi="Times New Roman" w:cs="Times New Roman"/>
+        </w:rPr>
+        <w:t xml:space="preserve"> </w:t>
+      </w:r>
+      <w:proofErr w:type="spellStart"/>
+      <w:r>
+        <w:rPr>
+          <w:rFonts w:ascii="Times New Roman" w:hAnsi="Times New Roman" w:cs="Times New Roman"/>
+        </w:rPr>
+        <w:t>karte</w:t>
+      </w:r>
+      <w:proofErr w:type="spellEnd"/>
+      <w:r>
+        <w:rPr>
+          <w:rFonts w:ascii="Times New Roman" w:hAnsi="Times New Roman" w:cs="Times New Roman"/>
+        </w:rPr>
+        <w:t xml:space="preserve"> </w:t>
+      </w:r>
+      <w:proofErr w:type="spellStart"/>
+      <w:r>
+        <w:rPr>
+          <w:rFonts w:ascii="Times New Roman" w:hAnsi="Times New Roman" w:cs="Times New Roman"/>
+        </w:rPr>
+        <w:t>koja</w:t>
+      </w:r>
+      <w:proofErr w:type="spellEnd"/>
+      <w:r>
+        <w:rPr>
+          <w:rFonts w:ascii="Times New Roman" w:hAnsi="Times New Roman" w:cs="Times New Roman"/>
+        </w:rPr>
+        <w:t xml:space="preserve"> se </w:t>
+      </w:r>
+      <w:proofErr w:type="spellStart"/>
+      <w:r>
+        <w:rPr>
+          <w:rFonts w:ascii="Times New Roman" w:hAnsi="Times New Roman" w:cs="Times New Roman"/>
+        </w:rPr>
+        <w:t>očekuje</w:t>
+      </w:r>
+      <w:proofErr w:type="spellEnd"/>
+      <w:r>
+        <w:rPr>
+          <w:rFonts w:ascii="Times New Roman" w:hAnsi="Times New Roman" w:cs="Times New Roman"/>
+        </w:rPr>
+        <w:t xml:space="preserve"> I </w:t>
+      </w:r>
+      <w:proofErr w:type="spellStart"/>
+      <w:r>
+        <w:rPr>
+          <w:rFonts w:ascii="Times New Roman" w:hAnsi="Times New Roman" w:cs="Times New Roman"/>
+        </w:rPr>
+        <w:t>prikaz</w:t>
+      </w:r>
+      <w:proofErr w:type="spellEnd"/>
+      <w:r>
+        <w:rPr>
+          <w:rFonts w:ascii="Times New Roman" w:hAnsi="Times New Roman" w:cs="Times New Roman"/>
+        </w:rPr>
+        <w:t xml:space="preserve"> </w:t>
+      </w:r>
+      <w:proofErr w:type="spellStart"/>
+      <w:r>
+        <w:rPr>
+          <w:rFonts w:ascii="Times New Roman" w:hAnsi="Times New Roman" w:cs="Times New Roman"/>
+        </w:rPr>
+        <w:t>tabele</w:t>
+      </w:r>
+      <w:proofErr w:type="spellEnd"/>
+      <w:r>
+        <w:rPr>
+          <w:rFonts w:ascii="Times New Roman" w:hAnsi="Times New Roman" w:cs="Times New Roman"/>
+        </w:rPr>
+        <w:t xml:space="preserve"> </w:t>
+      </w:r>
+      <w:proofErr w:type="spellStart"/>
+      <w:r>
+        <w:rPr>
+          <w:rFonts w:ascii="Times New Roman" w:hAnsi="Times New Roman" w:cs="Times New Roman"/>
+        </w:rPr>
+        <w:t>sa</w:t>
+      </w:r>
+      <w:proofErr w:type="spellEnd"/>
+      <w:r>
+        <w:rPr>
+          <w:rFonts w:ascii="Times New Roman" w:hAnsi="Times New Roman" w:cs="Times New Roman"/>
+        </w:rPr>
+        <w:t xml:space="preserve"> </w:t>
+      </w:r>
+      <w:proofErr w:type="spellStart"/>
+      <w:r>
+        <w:rPr>
+          <w:rFonts w:ascii="Times New Roman" w:hAnsi="Times New Roman" w:cs="Times New Roman"/>
+        </w:rPr>
+        <w:t>trenutnim</w:t>
+      </w:r>
+      <w:proofErr w:type="spellEnd"/>
+      <w:r>
+        <w:rPr>
+          <w:rFonts w:ascii="Times New Roman" w:hAnsi="Times New Roman" w:cs="Times New Roman"/>
+        </w:rPr>
+        <w:t xml:space="preserve"> </w:t>
+      </w:r>
+      <w:proofErr w:type="spellStart"/>
+      <w:r>
+        <w:rPr>
+          <w:rFonts w:ascii="Times New Roman" w:hAnsi="Times New Roman" w:cs="Times New Roman"/>
+        </w:rPr>
+        <w:t>poenima</w:t>
+      </w:r>
+      <w:proofErr w:type="spellEnd"/>
+      <w:r>
+        <w:rPr>
+          <w:rFonts w:ascii="Times New Roman" w:hAnsi="Times New Roman" w:cs="Times New Roman"/>
+        </w:rPr>
+        <w:t>.</w:t>
+      </w:r>
+    </w:p>
+    <w:p>
+      <w:pPr>
+        <w:pStyle w:val="Default"/>
+        <w:numPr>
+          <w:ilvl w:val="0"/>
+          <w:numId w:val="6"/>
+        </w:numPr>
+        <w:spacing w:after="200" w:line="276" w:lineRule="auto"/>
+        <w:jc w:val="both"/>
+        <w:rPr>
+          <w:rFonts w:ascii="Times New Roman" w:hAnsi="Times New Roman" w:cs="Times New Roman"/>
+        </w:rPr>
+      </w:pPr>
+      <w:r>
+        <w:rPr>
+          <w:rFonts w:ascii="Times New Roman" w:hAnsi="Times New Roman" w:cs="Times New Roman"/>
+          <w:b/>
+          <w:bCs/>
+          <w:i/>
+          <w:iCs/>
+        </w:rPr>
+        <w:t xml:space="preserve"> </w:t>
+      </w:r>
+      <w:proofErr w:type="spellStart"/>
+      <w:r>
+        <w:rPr>
+          <w:rFonts w:ascii="Times New Roman" w:hAnsi="Times New Roman" w:cs="Times New Roman"/>
+          <w:b/>
+          <w:bCs/>
+        </w:rPr>
+        <w:t>Odigrana</w:t>
+      </w:r>
+      <w:proofErr w:type="spellEnd"/>
+      <w:r>
+        <w:rPr>
+          <w:rFonts w:ascii="Times New Roman" w:hAnsi="Times New Roman" w:cs="Times New Roman"/>
+          <w:b/>
+          <w:bCs/>
+        </w:rPr>
+        <w:t xml:space="preserve"> </w:t>
+      </w:r>
+      <w:proofErr w:type="spellStart"/>
+      <w:r>
+        <w:rPr>
+          <w:rFonts w:ascii="Times New Roman" w:hAnsi="Times New Roman" w:cs="Times New Roman"/>
+          <w:b/>
+          <w:bCs/>
+        </w:rPr>
+        <w:t>karta</w:t>
+      </w:r>
+      <w:proofErr w:type="spellEnd"/>
+      <w:r>
+        <w:rPr>
+          <w:rFonts w:ascii="Times New Roman" w:hAnsi="Times New Roman" w:cs="Times New Roman"/>
+          <w:b/>
+          <w:bCs/>
+        </w:rPr>
+        <w:t xml:space="preserve"> – </w:t>
+      </w:r>
+      <w:proofErr w:type="spellStart"/>
+      <w:r>
+        <w:rPr>
+          <w:rFonts w:ascii="Times New Roman" w:hAnsi="Times New Roman" w:cs="Times New Roman"/>
+        </w:rPr>
+        <w:t>Omogućiti</w:t>
+      </w:r>
+      <w:proofErr w:type="spellEnd"/>
+      <w:r>
+        <w:rPr>
+          <w:rFonts w:ascii="Times New Roman" w:hAnsi="Times New Roman" w:cs="Times New Roman"/>
+        </w:rPr>
+        <w:t xml:space="preserve"> </w:t>
+      </w:r>
+      <w:proofErr w:type="spellStart"/>
+      <w:r>
+        <w:rPr>
+          <w:rFonts w:ascii="Times New Roman" w:hAnsi="Times New Roman" w:cs="Times New Roman"/>
+        </w:rPr>
+        <w:t>prosleđivanje</w:t>
+      </w:r>
+      <w:proofErr w:type="spellEnd"/>
+      <w:r>
+        <w:rPr>
+          <w:rFonts w:ascii="Times New Roman" w:hAnsi="Times New Roman" w:cs="Times New Roman"/>
+        </w:rPr>
+        <w:t xml:space="preserve"> </w:t>
+      </w:r>
+      <w:proofErr w:type="spellStart"/>
+      <w:r>
+        <w:rPr>
+          <w:rFonts w:ascii="Times New Roman" w:hAnsi="Times New Roman" w:cs="Times New Roman"/>
+        </w:rPr>
+        <w:t>informacija</w:t>
+      </w:r>
+      <w:proofErr w:type="spellEnd"/>
+      <w:r>
+        <w:rPr>
+          <w:rFonts w:ascii="Times New Roman" w:hAnsi="Times New Roman" w:cs="Times New Roman"/>
+        </w:rPr>
+        <w:t xml:space="preserve"> o </w:t>
+      </w:r>
+      <w:proofErr w:type="spellStart"/>
+      <w:r>
+        <w:rPr>
+          <w:rFonts w:ascii="Times New Roman" w:hAnsi="Times New Roman" w:cs="Times New Roman"/>
+        </w:rPr>
+        <w:t>odigranoj</w:t>
+      </w:r>
+      <w:proofErr w:type="spellEnd"/>
+      <w:r>
+        <w:rPr>
+          <w:rFonts w:ascii="Times New Roman" w:hAnsi="Times New Roman" w:cs="Times New Roman"/>
+        </w:rPr>
+        <w:t xml:space="preserve"> </w:t>
+      </w:r>
+      <w:proofErr w:type="spellStart"/>
+      <w:r>
+        <w:rPr>
+          <w:rFonts w:ascii="Times New Roman" w:hAnsi="Times New Roman" w:cs="Times New Roman"/>
+        </w:rPr>
+        <w:t>karti</w:t>
+      </w:r>
+      <w:proofErr w:type="spellEnd"/>
+      <w:r>
+        <w:rPr>
+          <w:rFonts w:ascii="Times New Roman" w:hAnsi="Times New Roman" w:cs="Times New Roman"/>
+        </w:rPr>
+        <w:t xml:space="preserve"> </w:t>
+      </w:r>
+      <w:proofErr w:type="spellStart"/>
+      <w:r>
+        <w:rPr>
+          <w:rFonts w:ascii="Times New Roman" w:hAnsi="Times New Roman" w:cs="Times New Roman"/>
+        </w:rPr>
+        <w:t>serveru</w:t>
+      </w:r>
+      <w:proofErr w:type="spellEnd"/>
+      <w:r>
+        <w:rPr>
+          <w:rFonts w:ascii="Times New Roman" w:hAnsi="Times New Roman" w:cs="Times New Roman"/>
+        </w:rPr>
+        <w:t xml:space="preserve">. Na </w:t>
+      </w:r>
+      <w:proofErr w:type="spellStart"/>
+      <w:r>
+        <w:rPr>
+          <w:rFonts w:ascii="Times New Roman" w:hAnsi="Times New Roman" w:cs="Times New Roman"/>
+        </w:rPr>
+        <w:t>osnovu</w:t>
+      </w:r>
+      <w:proofErr w:type="spellEnd"/>
+      <w:r>
+        <w:rPr>
+          <w:rFonts w:ascii="Times New Roman" w:hAnsi="Times New Roman" w:cs="Times New Roman"/>
+        </w:rPr>
+        <w:t xml:space="preserve"> </w:t>
+      </w:r>
+      <w:proofErr w:type="spellStart"/>
+      <w:r>
+        <w:rPr>
+          <w:rFonts w:ascii="Times New Roman" w:hAnsi="Times New Roman" w:cs="Times New Roman"/>
+        </w:rPr>
+        <w:t>odigrane</w:t>
+      </w:r>
+      <w:proofErr w:type="spellEnd"/>
+      <w:r>
+        <w:rPr>
+          <w:rFonts w:ascii="Times New Roman" w:hAnsi="Times New Roman" w:cs="Times New Roman"/>
+        </w:rPr>
+        <w:t xml:space="preserve"> </w:t>
+      </w:r>
+      <w:proofErr w:type="spellStart"/>
+      <w:r>
+        <w:rPr>
+          <w:rFonts w:ascii="Times New Roman" w:hAnsi="Times New Roman" w:cs="Times New Roman"/>
+        </w:rPr>
+        <w:t>karte</w:t>
+      </w:r>
+      <w:proofErr w:type="spellEnd"/>
+      <w:r>
+        <w:rPr>
+          <w:rFonts w:ascii="Times New Roman" w:hAnsi="Times New Roman" w:cs="Times New Roman"/>
+        </w:rPr>
+        <w:t xml:space="preserve"> </w:t>
+      </w:r>
+      <w:proofErr w:type="spellStart"/>
+      <w:r>
+        <w:rPr>
+          <w:rFonts w:ascii="Times New Roman" w:hAnsi="Times New Roman" w:cs="Times New Roman"/>
+        </w:rPr>
+        <w:t>menja</w:t>
+      </w:r>
+      <w:proofErr w:type="spellEnd"/>
+      <w:r>
+        <w:rPr>
+          <w:rFonts w:ascii="Times New Roman" w:hAnsi="Times New Roman" w:cs="Times New Roman"/>
+        </w:rPr>
+        <w:t xml:space="preserve"> se </w:t>
+      </w:r>
+      <w:proofErr w:type="spellStart"/>
+      <w:r>
+        <w:rPr>
+          <w:rFonts w:ascii="Times New Roman" w:hAnsi="Times New Roman" w:cs="Times New Roman"/>
+        </w:rPr>
+        <w:t>trenutni</w:t>
+      </w:r>
+      <w:proofErr w:type="spellEnd"/>
+      <w:r>
+        <w:rPr>
+          <w:rFonts w:ascii="Times New Roman" w:hAnsi="Times New Roman" w:cs="Times New Roman"/>
+        </w:rPr>
+        <w:t xml:space="preserve"> </w:t>
+      </w:r>
+      <w:proofErr w:type="spellStart"/>
+      <w:r>
+        <w:rPr>
+          <w:rFonts w:ascii="Times New Roman" w:hAnsi="Times New Roman" w:cs="Times New Roman"/>
+        </w:rPr>
+        <w:t>pogled</w:t>
+      </w:r>
+      <w:proofErr w:type="spellEnd"/>
+      <w:r>
+        <w:rPr>
+          <w:rFonts w:ascii="Times New Roman" w:hAnsi="Times New Roman" w:cs="Times New Roman"/>
+        </w:rPr>
+        <w:t xml:space="preserve"> </w:t>
+      </w:r>
+      <w:proofErr w:type="spellStart"/>
+      <w:r>
+        <w:rPr>
+          <w:rFonts w:ascii="Times New Roman" w:hAnsi="Times New Roman" w:cs="Times New Roman"/>
+        </w:rPr>
+        <w:t>igre</w:t>
+      </w:r>
+      <w:proofErr w:type="spellEnd"/>
+      <w:r>
+        <w:rPr>
+          <w:rFonts w:ascii="Times New Roman" w:hAnsi="Times New Roman" w:cs="Times New Roman"/>
+        </w:rPr>
+        <w:t xml:space="preserve"> I table </w:t>
+      </w:r>
+      <w:proofErr w:type="spellStart"/>
+      <w:r>
+        <w:rPr>
+          <w:rFonts w:ascii="Times New Roman" w:hAnsi="Times New Roman" w:cs="Times New Roman"/>
+        </w:rPr>
+        <w:t>svim</w:t>
+      </w:r>
+      <w:proofErr w:type="spellEnd"/>
+      <w:r>
+        <w:rPr>
+          <w:rFonts w:ascii="Times New Roman" w:hAnsi="Times New Roman" w:cs="Times New Roman"/>
+        </w:rPr>
+        <w:t xml:space="preserve"> </w:t>
+      </w:r>
+      <w:proofErr w:type="spellStart"/>
+      <w:r>
+        <w:rPr>
+          <w:rFonts w:ascii="Times New Roman" w:hAnsi="Times New Roman" w:cs="Times New Roman"/>
+        </w:rPr>
+        <w:t>učesnicima</w:t>
+      </w:r>
+      <w:proofErr w:type="spellEnd"/>
+      <w:r>
+        <w:rPr>
+          <w:rFonts w:ascii="Times New Roman" w:hAnsi="Times New Roman" w:cs="Times New Roman"/>
+        </w:rPr>
+        <w:t xml:space="preserve"> </w:t>
+      </w:r>
+      <w:proofErr w:type="spellStart"/>
+      <w:r>
+        <w:rPr>
+          <w:rFonts w:ascii="Times New Roman" w:hAnsi="Times New Roman" w:cs="Times New Roman"/>
+        </w:rPr>
+        <w:t>partije</w:t>
+      </w:r>
+      <w:proofErr w:type="spellEnd"/>
+      <w:r>
+        <w:rPr>
+          <w:rFonts w:ascii="Times New Roman" w:hAnsi="Times New Roman" w:cs="Times New Roman"/>
+        </w:rPr>
+        <w:t xml:space="preserve"> (</w:t>
+      </w:r>
+      <w:proofErr w:type="spellStart"/>
+      <w:r>
+        <w:rPr>
+          <w:rFonts w:ascii="Times New Roman" w:hAnsi="Times New Roman" w:cs="Times New Roman"/>
+        </w:rPr>
+        <w:t>ukoliko</w:t>
+      </w:r>
+      <w:proofErr w:type="spellEnd"/>
+      <w:r>
+        <w:rPr>
+          <w:rFonts w:ascii="Times New Roman" w:hAnsi="Times New Roman" w:cs="Times New Roman"/>
+        </w:rPr>
+        <w:t xml:space="preserve"> je </w:t>
+      </w:r>
+      <w:proofErr w:type="spellStart"/>
+      <w:r>
+        <w:rPr>
+          <w:rFonts w:ascii="Times New Roman" w:hAnsi="Times New Roman" w:cs="Times New Roman"/>
+        </w:rPr>
+        <w:t>potez</w:t>
+      </w:r>
+      <w:proofErr w:type="spellEnd"/>
+      <w:r>
+        <w:rPr>
+          <w:rFonts w:ascii="Times New Roman" w:hAnsi="Times New Roman" w:cs="Times New Roman"/>
+        </w:rPr>
+        <w:t xml:space="preserve"> bio </w:t>
+      </w:r>
+      <w:proofErr w:type="spellStart"/>
+      <w:r>
+        <w:rPr>
+          <w:rFonts w:ascii="Times New Roman" w:hAnsi="Times New Roman" w:cs="Times New Roman"/>
+        </w:rPr>
+        <w:t>validan</w:t>
+      </w:r>
+      <w:proofErr w:type="spellEnd"/>
+      <w:r>
+        <w:rPr>
+          <w:rFonts w:ascii="Times New Roman" w:hAnsi="Times New Roman" w:cs="Times New Roman"/>
+        </w:rPr>
+        <w:t xml:space="preserve">) a </w:t>
+      </w:r>
+      <w:proofErr w:type="spellStart"/>
+      <w:r>
+        <w:rPr>
+          <w:rFonts w:ascii="Times New Roman" w:hAnsi="Times New Roman" w:cs="Times New Roman"/>
+        </w:rPr>
+        <w:t>onom</w:t>
+      </w:r>
+      <w:proofErr w:type="spellEnd"/>
+      <w:r>
+        <w:rPr>
+          <w:rFonts w:ascii="Times New Roman" w:hAnsi="Times New Roman" w:cs="Times New Roman"/>
+        </w:rPr>
+        <w:t xml:space="preserve"> ko je </w:t>
+      </w:r>
+      <w:proofErr w:type="spellStart"/>
+      <w:r>
+        <w:rPr>
+          <w:rFonts w:ascii="Times New Roman" w:hAnsi="Times New Roman" w:cs="Times New Roman"/>
+        </w:rPr>
+        <w:t>odigrao</w:t>
+      </w:r>
+      <w:proofErr w:type="spellEnd"/>
+      <w:r>
+        <w:rPr>
+          <w:rFonts w:ascii="Times New Roman" w:hAnsi="Times New Roman" w:cs="Times New Roman"/>
+        </w:rPr>
+        <w:t xml:space="preserve"> </w:t>
+      </w:r>
+      <w:proofErr w:type="spellStart"/>
+      <w:r>
+        <w:rPr>
+          <w:rFonts w:ascii="Times New Roman" w:hAnsi="Times New Roman" w:cs="Times New Roman"/>
+        </w:rPr>
+        <w:t>potez</w:t>
+      </w:r>
+      <w:proofErr w:type="spellEnd"/>
+      <w:r>
+        <w:rPr>
+          <w:rFonts w:ascii="Times New Roman" w:hAnsi="Times New Roman" w:cs="Times New Roman"/>
+        </w:rPr>
+        <w:t xml:space="preserve"> </w:t>
+      </w:r>
+      <w:proofErr w:type="spellStart"/>
+      <w:r>
+        <w:rPr>
+          <w:rFonts w:ascii="Times New Roman" w:hAnsi="Times New Roman" w:cs="Times New Roman"/>
+        </w:rPr>
+        <w:t>menja</w:t>
+      </w:r>
+      <w:proofErr w:type="spellEnd"/>
+      <w:r>
+        <w:rPr>
+          <w:rFonts w:ascii="Times New Roman" w:hAnsi="Times New Roman" w:cs="Times New Roman"/>
+        </w:rPr>
+        <w:t xml:space="preserve"> se I </w:t>
+      </w:r>
+      <w:proofErr w:type="spellStart"/>
+      <w:r>
+        <w:rPr>
+          <w:rFonts w:ascii="Times New Roman" w:hAnsi="Times New Roman" w:cs="Times New Roman"/>
+        </w:rPr>
+        <w:t>pregled</w:t>
+      </w:r>
+      <w:proofErr w:type="spellEnd"/>
+      <w:r>
+        <w:rPr>
+          <w:rFonts w:ascii="Times New Roman" w:hAnsi="Times New Roman" w:cs="Times New Roman"/>
+        </w:rPr>
+        <w:t xml:space="preserve"> </w:t>
+      </w:r>
+      <w:proofErr w:type="spellStart"/>
+      <w:r>
+        <w:rPr>
+          <w:rFonts w:ascii="Times New Roman" w:hAnsi="Times New Roman" w:cs="Times New Roman"/>
+        </w:rPr>
+        <w:t>karata</w:t>
+      </w:r>
+      <w:proofErr w:type="spellEnd"/>
+      <w:r>
+        <w:rPr>
+          <w:rFonts w:ascii="Times New Roman" w:hAnsi="Times New Roman" w:cs="Times New Roman"/>
+        </w:rPr>
+        <w:t xml:space="preserve"> u </w:t>
+      </w:r>
+      <w:proofErr w:type="spellStart"/>
+      <w:r>
+        <w:rPr>
+          <w:rFonts w:ascii="Times New Roman" w:hAnsi="Times New Roman" w:cs="Times New Roman"/>
+        </w:rPr>
+        <w:t>ruci</w:t>
+      </w:r>
+      <w:proofErr w:type="spellEnd"/>
+      <w:r>
+        <w:rPr>
+          <w:rFonts w:ascii="Times New Roman" w:hAnsi="Times New Roman" w:cs="Times New Roman"/>
+        </w:rPr>
+        <w:t xml:space="preserve"> (</w:t>
+      </w:r>
+      <w:proofErr w:type="spellStart"/>
+      <w:r>
+        <w:rPr>
+          <w:rFonts w:ascii="Times New Roman" w:hAnsi="Times New Roman" w:cs="Times New Roman"/>
+        </w:rPr>
+        <w:t>ukoliko</w:t>
+      </w:r>
+      <w:proofErr w:type="spellEnd"/>
+      <w:r>
+        <w:rPr>
+          <w:rFonts w:ascii="Times New Roman" w:hAnsi="Times New Roman" w:cs="Times New Roman"/>
+        </w:rPr>
+        <w:t xml:space="preserve"> je </w:t>
+      </w:r>
+      <w:proofErr w:type="spellStart"/>
+      <w:r>
+        <w:rPr>
+          <w:rFonts w:ascii="Times New Roman" w:hAnsi="Times New Roman" w:cs="Times New Roman"/>
+        </w:rPr>
+        <w:t>potez</w:t>
+      </w:r>
+      <w:proofErr w:type="spellEnd"/>
+      <w:r>
+        <w:rPr>
+          <w:rFonts w:ascii="Times New Roman" w:hAnsi="Times New Roman" w:cs="Times New Roman"/>
+        </w:rPr>
+        <w:t xml:space="preserve"> bio </w:t>
+      </w:r>
+      <w:proofErr w:type="spellStart"/>
+      <w:r>
+        <w:rPr>
+          <w:rFonts w:ascii="Times New Roman" w:hAnsi="Times New Roman" w:cs="Times New Roman"/>
+        </w:rPr>
+        <w:t>validan</w:t>
+      </w:r>
+      <w:proofErr w:type="spellEnd"/>
+      <w:r>
+        <w:rPr>
+          <w:rFonts w:ascii="Times New Roman" w:hAnsi="Times New Roman" w:cs="Times New Roman"/>
+        </w:rPr>
+        <w:t xml:space="preserve">, a </w:t>
+      </w:r>
+      <w:proofErr w:type="spellStart"/>
+      <w:r>
+        <w:rPr>
+          <w:rFonts w:ascii="Times New Roman" w:hAnsi="Times New Roman" w:cs="Times New Roman"/>
+        </w:rPr>
+        <w:t>ukoliko</w:t>
+      </w:r>
+      <w:proofErr w:type="spellEnd"/>
+      <w:r>
+        <w:rPr>
+          <w:rFonts w:ascii="Times New Roman" w:hAnsi="Times New Roman" w:cs="Times New Roman"/>
+        </w:rPr>
+        <w:t xml:space="preserve"> </w:t>
+      </w:r>
+      <w:proofErr w:type="spellStart"/>
+      <w:r>
+        <w:rPr>
+          <w:rFonts w:ascii="Times New Roman" w:hAnsi="Times New Roman" w:cs="Times New Roman"/>
+        </w:rPr>
+        <w:t>nije</w:t>
+      </w:r>
+      <w:proofErr w:type="spellEnd"/>
+      <w:r>
+        <w:rPr>
+          <w:rFonts w:ascii="Times New Roman" w:hAnsi="Times New Roman" w:cs="Times New Roman"/>
+        </w:rPr>
+        <w:t xml:space="preserve">, </w:t>
+      </w:r>
+      <w:proofErr w:type="spellStart"/>
+      <w:r>
+        <w:rPr>
+          <w:rFonts w:ascii="Times New Roman" w:hAnsi="Times New Roman" w:cs="Times New Roman"/>
+        </w:rPr>
+        <w:t>prikaže</w:t>
+      </w:r>
+      <w:proofErr w:type="spellEnd"/>
+      <w:r>
+        <w:rPr>
+          <w:rFonts w:ascii="Times New Roman" w:hAnsi="Times New Roman" w:cs="Times New Roman"/>
+        </w:rPr>
+        <w:t xml:space="preserve"> mu se </w:t>
+      </w:r>
+      <w:proofErr w:type="spellStart"/>
+      <w:r>
+        <w:rPr>
+          <w:rFonts w:ascii="Times New Roman" w:hAnsi="Times New Roman" w:cs="Times New Roman"/>
+        </w:rPr>
+        <w:t>odgovarajuća</w:t>
+      </w:r>
+      <w:proofErr w:type="spellEnd"/>
+      <w:r>
+        <w:rPr>
+          <w:rFonts w:ascii="Times New Roman" w:hAnsi="Times New Roman" w:cs="Times New Roman"/>
+        </w:rPr>
+        <w:t xml:space="preserve"> </w:t>
+      </w:r>
+      <w:proofErr w:type="spellStart"/>
+      <w:r>
+        <w:rPr>
+          <w:rFonts w:ascii="Times New Roman" w:hAnsi="Times New Roman" w:cs="Times New Roman"/>
+        </w:rPr>
+        <w:t>notifikacija</w:t>
+      </w:r>
+      <w:proofErr w:type="spellEnd"/>
+      <w:r>
+        <w:rPr>
+          <w:rFonts w:ascii="Times New Roman" w:hAnsi="Times New Roman" w:cs="Times New Roman"/>
+        </w:rPr>
+        <w:t xml:space="preserve">). </w:t>
+      </w:r>
+    </w:p>
+    <w:p>
+      <w:pPr>
+        <w:pStyle w:val="Default"/>
+        <w:numPr>
+          <w:ilvl w:val="0"/>
+          <w:numId w:val="6"/>
+        </w:numPr>
+        <w:jc w:val="both"/>
+        <w:rPr>
+          <w:rFonts w:ascii="Times New Roman" w:hAnsi="Times New Roman" w:cs="Times New Roman"/>
+        </w:rPr>
+      </w:pPr>
+      <w:proofErr w:type="spellStart"/>
+      <w:r>
+        <w:rPr>
+          <w:rFonts w:ascii="Times New Roman" w:hAnsi="Times New Roman" w:cs="Times New Roman"/>
+          <w:b/>
+          <w:bCs/>
+        </w:rPr>
+        <w:lastRenderedPageBreak/>
+        <w:t>Validacija</w:t>
+      </w:r>
+      <w:proofErr w:type="spellEnd"/>
+      <w:r>
+        <w:rPr>
+          <w:rFonts w:ascii="Times New Roman" w:hAnsi="Times New Roman" w:cs="Times New Roman"/>
+          <w:b/>
+          <w:bCs/>
+        </w:rPr>
+        <w:t xml:space="preserve"> </w:t>
+      </w:r>
+      <w:proofErr w:type="spellStart"/>
+      <w:r>
+        <w:rPr>
+          <w:rFonts w:ascii="Times New Roman" w:hAnsi="Times New Roman" w:cs="Times New Roman"/>
+          <w:b/>
+          <w:bCs/>
+        </w:rPr>
+        <w:t>odigrane</w:t>
+      </w:r>
+      <w:proofErr w:type="spellEnd"/>
+      <w:r>
+        <w:rPr>
+          <w:rFonts w:ascii="Times New Roman" w:hAnsi="Times New Roman" w:cs="Times New Roman"/>
+          <w:b/>
+          <w:bCs/>
+        </w:rPr>
+        <w:t xml:space="preserve"> </w:t>
+      </w:r>
+      <w:proofErr w:type="spellStart"/>
+      <w:r>
+        <w:rPr>
+          <w:rFonts w:ascii="Times New Roman" w:hAnsi="Times New Roman" w:cs="Times New Roman"/>
+          <w:b/>
+          <w:bCs/>
+        </w:rPr>
+        <w:t>karte</w:t>
+      </w:r>
+      <w:proofErr w:type="spellEnd"/>
+      <w:r>
+        <w:rPr>
+          <w:rFonts w:ascii="Times New Roman" w:hAnsi="Times New Roman" w:cs="Times New Roman"/>
+          <w:b/>
+          <w:bCs/>
+        </w:rPr>
+        <w:t xml:space="preserve"> – </w:t>
+      </w:r>
+      <w:proofErr w:type="spellStart"/>
+      <w:r>
+        <w:rPr>
+          <w:rFonts w:ascii="Times New Roman" w:hAnsi="Times New Roman" w:cs="Times New Roman"/>
+        </w:rPr>
+        <w:t>Omogućiti</w:t>
+      </w:r>
+      <w:proofErr w:type="spellEnd"/>
+      <w:r>
+        <w:rPr>
+          <w:rFonts w:ascii="Times New Roman" w:hAnsi="Times New Roman" w:cs="Times New Roman"/>
+        </w:rPr>
+        <w:t xml:space="preserve"> </w:t>
+      </w:r>
+      <w:proofErr w:type="spellStart"/>
+      <w:r>
+        <w:rPr>
+          <w:rFonts w:ascii="Times New Roman" w:hAnsi="Times New Roman" w:cs="Times New Roman"/>
+        </w:rPr>
+        <w:t>validaciju</w:t>
+      </w:r>
+      <w:proofErr w:type="spellEnd"/>
+      <w:r>
+        <w:rPr>
+          <w:rFonts w:ascii="Times New Roman" w:hAnsi="Times New Roman" w:cs="Times New Roman"/>
+        </w:rPr>
+        <w:t xml:space="preserve"> </w:t>
+      </w:r>
+      <w:proofErr w:type="spellStart"/>
+      <w:r>
+        <w:rPr>
+          <w:rFonts w:ascii="Times New Roman" w:hAnsi="Times New Roman" w:cs="Times New Roman"/>
+        </w:rPr>
+        <w:t>odigrane</w:t>
+      </w:r>
+      <w:proofErr w:type="spellEnd"/>
+      <w:r>
+        <w:rPr>
+          <w:rFonts w:ascii="Times New Roman" w:hAnsi="Times New Roman" w:cs="Times New Roman"/>
+        </w:rPr>
+        <w:t xml:space="preserve"> </w:t>
+      </w:r>
+      <w:proofErr w:type="spellStart"/>
+      <w:r>
+        <w:rPr>
+          <w:rFonts w:ascii="Times New Roman" w:hAnsi="Times New Roman" w:cs="Times New Roman"/>
+        </w:rPr>
+        <w:t>karte</w:t>
+      </w:r>
+      <w:proofErr w:type="spellEnd"/>
+      <w:r>
+        <w:rPr>
+          <w:rFonts w:ascii="Times New Roman" w:hAnsi="Times New Roman" w:cs="Times New Roman"/>
+        </w:rPr>
+        <w:t xml:space="preserve">. </w:t>
+      </w:r>
+      <w:proofErr w:type="spellStart"/>
+      <w:r>
+        <w:rPr>
+          <w:rFonts w:ascii="Times New Roman" w:hAnsi="Times New Roman" w:cs="Times New Roman"/>
+        </w:rPr>
+        <w:t>Svaka</w:t>
+      </w:r>
+      <w:proofErr w:type="spellEnd"/>
+      <w:r>
+        <w:rPr>
+          <w:rFonts w:ascii="Times New Roman" w:hAnsi="Times New Roman" w:cs="Times New Roman"/>
+        </w:rPr>
+        <w:t xml:space="preserve"> </w:t>
+      </w:r>
+      <w:proofErr w:type="spellStart"/>
+      <w:r>
+        <w:rPr>
+          <w:rFonts w:ascii="Times New Roman" w:hAnsi="Times New Roman" w:cs="Times New Roman"/>
+        </w:rPr>
+        <w:t>karta</w:t>
+      </w:r>
+      <w:proofErr w:type="spellEnd"/>
+      <w:r>
+        <w:rPr>
+          <w:rFonts w:ascii="Times New Roman" w:hAnsi="Times New Roman" w:cs="Times New Roman"/>
+        </w:rPr>
+        <w:t xml:space="preserve"> </w:t>
+      </w:r>
+      <w:proofErr w:type="spellStart"/>
+      <w:r>
+        <w:rPr>
+          <w:rFonts w:ascii="Times New Roman" w:hAnsi="Times New Roman" w:cs="Times New Roman"/>
+        </w:rPr>
+        <w:t>koju</w:t>
+      </w:r>
+      <w:proofErr w:type="spellEnd"/>
+      <w:r>
+        <w:rPr>
+          <w:rFonts w:ascii="Times New Roman" w:hAnsi="Times New Roman" w:cs="Times New Roman"/>
+        </w:rPr>
+        <w:t xml:space="preserve"> </w:t>
+      </w:r>
+      <w:proofErr w:type="spellStart"/>
+      <w:r>
+        <w:rPr>
+          <w:rFonts w:ascii="Times New Roman" w:hAnsi="Times New Roman" w:cs="Times New Roman"/>
+        </w:rPr>
+        <w:t>izabere</w:t>
+      </w:r>
+      <w:proofErr w:type="spellEnd"/>
+      <w:r>
+        <w:rPr>
+          <w:rFonts w:ascii="Times New Roman" w:hAnsi="Times New Roman" w:cs="Times New Roman"/>
+        </w:rPr>
+        <w:t xml:space="preserve"> da </w:t>
+      </w:r>
+      <w:proofErr w:type="spellStart"/>
+      <w:r>
+        <w:rPr>
+          <w:rFonts w:ascii="Times New Roman" w:hAnsi="Times New Roman" w:cs="Times New Roman"/>
+        </w:rPr>
+        <w:t>odigra</w:t>
+      </w:r>
+      <w:proofErr w:type="spellEnd"/>
+      <w:r>
+        <w:rPr>
+          <w:rFonts w:ascii="Times New Roman" w:hAnsi="Times New Roman" w:cs="Times New Roman"/>
+        </w:rPr>
+        <w:t xml:space="preserve"> mora da </w:t>
+      </w:r>
+      <w:proofErr w:type="spellStart"/>
+      <w:r>
+        <w:rPr>
+          <w:rFonts w:ascii="Times New Roman" w:hAnsi="Times New Roman" w:cs="Times New Roman"/>
+        </w:rPr>
+        <w:t>bude</w:t>
+      </w:r>
+      <w:proofErr w:type="spellEnd"/>
+      <w:r>
+        <w:rPr>
+          <w:rFonts w:ascii="Times New Roman" w:hAnsi="Times New Roman" w:cs="Times New Roman"/>
+        </w:rPr>
+        <w:t xml:space="preserve"> </w:t>
+      </w:r>
+      <w:proofErr w:type="spellStart"/>
+      <w:r>
+        <w:rPr>
+          <w:rFonts w:ascii="Times New Roman" w:hAnsi="Times New Roman" w:cs="Times New Roman"/>
+        </w:rPr>
+        <w:t>moguća</w:t>
+      </w:r>
+      <w:proofErr w:type="spellEnd"/>
+      <w:r>
+        <w:rPr>
+          <w:rFonts w:ascii="Times New Roman" w:hAnsi="Times New Roman" w:cs="Times New Roman"/>
+        </w:rPr>
+        <w:t xml:space="preserve"> za </w:t>
+      </w:r>
+      <w:proofErr w:type="spellStart"/>
+      <w:r>
+        <w:rPr>
+          <w:rFonts w:ascii="Times New Roman" w:hAnsi="Times New Roman" w:cs="Times New Roman"/>
+        </w:rPr>
+        <w:t>igru</w:t>
+      </w:r>
+      <w:proofErr w:type="spellEnd"/>
+      <w:r>
+        <w:rPr>
+          <w:rFonts w:ascii="Times New Roman" w:hAnsi="Times New Roman" w:cs="Times New Roman"/>
+        </w:rPr>
+        <w:t xml:space="preserve"> u tom </w:t>
+      </w:r>
+      <w:proofErr w:type="spellStart"/>
+      <w:r>
+        <w:rPr>
+          <w:rFonts w:ascii="Times New Roman" w:hAnsi="Times New Roman" w:cs="Times New Roman"/>
+        </w:rPr>
+        <w:t>trenutku</w:t>
+      </w:r>
+      <w:proofErr w:type="spellEnd"/>
+      <w:r>
+        <w:rPr>
+          <w:rFonts w:ascii="Times New Roman" w:hAnsi="Times New Roman" w:cs="Times New Roman"/>
+        </w:rPr>
+        <w:t xml:space="preserve">. U </w:t>
+      </w:r>
+      <w:proofErr w:type="spellStart"/>
+      <w:r>
+        <w:rPr>
+          <w:rFonts w:ascii="Times New Roman" w:hAnsi="Times New Roman" w:cs="Times New Roman"/>
+        </w:rPr>
+        <w:t>slučaju</w:t>
+      </w:r>
+      <w:proofErr w:type="spellEnd"/>
+      <w:r>
+        <w:rPr>
+          <w:rFonts w:ascii="Times New Roman" w:hAnsi="Times New Roman" w:cs="Times New Roman"/>
+        </w:rPr>
+        <w:t xml:space="preserve"> da </w:t>
+      </w:r>
+      <w:proofErr w:type="spellStart"/>
+      <w:r>
+        <w:rPr>
+          <w:rFonts w:ascii="Times New Roman" w:hAnsi="Times New Roman" w:cs="Times New Roman"/>
+        </w:rPr>
+        <w:t>potez</w:t>
+      </w:r>
+      <w:proofErr w:type="spellEnd"/>
+      <w:r>
+        <w:rPr>
+          <w:rFonts w:ascii="Times New Roman" w:hAnsi="Times New Roman" w:cs="Times New Roman"/>
+        </w:rPr>
+        <w:t xml:space="preserve"> </w:t>
+      </w:r>
+      <w:proofErr w:type="spellStart"/>
+      <w:r>
+        <w:rPr>
+          <w:rFonts w:ascii="Times New Roman" w:hAnsi="Times New Roman" w:cs="Times New Roman"/>
+        </w:rPr>
+        <w:t>nije</w:t>
+      </w:r>
+      <w:proofErr w:type="spellEnd"/>
+      <w:r>
+        <w:rPr>
+          <w:rFonts w:ascii="Times New Roman" w:hAnsi="Times New Roman" w:cs="Times New Roman"/>
+        </w:rPr>
+        <w:t xml:space="preserve"> </w:t>
+      </w:r>
+      <w:proofErr w:type="spellStart"/>
+      <w:r>
+        <w:rPr>
+          <w:rFonts w:ascii="Times New Roman" w:hAnsi="Times New Roman" w:cs="Times New Roman"/>
+        </w:rPr>
+        <w:t>validan</w:t>
+      </w:r>
+      <w:proofErr w:type="spellEnd"/>
+      <w:r>
+        <w:rPr>
+          <w:rFonts w:ascii="Times New Roman" w:hAnsi="Times New Roman" w:cs="Times New Roman"/>
+        </w:rPr>
+        <w:t xml:space="preserve"> </w:t>
+      </w:r>
+      <w:proofErr w:type="spellStart"/>
+      <w:r>
+        <w:rPr>
+          <w:rFonts w:ascii="Times New Roman" w:hAnsi="Times New Roman" w:cs="Times New Roman"/>
+        </w:rPr>
+        <w:t>prikazaće</w:t>
+      </w:r>
+      <w:proofErr w:type="spellEnd"/>
+      <w:r>
+        <w:rPr>
+          <w:rFonts w:ascii="Times New Roman" w:hAnsi="Times New Roman" w:cs="Times New Roman"/>
+        </w:rPr>
+        <w:t xml:space="preserve"> se </w:t>
+      </w:r>
+      <w:proofErr w:type="spellStart"/>
+      <w:r>
+        <w:rPr>
+          <w:rFonts w:ascii="Times New Roman" w:hAnsi="Times New Roman" w:cs="Times New Roman"/>
+        </w:rPr>
+        <w:t>odgovarajuća</w:t>
+      </w:r>
+      <w:proofErr w:type="spellEnd"/>
+      <w:r>
+        <w:rPr>
+          <w:rFonts w:ascii="Times New Roman" w:hAnsi="Times New Roman" w:cs="Times New Roman"/>
+        </w:rPr>
+        <w:t xml:space="preserve"> </w:t>
+      </w:r>
+      <w:proofErr w:type="spellStart"/>
+      <w:r>
+        <w:rPr>
+          <w:rFonts w:ascii="Times New Roman" w:hAnsi="Times New Roman" w:cs="Times New Roman"/>
+        </w:rPr>
+        <w:t>notifikacija</w:t>
+      </w:r>
+      <w:proofErr w:type="spellEnd"/>
+      <w:r>
+        <w:rPr>
+          <w:rFonts w:ascii="Times New Roman" w:hAnsi="Times New Roman" w:cs="Times New Roman"/>
+        </w:rPr>
+        <w:t xml:space="preserve"> </w:t>
+      </w:r>
+      <w:proofErr w:type="spellStart"/>
+      <w:r>
+        <w:rPr>
+          <w:rFonts w:ascii="Times New Roman" w:hAnsi="Times New Roman" w:cs="Times New Roman"/>
+        </w:rPr>
+        <w:t>onom</w:t>
+      </w:r>
+      <w:proofErr w:type="spellEnd"/>
+      <w:r>
+        <w:rPr>
+          <w:rFonts w:ascii="Times New Roman" w:hAnsi="Times New Roman" w:cs="Times New Roman"/>
+        </w:rPr>
+        <w:t xml:space="preserve"> ko je </w:t>
+      </w:r>
+      <w:proofErr w:type="spellStart"/>
+      <w:r>
+        <w:rPr>
+          <w:rFonts w:ascii="Times New Roman" w:hAnsi="Times New Roman" w:cs="Times New Roman"/>
+        </w:rPr>
+        <w:t>pokušao</w:t>
+      </w:r>
+      <w:proofErr w:type="spellEnd"/>
+      <w:r>
+        <w:rPr>
+          <w:rFonts w:ascii="Times New Roman" w:hAnsi="Times New Roman" w:cs="Times New Roman"/>
+        </w:rPr>
+        <w:t xml:space="preserve"> da </w:t>
+      </w:r>
+      <w:proofErr w:type="spellStart"/>
+      <w:r>
+        <w:rPr>
+          <w:rFonts w:ascii="Times New Roman" w:hAnsi="Times New Roman" w:cs="Times New Roman"/>
+        </w:rPr>
+        <w:t>odigra</w:t>
+      </w:r>
+      <w:proofErr w:type="spellEnd"/>
+      <w:r>
+        <w:rPr>
+          <w:rFonts w:ascii="Times New Roman" w:hAnsi="Times New Roman" w:cs="Times New Roman"/>
+        </w:rPr>
+        <w:t xml:space="preserve"> taj </w:t>
+      </w:r>
+      <w:proofErr w:type="spellStart"/>
+      <w:r>
+        <w:rPr>
+          <w:rFonts w:ascii="Times New Roman" w:hAnsi="Times New Roman" w:cs="Times New Roman"/>
+        </w:rPr>
+        <w:t>potez</w:t>
+      </w:r>
+      <w:proofErr w:type="spellEnd"/>
+      <w:r>
+        <w:rPr>
+          <w:rFonts w:ascii="Times New Roman" w:hAnsi="Times New Roman" w:cs="Times New Roman"/>
+        </w:rPr>
+        <w:t xml:space="preserve">. </w:t>
+      </w:r>
+      <w:proofErr w:type="spellStart"/>
+      <w:r>
+        <w:rPr>
+          <w:rFonts w:ascii="Times New Roman" w:hAnsi="Times New Roman" w:cs="Times New Roman"/>
+        </w:rPr>
+        <w:t>Ako</w:t>
+      </w:r>
+      <w:proofErr w:type="spellEnd"/>
+      <w:r>
+        <w:rPr>
+          <w:rFonts w:ascii="Times New Roman" w:hAnsi="Times New Roman" w:cs="Times New Roman"/>
+        </w:rPr>
+        <w:t xml:space="preserve"> je </w:t>
+      </w:r>
+      <w:proofErr w:type="spellStart"/>
+      <w:r>
+        <w:rPr>
+          <w:rFonts w:ascii="Times New Roman" w:hAnsi="Times New Roman" w:cs="Times New Roman"/>
+        </w:rPr>
+        <w:t>potez</w:t>
+      </w:r>
+      <w:proofErr w:type="spellEnd"/>
+      <w:r>
+        <w:rPr>
+          <w:rFonts w:ascii="Times New Roman" w:hAnsi="Times New Roman" w:cs="Times New Roman"/>
+        </w:rPr>
+        <w:t xml:space="preserve"> </w:t>
+      </w:r>
+      <w:proofErr w:type="spellStart"/>
+      <w:r>
+        <w:rPr>
+          <w:rFonts w:ascii="Times New Roman" w:hAnsi="Times New Roman" w:cs="Times New Roman"/>
+        </w:rPr>
+        <w:t>validan</w:t>
+      </w:r>
+      <w:proofErr w:type="spellEnd"/>
+      <w:r>
+        <w:rPr>
+          <w:rFonts w:ascii="Times New Roman" w:hAnsi="Times New Roman" w:cs="Times New Roman"/>
+        </w:rPr>
+        <w:t xml:space="preserve">, </w:t>
+      </w:r>
+      <w:proofErr w:type="spellStart"/>
+      <w:r>
+        <w:rPr>
+          <w:rFonts w:ascii="Times New Roman" w:hAnsi="Times New Roman" w:cs="Times New Roman"/>
+        </w:rPr>
+        <w:t>pokreće</w:t>
+      </w:r>
+      <w:proofErr w:type="spellEnd"/>
+      <w:r>
+        <w:rPr>
+          <w:rFonts w:ascii="Times New Roman" w:hAnsi="Times New Roman" w:cs="Times New Roman"/>
+        </w:rPr>
+        <w:t xml:space="preserve"> se </w:t>
+      </w:r>
+      <w:proofErr w:type="spellStart"/>
+      <w:r>
+        <w:rPr>
+          <w:rFonts w:ascii="Times New Roman" w:hAnsi="Times New Roman" w:cs="Times New Roman"/>
+        </w:rPr>
+        <w:t>akcija</w:t>
+      </w:r>
+      <w:proofErr w:type="spellEnd"/>
+      <w:r>
+        <w:rPr>
+          <w:rFonts w:ascii="Times New Roman" w:hAnsi="Times New Roman" w:cs="Times New Roman"/>
+        </w:rPr>
+        <w:t xml:space="preserve"> </w:t>
+      </w:r>
+      <w:proofErr w:type="spellStart"/>
+      <w:r>
+        <w:rPr>
+          <w:rFonts w:ascii="Times New Roman" w:hAnsi="Times New Roman" w:cs="Times New Roman"/>
+        </w:rPr>
+        <w:t>odigrane</w:t>
+      </w:r>
+      <w:proofErr w:type="spellEnd"/>
+      <w:r>
+        <w:rPr>
+          <w:rFonts w:ascii="Times New Roman" w:hAnsi="Times New Roman" w:cs="Times New Roman"/>
+        </w:rPr>
+        <w:t xml:space="preserve"> </w:t>
+      </w:r>
+      <w:proofErr w:type="spellStart"/>
+      <w:r>
+        <w:rPr>
+          <w:rFonts w:ascii="Times New Roman" w:hAnsi="Times New Roman" w:cs="Times New Roman"/>
+        </w:rPr>
+        <w:t>karte</w:t>
+      </w:r>
+      <w:proofErr w:type="spellEnd"/>
+      <w:r>
+        <w:rPr>
+          <w:rFonts w:ascii="Times New Roman" w:hAnsi="Times New Roman" w:cs="Times New Roman"/>
+        </w:rPr>
+        <w:t xml:space="preserve">. </w:t>
+      </w:r>
+    </w:p>
+    <w:p>
+      <w:pPr>
+        <w:pStyle w:val="Default"/>
+        <w:jc w:val="both"/>
+        <w:rPr>
+          <w:rFonts w:ascii="Times New Roman" w:hAnsi="Times New Roman" w:cs="Times New Roman"/>
+        </w:rPr>
+      </w:pPr>
+    </w:p>
+    <w:p>
+      <w:pPr>
+        <w:pStyle w:val="Default"/>
+        <w:numPr>
+          <w:ilvl w:val="0"/>
+          <w:numId w:val="6"/>
+        </w:numPr>
+        <w:jc w:val="both"/>
+        <w:rPr>
+          <w:rFonts w:ascii="Times New Roman" w:hAnsi="Times New Roman" w:cs="Times New Roman"/>
+          <w:b/>
+          <w:bCs/>
+        </w:rPr>
+      </w:pPr>
+      <w:proofErr w:type="spellStart"/>
+      <w:r>
+        <w:rPr>
+          <w:rFonts w:ascii="Times New Roman" w:hAnsi="Times New Roman" w:cs="Times New Roman"/>
+          <w:b/>
+          <w:bCs/>
+        </w:rPr>
+        <w:t>Kraj</w:t>
+      </w:r>
+      <w:proofErr w:type="spellEnd"/>
+      <w:r>
+        <w:rPr>
+          <w:rFonts w:ascii="Times New Roman" w:hAnsi="Times New Roman" w:cs="Times New Roman"/>
+          <w:b/>
+          <w:bCs/>
+        </w:rPr>
+        <w:t xml:space="preserve"> </w:t>
+      </w:r>
+      <w:proofErr w:type="spellStart"/>
+      <w:r>
+        <w:rPr>
+          <w:rFonts w:ascii="Times New Roman" w:hAnsi="Times New Roman" w:cs="Times New Roman"/>
+          <w:b/>
+          <w:bCs/>
+        </w:rPr>
+        <w:t>igre</w:t>
+      </w:r>
+      <w:proofErr w:type="spellEnd"/>
+      <w:r>
+        <w:rPr>
+          <w:rFonts w:ascii="Times New Roman" w:hAnsi="Times New Roman" w:cs="Times New Roman"/>
+          <w:b/>
+          <w:bCs/>
+        </w:rPr>
+        <w:t xml:space="preserve"> – </w:t>
+      </w:r>
+      <w:proofErr w:type="spellStart"/>
+      <w:r>
+        <w:rPr>
+          <w:rFonts w:ascii="Times New Roman" w:hAnsi="Times New Roman" w:cs="Times New Roman"/>
+        </w:rPr>
+        <w:t>kada</w:t>
+      </w:r>
+      <w:proofErr w:type="spellEnd"/>
+      <w:r>
+        <w:rPr>
+          <w:rFonts w:ascii="Times New Roman" w:hAnsi="Times New Roman" w:cs="Times New Roman"/>
+        </w:rPr>
+        <w:t xml:space="preserve"> </w:t>
+      </w:r>
+      <w:proofErr w:type="spellStart"/>
+      <w:r>
+        <w:rPr>
+          <w:rFonts w:ascii="Times New Roman" w:hAnsi="Times New Roman" w:cs="Times New Roman"/>
+        </w:rPr>
+        <w:t>neko</w:t>
+      </w:r>
+      <w:proofErr w:type="spellEnd"/>
+      <w:r>
+        <w:rPr>
+          <w:rFonts w:ascii="Times New Roman" w:hAnsi="Times New Roman" w:cs="Times New Roman"/>
+        </w:rPr>
+        <w:t xml:space="preserve"> </w:t>
+      </w:r>
+      <w:proofErr w:type="spellStart"/>
+      <w:r>
+        <w:rPr>
+          <w:rFonts w:ascii="Times New Roman" w:hAnsi="Times New Roman" w:cs="Times New Roman"/>
+        </w:rPr>
+        <w:t>od</w:t>
+      </w:r>
+      <w:proofErr w:type="spellEnd"/>
+      <w:r>
+        <w:rPr>
+          <w:rFonts w:ascii="Times New Roman" w:hAnsi="Times New Roman" w:cs="Times New Roman"/>
+        </w:rPr>
+        <w:t xml:space="preserve"> </w:t>
+      </w:r>
+      <w:proofErr w:type="spellStart"/>
+      <w:r>
+        <w:rPr>
+          <w:rFonts w:ascii="Times New Roman" w:hAnsi="Times New Roman" w:cs="Times New Roman"/>
+        </w:rPr>
+        <w:t>igrača</w:t>
+      </w:r>
+      <w:proofErr w:type="spellEnd"/>
+      <w:r>
+        <w:rPr>
+          <w:rFonts w:ascii="Times New Roman" w:hAnsi="Times New Roman" w:cs="Times New Roman"/>
+        </w:rPr>
+        <w:t xml:space="preserve"> </w:t>
+      </w:r>
+      <w:proofErr w:type="spellStart"/>
+      <w:r>
+        <w:rPr>
+          <w:rFonts w:ascii="Times New Roman" w:hAnsi="Times New Roman" w:cs="Times New Roman"/>
+        </w:rPr>
+        <w:t>potroši</w:t>
+      </w:r>
+      <w:proofErr w:type="spellEnd"/>
+      <w:r>
+        <w:rPr>
+          <w:rFonts w:ascii="Times New Roman" w:hAnsi="Times New Roman" w:cs="Times New Roman"/>
+        </w:rPr>
+        <w:t xml:space="preserve"> </w:t>
+      </w:r>
+      <w:proofErr w:type="spellStart"/>
+      <w:r>
+        <w:rPr>
+          <w:rFonts w:ascii="Times New Roman" w:hAnsi="Times New Roman" w:cs="Times New Roman"/>
+        </w:rPr>
+        <w:t>sve</w:t>
+      </w:r>
+      <w:proofErr w:type="spellEnd"/>
+      <w:r>
+        <w:rPr>
+          <w:rFonts w:ascii="Times New Roman" w:hAnsi="Times New Roman" w:cs="Times New Roman"/>
+        </w:rPr>
+        <w:t xml:space="preserve"> </w:t>
+      </w:r>
+      <w:proofErr w:type="spellStart"/>
+      <w:r>
+        <w:rPr>
+          <w:rFonts w:ascii="Times New Roman" w:hAnsi="Times New Roman" w:cs="Times New Roman"/>
+        </w:rPr>
+        <w:t>karte</w:t>
+      </w:r>
+      <w:proofErr w:type="spellEnd"/>
+      <w:r>
+        <w:rPr>
+          <w:rFonts w:ascii="Times New Roman" w:hAnsi="Times New Roman" w:cs="Times New Roman"/>
+        </w:rPr>
+        <w:t xml:space="preserve"> </w:t>
+      </w:r>
+      <w:proofErr w:type="spellStart"/>
+      <w:proofErr w:type="gramStart"/>
+      <w:r>
+        <w:rPr>
+          <w:rFonts w:ascii="Times New Roman" w:hAnsi="Times New Roman" w:cs="Times New Roman"/>
+        </w:rPr>
+        <w:t>ili</w:t>
+      </w:r>
+      <w:proofErr w:type="spellEnd"/>
+      <w:r>
+        <w:rPr>
+          <w:rFonts w:ascii="Times New Roman" w:hAnsi="Times New Roman" w:cs="Times New Roman"/>
+        </w:rPr>
+        <w:t xml:space="preserve">  je</w:t>
+      </w:r>
+      <w:proofErr w:type="gramEnd"/>
+      <w:r>
+        <w:rPr>
+          <w:rFonts w:ascii="Times New Roman" w:hAnsi="Times New Roman" w:cs="Times New Roman"/>
+        </w:rPr>
+        <w:t xml:space="preserve"> </w:t>
+      </w:r>
+      <w:proofErr w:type="spellStart"/>
+      <w:r>
+        <w:rPr>
+          <w:rFonts w:ascii="Times New Roman" w:hAnsi="Times New Roman" w:cs="Times New Roman"/>
+        </w:rPr>
+        <w:t>skupio</w:t>
+      </w:r>
+      <w:proofErr w:type="spellEnd"/>
+      <w:r>
+        <w:rPr>
+          <w:rFonts w:ascii="Times New Roman" w:hAnsi="Times New Roman" w:cs="Times New Roman"/>
+        </w:rPr>
+        <w:t xml:space="preserve"> </w:t>
+      </w:r>
+      <w:proofErr w:type="spellStart"/>
+      <w:r>
+        <w:rPr>
+          <w:rFonts w:ascii="Times New Roman" w:hAnsi="Times New Roman" w:cs="Times New Roman"/>
+        </w:rPr>
+        <w:t>unapred</w:t>
+      </w:r>
+      <w:proofErr w:type="spellEnd"/>
+      <w:r>
+        <w:rPr>
+          <w:rFonts w:ascii="Times New Roman" w:hAnsi="Times New Roman" w:cs="Times New Roman"/>
+        </w:rPr>
+        <w:t xml:space="preserve"> </w:t>
+      </w:r>
+      <w:proofErr w:type="spellStart"/>
+      <w:r>
+        <w:rPr>
+          <w:rFonts w:ascii="Times New Roman" w:hAnsi="Times New Roman" w:cs="Times New Roman"/>
+        </w:rPr>
+        <w:t>definisan</w:t>
+      </w:r>
+      <w:proofErr w:type="spellEnd"/>
+      <w:r>
+        <w:rPr>
+          <w:rFonts w:ascii="Times New Roman" w:hAnsi="Times New Roman" w:cs="Times New Roman"/>
+        </w:rPr>
+        <w:t xml:space="preserve"> </w:t>
+      </w:r>
+      <w:proofErr w:type="spellStart"/>
+      <w:r>
+        <w:rPr>
+          <w:rFonts w:ascii="Times New Roman" w:hAnsi="Times New Roman" w:cs="Times New Roman"/>
+        </w:rPr>
+        <w:t>broj</w:t>
+      </w:r>
+      <w:proofErr w:type="spellEnd"/>
+      <w:r>
+        <w:rPr>
+          <w:rFonts w:ascii="Times New Roman" w:hAnsi="Times New Roman" w:cs="Times New Roman"/>
+        </w:rPr>
+        <w:t xml:space="preserve"> </w:t>
+      </w:r>
+      <w:proofErr w:type="spellStart"/>
+      <w:r>
+        <w:rPr>
+          <w:rFonts w:ascii="Times New Roman" w:hAnsi="Times New Roman" w:cs="Times New Roman"/>
+        </w:rPr>
+        <w:t>poena</w:t>
+      </w:r>
+      <w:proofErr w:type="spellEnd"/>
+      <w:r>
+        <w:rPr>
+          <w:rFonts w:ascii="Times New Roman" w:hAnsi="Times New Roman" w:cs="Times New Roman"/>
+        </w:rPr>
+        <w:t xml:space="preserve"> </w:t>
+      </w:r>
+      <w:proofErr w:type="spellStart"/>
+      <w:r>
+        <w:rPr>
+          <w:rFonts w:ascii="Times New Roman" w:hAnsi="Times New Roman" w:cs="Times New Roman"/>
+        </w:rPr>
+        <w:t>igra</w:t>
+      </w:r>
+      <w:proofErr w:type="spellEnd"/>
+      <w:r>
+        <w:rPr>
+          <w:rFonts w:ascii="Times New Roman" w:hAnsi="Times New Roman" w:cs="Times New Roman"/>
+        </w:rPr>
+        <w:t xml:space="preserve"> se </w:t>
+      </w:r>
+      <w:proofErr w:type="spellStart"/>
+      <w:r>
+        <w:rPr>
+          <w:rFonts w:ascii="Times New Roman" w:hAnsi="Times New Roman" w:cs="Times New Roman"/>
+        </w:rPr>
+        <w:t>zavrsava</w:t>
+      </w:r>
+      <w:proofErr w:type="spellEnd"/>
+      <w:r>
+        <w:rPr>
+          <w:rFonts w:ascii="Times New Roman" w:hAnsi="Times New Roman" w:cs="Times New Roman"/>
+        </w:rPr>
+        <w:t xml:space="preserve">. Host </w:t>
+      </w:r>
+      <w:proofErr w:type="spellStart"/>
+      <w:r>
+        <w:rPr>
+          <w:rFonts w:ascii="Times New Roman" w:hAnsi="Times New Roman" w:cs="Times New Roman"/>
+        </w:rPr>
+        <w:t>partije</w:t>
+      </w:r>
+      <w:proofErr w:type="spellEnd"/>
+      <w:r>
+        <w:rPr>
+          <w:rFonts w:ascii="Times New Roman" w:hAnsi="Times New Roman" w:cs="Times New Roman"/>
+        </w:rPr>
+        <w:t xml:space="preserve"> </w:t>
+      </w:r>
+      <w:proofErr w:type="spellStart"/>
+      <w:r>
+        <w:rPr>
+          <w:rFonts w:ascii="Times New Roman" w:hAnsi="Times New Roman" w:cs="Times New Roman"/>
+        </w:rPr>
+        <w:t>ima</w:t>
+      </w:r>
+      <w:proofErr w:type="spellEnd"/>
+      <w:r>
+        <w:rPr>
+          <w:rFonts w:ascii="Times New Roman" w:hAnsi="Times New Roman" w:cs="Times New Roman"/>
+        </w:rPr>
+        <w:t xml:space="preserve"> </w:t>
+      </w:r>
+      <w:proofErr w:type="spellStart"/>
+      <w:r>
+        <w:rPr>
+          <w:rFonts w:ascii="Times New Roman" w:hAnsi="Times New Roman" w:cs="Times New Roman"/>
+        </w:rPr>
+        <w:t>mogućnost</w:t>
+      </w:r>
+      <w:proofErr w:type="spellEnd"/>
+      <w:r>
+        <w:rPr>
+          <w:rFonts w:ascii="Times New Roman" w:hAnsi="Times New Roman" w:cs="Times New Roman"/>
+        </w:rPr>
+        <w:t xml:space="preserve"> da (</w:t>
+      </w:r>
+      <w:proofErr w:type="spellStart"/>
+      <w:r>
+        <w:rPr>
+          <w:rFonts w:ascii="Times New Roman" w:hAnsi="Times New Roman" w:cs="Times New Roman"/>
+        </w:rPr>
+        <w:t>ukoliko</w:t>
+      </w:r>
+      <w:proofErr w:type="spellEnd"/>
+      <w:r>
+        <w:rPr>
+          <w:rFonts w:ascii="Times New Roman" w:hAnsi="Times New Roman" w:cs="Times New Roman"/>
+        </w:rPr>
+        <w:t xml:space="preserve"> </w:t>
+      </w:r>
+      <w:proofErr w:type="spellStart"/>
+      <w:r>
+        <w:rPr>
+          <w:rFonts w:ascii="Times New Roman" w:hAnsi="Times New Roman" w:cs="Times New Roman"/>
+        </w:rPr>
+        <w:t>želi</w:t>
+      </w:r>
+      <w:proofErr w:type="spellEnd"/>
+      <w:r>
+        <w:rPr>
+          <w:rFonts w:ascii="Times New Roman" w:hAnsi="Times New Roman" w:cs="Times New Roman"/>
+        </w:rPr>
+        <w:t xml:space="preserve">) </w:t>
+      </w:r>
+      <w:proofErr w:type="spellStart"/>
+      <w:r>
+        <w:rPr>
+          <w:rFonts w:ascii="Times New Roman" w:hAnsi="Times New Roman" w:cs="Times New Roman"/>
+        </w:rPr>
+        <w:t>ponovi</w:t>
+      </w:r>
+      <w:proofErr w:type="spellEnd"/>
+      <w:r>
+        <w:rPr>
+          <w:rFonts w:ascii="Times New Roman" w:hAnsi="Times New Roman" w:cs="Times New Roman"/>
+        </w:rPr>
+        <w:t xml:space="preserve"> </w:t>
+      </w:r>
+      <w:proofErr w:type="spellStart"/>
+      <w:r>
+        <w:rPr>
+          <w:rFonts w:ascii="Times New Roman" w:hAnsi="Times New Roman" w:cs="Times New Roman"/>
+        </w:rPr>
+        <w:t>partiju</w:t>
+      </w:r>
+      <w:proofErr w:type="spellEnd"/>
+      <w:r>
+        <w:rPr>
+          <w:rFonts w:ascii="Times New Roman" w:hAnsi="Times New Roman" w:cs="Times New Roman"/>
+        </w:rPr>
+        <w:t xml:space="preserve"> </w:t>
+      </w:r>
+      <w:proofErr w:type="spellStart"/>
+      <w:r>
+        <w:rPr>
+          <w:rFonts w:ascii="Times New Roman" w:hAnsi="Times New Roman" w:cs="Times New Roman"/>
+        </w:rPr>
+        <w:t>sa</w:t>
+      </w:r>
+      <w:proofErr w:type="spellEnd"/>
+      <w:r>
+        <w:rPr>
+          <w:rFonts w:ascii="Times New Roman" w:hAnsi="Times New Roman" w:cs="Times New Roman"/>
+        </w:rPr>
+        <w:t xml:space="preserve"> </w:t>
+      </w:r>
+      <w:proofErr w:type="spellStart"/>
+      <w:r>
+        <w:rPr>
+          <w:rFonts w:ascii="Times New Roman" w:hAnsi="Times New Roman" w:cs="Times New Roman"/>
+        </w:rPr>
+        <w:t>istim</w:t>
+      </w:r>
+      <w:proofErr w:type="spellEnd"/>
+      <w:r>
+        <w:rPr>
+          <w:rFonts w:ascii="Times New Roman" w:hAnsi="Times New Roman" w:cs="Times New Roman"/>
+        </w:rPr>
+        <w:t xml:space="preserve"> </w:t>
+      </w:r>
+      <w:proofErr w:type="spellStart"/>
+      <w:r>
+        <w:rPr>
+          <w:rFonts w:ascii="Times New Roman" w:hAnsi="Times New Roman" w:cs="Times New Roman"/>
+        </w:rPr>
+        <w:t>učesnicima</w:t>
+      </w:r>
+      <w:proofErr w:type="spellEnd"/>
+      <w:r>
+        <w:rPr>
+          <w:rFonts w:ascii="Times New Roman" w:hAnsi="Times New Roman" w:cs="Times New Roman"/>
+        </w:rPr>
+        <w:t>.</w:t>
+      </w:r>
+    </w:p>
+    <w:p>
+      <w:pPr>
+        <w:pStyle w:val="ListParagraph"/>
+        <w:jc w:val="both"/>
+        <w:rPr>
+          <w:rFonts w:cs="Times New Roman"/>
+          <w:b/>
+          <w:bCs/>
+          <w:szCs w:val="24"/>
+        </w:rPr>
+      </w:pPr>
+    </w:p>
+    <w:p>
+      <w:pPr>
+        <w:pStyle w:val="Default"/>
+        <w:numPr>
+          <w:ilvl w:val="0"/>
+          <w:numId w:val="6"/>
+        </w:numPr>
+        <w:jc w:val="both"/>
+        <w:rPr>
+          <w:rFonts w:ascii="Times New Roman" w:hAnsi="Times New Roman" w:cs="Times New Roman"/>
+          <w:b/>
+          <w:bCs/>
+        </w:rPr>
+      </w:pPr>
+      <w:r>
+        <w:rPr>
+          <w:rFonts w:ascii="Times New Roman" w:hAnsi="Times New Roman" w:cs="Times New Roman"/>
+          <w:b/>
+          <w:bCs/>
+        </w:rPr>
+        <w:t xml:space="preserve"> Replay –</w:t>
+      </w:r>
+      <w:proofErr w:type="spellStart"/>
+      <w:r>
+        <w:rPr>
+          <w:rFonts w:ascii="Times New Roman" w:hAnsi="Times New Roman" w:cs="Times New Roman"/>
+        </w:rPr>
+        <w:t>Mogućnost</w:t>
+      </w:r>
+      <w:proofErr w:type="spellEnd"/>
+      <w:r>
+        <w:rPr>
+          <w:rFonts w:ascii="Times New Roman" w:hAnsi="Times New Roman" w:cs="Times New Roman"/>
+        </w:rPr>
+        <w:t xml:space="preserve"> da se </w:t>
+      </w:r>
+      <w:proofErr w:type="spellStart"/>
+      <w:r>
+        <w:rPr>
+          <w:rFonts w:ascii="Times New Roman" w:hAnsi="Times New Roman" w:cs="Times New Roman"/>
+        </w:rPr>
+        <w:t>odgledaju</w:t>
+      </w:r>
+      <w:proofErr w:type="spellEnd"/>
+      <w:r>
+        <w:rPr>
+          <w:rFonts w:ascii="Times New Roman" w:hAnsi="Times New Roman" w:cs="Times New Roman"/>
+        </w:rPr>
+        <w:t xml:space="preserve"> </w:t>
+      </w:r>
+      <w:proofErr w:type="spellStart"/>
+      <w:r>
+        <w:rPr>
+          <w:rFonts w:ascii="Times New Roman" w:hAnsi="Times New Roman" w:cs="Times New Roman"/>
+        </w:rPr>
+        <w:t>prethodne</w:t>
+      </w:r>
+      <w:proofErr w:type="spellEnd"/>
+      <w:r>
+        <w:rPr>
+          <w:rFonts w:ascii="Times New Roman" w:hAnsi="Times New Roman" w:cs="Times New Roman"/>
+        </w:rPr>
+        <w:t xml:space="preserve"> </w:t>
+      </w:r>
+      <w:proofErr w:type="spellStart"/>
+      <w:r>
+        <w:rPr>
+          <w:rFonts w:ascii="Times New Roman" w:hAnsi="Times New Roman" w:cs="Times New Roman"/>
+        </w:rPr>
+        <w:t>partije</w:t>
+      </w:r>
+      <w:proofErr w:type="spellEnd"/>
+      <w:r>
+        <w:rPr>
+          <w:rFonts w:ascii="Times New Roman" w:hAnsi="Times New Roman" w:cs="Times New Roman"/>
+        </w:rPr>
+        <w:t xml:space="preserve">. </w:t>
+      </w:r>
+    </w:p>
+    <w:p>
+      <w:pPr>
+        <w:pStyle w:val="ListParagraph"/>
+        <w:jc w:val="both"/>
+        <w:rPr>
+          <w:rFonts w:cs="Times New Roman"/>
+          <w:b/>
+          <w:bCs/>
+          <w:szCs w:val="24"/>
+        </w:rPr>
+      </w:pPr>
+    </w:p>
+    <w:p>
+      <w:pPr>
+        <w:pStyle w:val="Default"/>
+        <w:numPr>
+          <w:ilvl w:val="0"/>
+          <w:numId w:val="6"/>
+        </w:numPr>
+        <w:jc w:val="both"/>
+        <w:rPr>
+          <w:rFonts w:ascii="Times New Roman" w:hAnsi="Times New Roman" w:cs="Times New Roman"/>
+          <w:b/>
+          <w:bCs/>
+        </w:rPr>
+      </w:pPr>
+      <w:r>
+        <w:rPr>
+          <w:rFonts w:ascii="Times New Roman" w:hAnsi="Times New Roman" w:cs="Times New Roman"/>
+          <w:b/>
+          <w:bCs/>
+        </w:rPr>
+        <w:t xml:space="preserve"> Kick-</w:t>
+      </w:r>
+      <w:proofErr w:type="spellStart"/>
+      <w:r>
+        <w:rPr>
+          <w:rFonts w:ascii="Times New Roman" w:hAnsi="Times New Roman" w:cs="Times New Roman"/>
+          <w:b/>
+          <w:bCs/>
+        </w:rPr>
+        <w:t>ovanje</w:t>
+      </w:r>
+      <w:proofErr w:type="spellEnd"/>
+      <w:r>
+        <w:rPr>
+          <w:rFonts w:ascii="Times New Roman" w:hAnsi="Times New Roman" w:cs="Times New Roman"/>
+          <w:b/>
+          <w:bCs/>
+        </w:rPr>
+        <w:t xml:space="preserve"> – </w:t>
+      </w:r>
+      <w:r>
+        <w:rPr>
+          <w:rFonts w:ascii="Times New Roman" w:hAnsi="Times New Roman" w:cs="Times New Roman"/>
+        </w:rPr>
+        <w:t xml:space="preserve">Host </w:t>
+      </w:r>
+      <w:proofErr w:type="spellStart"/>
+      <w:r>
+        <w:rPr>
+          <w:rFonts w:ascii="Times New Roman" w:hAnsi="Times New Roman" w:cs="Times New Roman"/>
+        </w:rPr>
+        <w:t>ima</w:t>
+      </w:r>
+      <w:proofErr w:type="spellEnd"/>
+      <w:r>
+        <w:rPr>
+          <w:rFonts w:ascii="Times New Roman" w:hAnsi="Times New Roman" w:cs="Times New Roman"/>
+        </w:rPr>
+        <w:t xml:space="preserve"> </w:t>
+      </w:r>
+      <w:proofErr w:type="spellStart"/>
+      <w:r>
+        <w:rPr>
+          <w:rFonts w:ascii="Times New Roman" w:hAnsi="Times New Roman" w:cs="Times New Roman"/>
+        </w:rPr>
+        <w:t>mogućnost</w:t>
+      </w:r>
+      <w:proofErr w:type="spellEnd"/>
+      <w:r>
+        <w:rPr>
+          <w:rFonts w:ascii="Times New Roman" w:hAnsi="Times New Roman" w:cs="Times New Roman"/>
+        </w:rPr>
+        <w:t xml:space="preserve"> da </w:t>
+      </w:r>
+      <w:proofErr w:type="spellStart"/>
+      <w:r>
+        <w:rPr>
+          <w:rFonts w:ascii="Times New Roman" w:hAnsi="Times New Roman" w:cs="Times New Roman"/>
+        </w:rPr>
+        <w:t>izbaci</w:t>
+      </w:r>
+      <w:proofErr w:type="spellEnd"/>
+      <w:r>
+        <w:rPr>
+          <w:rFonts w:ascii="Times New Roman" w:hAnsi="Times New Roman" w:cs="Times New Roman"/>
+        </w:rPr>
+        <w:t xml:space="preserve"> </w:t>
+      </w:r>
+      <w:proofErr w:type="spellStart"/>
+      <w:r>
+        <w:rPr>
+          <w:rFonts w:ascii="Times New Roman" w:hAnsi="Times New Roman" w:cs="Times New Roman"/>
+        </w:rPr>
+        <w:t>nekog</w:t>
+      </w:r>
+      <w:proofErr w:type="spellEnd"/>
+      <w:r>
+        <w:rPr>
+          <w:rFonts w:ascii="Times New Roman" w:hAnsi="Times New Roman" w:cs="Times New Roman"/>
+        </w:rPr>
+        <w:t xml:space="preserve"> </w:t>
+      </w:r>
+      <w:proofErr w:type="spellStart"/>
+      <w:r>
+        <w:rPr>
+          <w:rFonts w:ascii="Times New Roman" w:hAnsi="Times New Roman" w:cs="Times New Roman"/>
+        </w:rPr>
+        <w:t>igrača</w:t>
+      </w:r>
+      <w:proofErr w:type="spellEnd"/>
+      <w:r>
+        <w:rPr>
+          <w:rFonts w:ascii="Times New Roman" w:hAnsi="Times New Roman" w:cs="Times New Roman"/>
+        </w:rPr>
+        <w:t xml:space="preserve"> </w:t>
+      </w:r>
+      <w:proofErr w:type="spellStart"/>
+      <w:r>
+        <w:rPr>
+          <w:rFonts w:ascii="Times New Roman" w:hAnsi="Times New Roman" w:cs="Times New Roman"/>
+        </w:rPr>
+        <w:t>iz</w:t>
+      </w:r>
+      <w:proofErr w:type="spellEnd"/>
+      <w:r>
+        <w:rPr>
+          <w:rFonts w:ascii="Times New Roman" w:hAnsi="Times New Roman" w:cs="Times New Roman"/>
+        </w:rPr>
+        <w:t xml:space="preserve"> </w:t>
+      </w:r>
+      <w:proofErr w:type="spellStart"/>
+      <w:r>
+        <w:rPr>
+          <w:rFonts w:ascii="Times New Roman" w:hAnsi="Times New Roman" w:cs="Times New Roman"/>
+        </w:rPr>
+        <w:t>partije</w:t>
+      </w:r>
+      <w:proofErr w:type="spellEnd"/>
+      <w:r>
+        <w:rPr>
+          <w:rFonts w:ascii="Times New Roman" w:hAnsi="Times New Roman" w:cs="Times New Roman"/>
+        </w:rPr>
+        <w:t>.</w:t>
+      </w:r>
+    </w:p>
+    <w:p>
+      <w:pPr>
+        <w:pStyle w:val="ListParagraph"/>
+        <w:rPr>
+          <w:rFonts w:cs="Times New Roman"/>
+          <w:b/>
+          <w:bCs/>
+          <w:lang w:val="sr-Latn-RS"/>
+        </w:rPr>
+      </w:pPr>
+    </w:p>
+    <w:p>
+      <w:pPr>
+        <w:pStyle w:val="Default"/>
+        <w:numPr>
+          <w:ilvl w:val="0"/>
+          <w:numId w:val="6"/>
+        </w:numPr>
+        <w:jc w:val="both"/>
+        <w:rPr>
+          <w:rFonts w:ascii="Times New Roman" w:hAnsi="Times New Roman" w:cs="Times New Roman"/>
+          <w:b/>
+          <w:bCs/>
+        </w:rPr>
+      </w:pPr>
+      <w:r>
+        <w:rPr>
+          <w:rFonts w:cs="Times New Roman"/>
+          <w:b/>
+          <w:bCs/>
+          <w:lang w:val="sr-Latn-RS"/>
+        </w:rPr>
+        <w:t>Mo</w:t>
+      </w:r>
+      <w:r>
+        <w:rPr>
+          <w:rFonts w:cs="Times New Roman"/>
+          <w:b/>
+          <w:bCs/>
+          <w:lang w:val="sr-Latn-RS"/>
+        </w:rPr>
+        <w:t xml:space="preserve">gucnost za chat- </w:t>
+      </w:r>
+      <w:r>
+        <w:rPr>
+          <w:rFonts w:cs="Times New Roman"/>
+          <w:lang w:val="sr-Latn-RS"/>
+        </w:rPr>
+        <w:t>mogućnost da u toku partije učesnici razmenjuju tekstualne poruke.</w:t>
+      </w:r>
+    </w:p>
+    <w:p>
+      <w:pPr>
+        <w:pStyle w:val="Default"/>
+        <w:jc w:val="both"/>
+        <w:rPr>
+          <w:rFonts w:ascii="Times New Roman" w:hAnsi="Times New Roman" w:cs="Times New Roman"/>
+          <w:b/>
+          <w:bCs/>
+        </w:rPr>
+      </w:pPr>
+    </w:p>
+    <w:p>
+      <w:pPr>
+        <w:rPr>
+          <w:rStyle w:val="IntenseEmphasis"/>
+          <w:rFonts w:cs="Times New Roman"/>
+          <w:color w:val="70AD47" w:themeColor="accent6"/>
+          <w:sz w:val="32"/>
+          <w:szCs w:val="32"/>
+          <w:lang w:val="sr-Latn-RS"/>
+        </w:rPr>
+      </w:pPr>
+    </w:p>
+    <w:p>
+      <w:pPr>
         <w:jc w:val="both"/>
         <w:rPr>
           <w:lang w:val="sr-Latn-RS"/>
@@ -1022,6 +4224,7 @@
           <w:szCs w:val="32"/>
           <w:lang w:val="sr-Latn-RS"/>
         </w:rPr>
+        <w:lastRenderedPageBreak/>
         <w:drawing>
           <wp:anchor distT="0" distB="0" distL="114300" distR="114300" simplePos="0" relativeHeight="251665920" behindDoc="0" locked="0" layoutInCell="1" allowOverlap="1" wp14:anchorId="6B556888" wp14:editId="4698087D">
             <wp:simplePos x="0" y="0"/>
@@ -1528,15 +4731,7 @@
           <w:color w:val="000000"/>
           <w:lang w:val="fr-FR"/>
         </w:rPr>
-        <w:t>pregled</w:t>
-      </w:r>
-      <w:r>
-        <w:rPr>
-          <w:rFonts w:cs="Times New Roman"/>
-          <w:color w:val="000000"/>
-          <w:lang w:val="fr-FR"/>
-        </w:rPr>
-        <w:t>an</w:t>
+        <w:t>pregledan</w:t>
       </w:r>
       <w:proofErr w:type="spellEnd"/>
       <w:r>
@@ -1843,6 +5038,16 @@
     </w:p>
     <w:p>
       <w:pPr>
+        <w:rPr>
+          <w:rStyle w:val="IntenseEmphasis"/>
+          <w:rFonts w:ascii="Calibri" w:hAnsi="Calibri" w:cs="Times New Roman"/>
+          <w:sz w:val="32"/>
+          <w:szCs w:val="32"/>
+        </w:rPr>
+      </w:pPr>
+    </w:p>
+    <w:p>
+      <w:pPr>
         <w:jc w:val="center"/>
         <w:rPr>
           <w:rStyle w:val="IntenseEmphasis"/>
@@ -2044,91 +5249,389 @@
       <w:pPr>
         <w:rPr>
           <w:rFonts w:cs="Times New Roman"/>
-          <w:sz w:val="32"/>
-          <w:szCs w:val="32"/>
-          <w:lang w:val="sr-Latn-RS"/>
-        </w:rPr>
-      </w:pPr>
-      <w:r>
-        <w:rPr>
-          <w:rFonts w:cs="Times New Roman"/>
-          <w:sz w:val="32"/>
-          <w:szCs w:val="32"/>
-          <w:lang w:val="sr-Latn-RS"/>
-        </w:rPr>
-        <w:t>Arhit.</w:t>
-      </w:r>
+        </w:rPr>
+      </w:pPr>
+      <w:r>
+        <w:rPr>
+          <w:rFonts w:cs="Times New Roman"/>
+        </w:rPr>
+        <w:t xml:space="preserve">Nasa </w:t>
+      </w:r>
+      <w:proofErr w:type="spellStart"/>
+      <w:r>
+        <w:rPr>
+          <w:rFonts w:cs="Times New Roman"/>
+        </w:rPr>
+        <w:t>aplikacija</w:t>
+      </w:r>
+      <w:proofErr w:type="spellEnd"/>
+      <w:r>
+        <w:rPr>
+          <w:rFonts w:cs="Times New Roman"/>
+        </w:rPr>
+        <w:t xml:space="preserve"> </w:t>
+      </w:r>
+      <w:proofErr w:type="spellStart"/>
+      <w:r>
+        <w:rPr>
+          <w:rFonts w:cs="Times New Roman"/>
+        </w:rPr>
+        <w:t>implementira</w:t>
+      </w:r>
+      <w:proofErr w:type="spellEnd"/>
+      <w:r>
+        <w:rPr>
+          <w:rFonts w:cs="Times New Roman"/>
+        </w:rPr>
+        <w:t xml:space="preserve"> Layered </w:t>
+      </w:r>
+      <w:proofErr w:type="spellStart"/>
+      <w:r>
+        <w:rPr>
+          <w:rFonts w:cs="Times New Roman"/>
+        </w:rPr>
+        <w:t>arhitekturu</w:t>
+      </w:r>
+      <w:proofErr w:type="spellEnd"/>
+      <w:r>
+        <w:rPr>
+          <w:rFonts w:cs="Times New Roman"/>
+        </w:rPr>
+        <w:t xml:space="preserve"> u </w:t>
+      </w:r>
+      <w:proofErr w:type="spellStart"/>
+      <w:r>
+        <w:rPr>
+          <w:rFonts w:cs="Times New Roman"/>
+        </w:rPr>
+        <w:t>kojoj</w:t>
+      </w:r>
+      <w:proofErr w:type="spellEnd"/>
+      <w:r>
+        <w:rPr>
+          <w:rFonts w:cs="Times New Roman"/>
+        </w:rPr>
+        <w:t xml:space="preserve"> 2 </w:t>
+      </w:r>
+      <w:proofErr w:type="spellStart"/>
+      <w:r>
+        <w:rPr>
+          <w:rFonts w:cs="Times New Roman"/>
+        </w:rPr>
+        <w:t>podsloja</w:t>
+      </w:r>
+      <w:proofErr w:type="spellEnd"/>
+      <w:r>
+        <w:rPr>
+          <w:rFonts w:cs="Times New Roman"/>
+        </w:rPr>
+        <w:t xml:space="preserve"> </w:t>
+      </w:r>
+      <w:proofErr w:type="spellStart"/>
+      <w:r>
+        <w:rPr>
+          <w:rFonts w:cs="Times New Roman"/>
+        </w:rPr>
+        <w:t>implementiraju</w:t>
+      </w:r>
+      <w:proofErr w:type="spellEnd"/>
+      <w:r>
+        <w:rPr>
+          <w:rFonts w:cs="Times New Roman"/>
+        </w:rPr>
+        <w:t xml:space="preserve"> Publish/Subscribe </w:t>
+      </w:r>
+      <w:proofErr w:type="spellStart"/>
+      <w:r>
+        <w:rPr>
+          <w:rFonts w:cs="Times New Roman"/>
+        </w:rPr>
+        <w:t>arhitekturni</w:t>
+      </w:r>
+      <w:proofErr w:type="spellEnd"/>
+      <w:r>
+        <w:rPr>
+          <w:rFonts w:cs="Times New Roman"/>
+        </w:rPr>
+        <w:t xml:space="preserve"> </w:t>
+      </w:r>
+      <w:proofErr w:type="spellStart"/>
+      <w:r>
+        <w:rPr>
+          <w:rFonts w:cs="Times New Roman"/>
+        </w:rPr>
+        <w:t>obrazac</w:t>
+      </w:r>
+      <w:proofErr w:type="spellEnd"/>
+    </w:p>
+    <w:p>
+      <w:pPr>
+        <w:rPr>
+          <w:rFonts w:cs="Times New Roman"/>
+          <w:lang w:val="sr-Latn-RS"/>
+        </w:rPr>
+      </w:pPr>
     </w:p>
     <w:p>
       <w:pPr>
         <w:pStyle w:val="ListParagraph"/>
         <w:numPr>
           <w:ilvl w:val="0"/>
-          <w:numId w:val="2"/>
+          <w:numId w:val="7"/>
         </w:numPr>
         <w:rPr>
-          <w:rFonts w:cs="Times New Roman"/>
-          <w:sz w:val="32"/>
-          <w:szCs w:val="32"/>
-          <w:lang w:val="sr-Latn-RS"/>
-        </w:rPr>
-      </w:pPr>
-      <w:r>
-        <w:rPr>
-          <w:rFonts w:cs="Times New Roman"/>
-          <w:sz w:val="32"/>
-          <w:szCs w:val="32"/>
-          <w:lang w:val="sr-Latn-RS"/>
-        </w:rPr>
-        <w:t>Troslojni client server</w:t>
-      </w:r>
+          <w:rStyle w:val="IntenseEmphasis"/>
+          <w:rFonts w:cs="Times New Roman"/>
+          <w:i w:val="0"/>
+          <w:iCs w:val="0"/>
+          <w:color w:val="auto"/>
+          <w:szCs w:val="24"/>
+          <w:lang w:val="sr-Latn-RS"/>
+        </w:rPr>
+      </w:pPr>
+      <w:r>
+        <w:rPr>
+          <w:rStyle w:val="IntenseEmphasis"/>
+          <w:rFonts w:cs="Times New Roman"/>
+          <w:i w:val="0"/>
+          <w:iCs w:val="0"/>
+          <w:color w:val="auto"/>
+          <w:szCs w:val="24"/>
+          <w:lang w:val="sr-Latn-RS"/>
+        </w:rPr>
+        <w:t>Klijentski sloj – prezentacioni sloj koji pruža interfejs ka korisnicima i interaguje sa klijentskim komunikacionim slojem.</w:t>
+      </w:r>
+    </w:p>
+    <w:p>
+      <w:pPr>
+        <w:pStyle w:val="ListParagraph"/>
+        <w:rPr>
+          <w:rStyle w:val="IntenseEmphasis"/>
+          <w:rFonts w:cs="Times New Roman"/>
+          <w:i w:val="0"/>
+          <w:iCs w:val="0"/>
+          <w:color w:val="auto"/>
+          <w:szCs w:val="24"/>
+          <w:lang w:val="sr-Latn-RS"/>
+        </w:rPr>
+      </w:pPr>
     </w:p>
     <w:p>
       <w:pPr>
         <w:pStyle w:val="ListParagraph"/>
         <w:numPr>
           <w:ilvl w:val="0"/>
-          <w:numId w:val="2"/>
+          <w:numId w:val="7"/>
         </w:numPr>
         <w:rPr>
-          <w:rFonts w:cs="Times New Roman"/>
-          <w:sz w:val="32"/>
-          <w:szCs w:val="32"/>
-          <w:lang w:val="sr-Latn-RS"/>
-        </w:rPr>
-      </w:pPr>
-      <w:r>
-        <w:rPr>
-          <w:rFonts w:cs="Times New Roman"/>
-          <w:sz w:val="32"/>
-          <w:szCs w:val="32"/>
-          <w:lang w:val="sr-Latn-RS"/>
-        </w:rPr>
-        <w:t>Publish subscriber(event-driven)</w:t>
-      </w:r>
+          <w:rStyle w:val="IntenseEmphasis"/>
+          <w:rFonts w:cs="Times New Roman"/>
+          <w:i w:val="0"/>
+          <w:iCs w:val="0"/>
+          <w:color w:val="auto"/>
+          <w:szCs w:val="24"/>
+          <w:lang w:val="sr-Latn-RS"/>
+        </w:rPr>
+      </w:pPr>
+      <w:r>
+        <w:rPr>
+          <w:rStyle w:val="IntenseEmphasis"/>
+          <w:rFonts w:cs="Times New Roman"/>
+          <w:i w:val="0"/>
+          <w:iCs w:val="0"/>
+          <w:color w:val="auto"/>
+          <w:szCs w:val="24"/>
+          <w:lang w:val="sr-Latn-RS"/>
+        </w:rPr>
+        <w:t>Klijentski komunikacioni sloj – sloj koji implementira publish/subscribe arhitekturni obrazac i interaguje sa serverskim komunikacionim slojem kao i prezentacionim slojem. Obavestava serverski komunikacioni sloj kada dođe do nekog događaja na klijentu i vrši izmenu interfejsa ukoliko ga serverski komunikacioni sloj obavesti o promeni stanja igre.</w:t>
+      </w:r>
+    </w:p>
+    <w:p>
+      <w:pPr>
+        <w:pStyle w:val="ListParagraph"/>
+        <w:rPr>
+          <w:rStyle w:val="IntenseEmphasis"/>
+          <w:rFonts w:cs="Times New Roman"/>
+          <w:i w:val="0"/>
+          <w:iCs w:val="0"/>
+          <w:color w:val="auto"/>
+          <w:szCs w:val="24"/>
+          <w:lang w:val="sr-Latn-RS"/>
+        </w:rPr>
+      </w:pPr>
+    </w:p>
+    <w:p>
+      <w:pPr>
+        <w:pStyle w:val="ListParagraph"/>
+        <w:rPr>
+          <w:rStyle w:val="IntenseEmphasis"/>
+          <w:rFonts w:cs="Times New Roman"/>
+          <w:i w:val="0"/>
+          <w:iCs w:val="0"/>
+          <w:color w:val="auto"/>
+          <w:szCs w:val="24"/>
+          <w:lang w:val="sr-Latn-RS"/>
+        </w:rPr>
+      </w:pPr>
     </w:p>
     <w:p>
       <w:pPr>
         <w:pStyle w:val="ListParagraph"/>
         <w:numPr>
           <w:ilvl w:val="0"/>
-          <w:numId w:val="2"/>
+          <w:numId w:val="7"/>
         </w:numPr>
         <w:rPr>
-          <w:rFonts w:cs="Times New Roman"/>
-          <w:sz w:val="32"/>
-          <w:szCs w:val="32"/>
-          <w:lang w:val="sr-Latn-RS"/>
-        </w:rPr>
-      </w:pPr>
-      <w:r>
-        <w:rPr>
-          <w:rFonts w:cs="Times New Roman"/>
-          <w:sz w:val="32"/>
-          <w:szCs w:val="32"/>
-          <w:lang w:val="sr-Latn-RS"/>
-        </w:rPr>
-        <w:t>Broker????????(socket.io)</w:t>
+          <w:rStyle w:val="IntenseEmphasis"/>
+          <w:rFonts w:cs="Times New Roman"/>
+          <w:i w:val="0"/>
+          <w:iCs w:val="0"/>
+          <w:color w:val="auto"/>
+          <w:szCs w:val="24"/>
+          <w:lang w:val="sr-Latn-RS"/>
+        </w:rPr>
+      </w:pPr>
+      <w:r>
+        <w:rPr>
+          <w:rStyle w:val="IntenseEmphasis"/>
+          <w:rFonts w:cs="Times New Roman"/>
+          <w:i w:val="0"/>
+          <w:iCs w:val="0"/>
+          <w:color w:val="auto"/>
+          <w:szCs w:val="24"/>
+          <w:lang w:val="sr-Latn-RS"/>
+        </w:rPr>
+        <w:t>Serverski komunikacioni sloj - sloj koji implementira publish/subscribe arhitekturni obrazac i interaguje sa klijentskim komunikaciom slojem kao i serverom. Prima novonastale događaje od klijenata i prosleđuje ih serveru za obradu. Prosleđuje novonastali događaj svim pretplatnicima.</w:t>
+      </w:r>
+    </w:p>
+    <w:p>
+      <w:pPr>
+        <w:pStyle w:val="ListParagraph"/>
+        <w:rPr>
+          <w:rStyle w:val="IntenseEmphasis"/>
+          <w:rFonts w:cs="Times New Roman"/>
+          <w:i w:val="0"/>
+          <w:iCs w:val="0"/>
+          <w:color w:val="auto"/>
+          <w:szCs w:val="24"/>
+          <w:lang w:val="sr-Latn-RS"/>
+        </w:rPr>
+      </w:pPr>
+    </w:p>
+    <w:p>
+      <w:pPr>
+        <w:pStyle w:val="ListParagraph"/>
+        <w:numPr>
+          <w:ilvl w:val="0"/>
+          <w:numId w:val="7"/>
+        </w:numPr>
+        <w:rPr>
+          <w:rStyle w:val="IntenseEmphasis"/>
+          <w:rFonts w:cs="Times New Roman"/>
+          <w:i w:val="0"/>
+          <w:iCs w:val="0"/>
+          <w:color w:val="auto"/>
+          <w:szCs w:val="24"/>
+          <w:lang w:val="sr-Latn-RS"/>
+        </w:rPr>
+      </w:pPr>
+      <w:r>
+        <w:rPr>
+          <w:rStyle w:val="IntenseEmphasis"/>
+          <w:rFonts w:cs="Times New Roman"/>
+          <w:i w:val="0"/>
+          <w:iCs w:val="0"/>
+          <w:color w:val="auto"/>
+          <w:szCs w:val="24"/>
+          <w:lang w:val="sr-Latn-RS"/>
+        </w:rPr>
+        <w:t>Serverski sloj – zadužen je za komunikaciju sa više klijenata, rad sa bazom podataka preko ORM-a i pristigle poteze prosleđuje za obradu sloju logike igre.</w:t>
+      </w:r>
+    </w:p>
+    <w:p>
+      <w:pPr>
+        <w:rPr>
+          <w:rStyle w:val="IntenseEmphasis"/>
+          <w:rFonts w:cs="Times New Roman"/>
+          <w:i w:val="0"/>
+          <w:iCs w:val="0"/>
+          <w:color w:val="auto"/>
+          <w:lang w:val="sr-Latn-RS"/>
+        </w:rPr>
+      </w:pPr>
+    </w:p>
+    <w:p>
+      <w:pPr>
+        <w:pStyle w:val="ListParagraph"/>
+        <w:numPr>
+          <w:ilvl w:val="0"/>
+          <w:numId w:val="7"/>
+        </w:numPr>
+        <w:rPr>
+          <w:rStyle w:val="IntenseEmphasis"/>
+          <w:rFonts w:cs="Times New Roman"/>
+          <w:i w:val="0"/>
+          <w:iCs w:val="0"/>
+          <w:color w:val="auto"/>
+          <w:szCs w:val="24"/>
+          <w:lang w:val="sr-Latn-RS"/>
+        </w:rPr>
+      </w:pPr>
+      <w:r>
+        <w:rPr>
+          <w:rStyle w:val="IntenseEmphasis"/>
+          <w:rFonts w:cs="Times New Roman"/>
+          <w:i w:val="0"/>
+          <w:iCs w:val="0"/>
+          <w:color w:val="auto"/>
+          <w:szCs w:val="24"/>
+          <w:lang w:val="sr-Latn-RS"/>
+        </w:rPr>
+        <w:t>Sloj logike igre – Obrađuje odigran potez i određuje njegovu validnost i efekat poteza</w:t>
+      </w:r>
+    </w:p>
+    <w:p>
+      <w:pPr>
+        <w:pStyle w:val="ListParagraph"/>
+        <w:rPr>
+          <w:rStyle w:val="IntenseEmphasis"/>
+          <w:rFonts w:cs="Times New Roman"/>
+          <w:i w:val="0"/>
+          <w:iCs w:val="0"/>
+          <w:color w:val="auto"/>
+          <w:szCs w:val="24"/>
+          <w:lang w:val="sr-Latn-RS"/>
+        </w:rPr>
+      </w:pPr>
+    </w:p>
+    <w:p>
+      <w:pPr>
+        <w:pStyle w:val="ListParagraph"/>
+        <w:numPr>
+          <w:ilvl w:val="0"/>
+          <w:numId w:val="7"/>
+        </w:numPr>
+        <w:rPr>
+          <w:rStyle w:val="IntenseEmphasis"/>
+          <w:rFonts w:cs="Times New Roman"/>
+          <w:i w:val="0"/>
+          <w:iCs w:val="0"/>
+          <w:color w:val="auto"/>
+          <w:szCs w:val="24"/>
+          <w:lang w:val="sr-Latn-RS"/>
+        </w:rPr>
+      </w:pPr>
+      <w:r>
+        <w:rPr>
+          <w:rStyle w:val="IntenseEmphasis"/>
+          <w:rFonts w:cs="Times New Roman"/>
+          <w:i w:val="0"/>
+          <w:iCs w:val="0"/>
+          <w:color w:val="auto"/>
+          <w:szCs w:val="24"/>
+          <w:lang w:val="sr-Latn-RS"/>
+        </w:rPr>
+        <w:t>Sloj baze podataka – čuvaju se podaci o korisnicima i mečevima</w:t>
       </w:r>
     </w:p>
     <w:p>
@@ -2141,17 +5644,10 @@
           <w:szCs w:val="32"/>
         </w:rPr>
       </w:pPr>
-      <w:r>
-        <w:rPr>
-          <w:rStyle w:val="IntenseEmphasis"/>
-          <w:rFonts w:cs="Times New Roman"/>
-          <w:sz w:val="32"/>
-          <w:szCs w:val="32"/>
-        </w:rPr>
-        <w:t>--</w:t>
-      </w:r>
-      <w:proofErr w:type="spellStart"/>
-      <w:r>
+    </w:p>
+    <w:p>
+      <w:pPr>
+        <w:widowControl/>
         <w:rPr>
           <w:rStyle w:val="IntenseEmphasis"/>
           <w:rFonts w:cs="Times New Roman"/>
@@ -2159,9 +5655,7 @@
           <w:sz w:val="32"/>
           <w:szCs w:val="32"/>
         </w:rPr>
-        <w:t>Arhitekturni</w:t>
-      </w:r>
-      <w:proofErr w:type="spellEnd"/>
+      </w:pPr>
       <w:r>
         <w:rPr>
           <w:rStyle w:val="IntenseEmphasis"/>
@@ -2170,40 +5664,6 @@
           <w:sz w:val="32"/>
           <w:szCs w:val="32"/>
         </w:rPr>
-        <w:t xml:space="preserve"> </w:t>
-      </w:r>
-      <w:proofErr w:type="spellStart"/>
-      <w:r>
-        <w:rPr>
-          <w:rStyle w:val="IntenseEmphasis"/>
-          <w:rFonts w:cs="Times New Roman"/>
-          <w:color w:val="70AD47" w:themeColor="accent6"/>
-          <w:sz w:val="32"/>
-          <w:szCs w:val="32"/>
-        </w:rPr>
-        <w:t>obrasci</w:t>
-      </w:r>
-      <w:proofErr w:type="spellEnd"/>
-    </w:p>
-    <w:p>
-      <w:pPr>
-        <w:widowControl/>
-        <w:rPr>
-          <w:rStyle w:val="IntenseEmphasis"/>
-          <w:rFonts w:cs="Times New Roman"/>
-          <w:color w:val="70AD47" w:themeColor="accent6"/>
-          <w:sz w:val="32"/>
-          <w:szCs w:val="32"/>
-        </w:rPr>
-      </w:pPr>
-      <w:r>
-        <w:rPr>
-          <w:rStyle w:val="IntenseEmphasis"/>
-          <w:rFonts w:cs="Times New Roman"/>
-          <w:color w:val="70AD47" w:themeColor="accent6"/>
-          <w:sz w:val="32"/>
-          <w:szCs w:val="32"/>
-        </w:rPr>
         <w:br w:type="page"/>
       </w:r>
     </w:p>
@@ -2233,17 +5693,7 @@
           <w:szCs w:val="32"/>
           <w:lang w:val="sr-Latn-RS"/>
         </w:rPr>
-        <w:t xml:space="preserve">Generalna arhitektura </w:t>
-      </w:r>
-      <w:r>
-        <w:rPr>
-          <w:rStyle w:val="IntenseEmphasis"/>
-          <w:rFonts w:cs="Times New Roman"/>
-          <w:sz w:val="32"/>
-          <w:szCs w:val="32"/>
-          <w:lang w:val="sr-Latn-RS"/>
-        </w:rPr>
-        <w:t>(box-line)</w:t>
+        <w:t>Generalna arhitektura (box-line)</w:t>
       </w:r>
     </w:p>
     <w:p>
@@ -2799,18 +6249,7 @@
           <w:szCs w:val="32"/>
           <w:lang w:val="sr-Latn-RS"/>
         </w:rPr>
-        <w:t xml:space="preserve">Stukturni pogled/dijagram </w:t>
-      </w:r>
-      <w:r>
-        <w:rPr>
-          <w:rStyle w:val="IntenseEmphasis"/>
-          <w:rFonts w:cs="Times New Roman"/>
-          <w:color w:val="7030A0"/>
-          <w:sz w:val="32"/>
-          <w:szCs w:val="32"/>
-          <w:lang w:val="sr-Latn-RS"/>
-        </w:rPr>
-        <w:t>komponenti/obavezno firebase</w:t>
+        <w:t>Stukturni pogled/dijagram komponenti/obavezno firebase</w:t>
       </w:r>
     </w:p>
     <w:p>
@@ -2878,13 +6317,13 @@
           <w:lang w:val="sr-Latn-RS"/>
         </w:rPr>
         <w:drawing>
-          <wp:anchor distT="0" distB="0" distL="114300" distR="114300" simplePos="0" relativeHeight="251668992" behindDoc="0" locked="0" layoutInCell="1" allowOverlap="1" wp14:anchorId="01A17A44" wp14:editId="262D0B16">
+          <wp:anchor distT="0" distB="0" distL="114300" distR="114300" simplePos="0" relativeHeight="251660288" behindDoc="0" locked="0" layoutInCell="1" allowOverlap="1" wp14:anchorId="01A17A44" wp14:editId="35B0CE61">
             <wp:simplePos x="0" y="0"/>
             <wp:positionH relativeFrom="column">
-              <wp:posOffset>-665148</wp:posOffset>
+              <wp:posOffset>-671195</wp:posOffset>
             </wp:positionH>
             <wp:positionV relativeFrom="paragraph">
-              <wp:posOffset>3945435</wp:posOffset>
+              <wp:posOffset>1798955</wp:posOffset>
             </wp:positionV>
             <wp:extent cx="7454900" cy="2449195"/>
             <wp:effectExtent l="0" t="0" r="0" b="0"/>
@@ -2938,13 +6377,13 @@
           <w:noProof/>
         </w:rPr>
         <w:drawing>
-          <wp:anchor distT="0" distB="0" distL="0" distR="0" simplePos="0" relativeHeight="251648512" behindDoc="0" locked="0" layoutInCell="1" allowOverlap="1" wp14:anchorId="56FCB32B" wp14:editId="2D755ECB">
+          <wp:anchor distT="0" distB="0" distL="0" distR="0" simplePos="0" relativeHeight="251656192" behindDoc="0" locked="0" layoutInCell="1" allowOverlap="1" wp14:anchorId="56FCB32B" wp14:editId="2F0E9AEB">
             <wp:simplePos x="0" y="0"/>
             <wp:positionH relativeFrom="column">
-              <wp:posOffset>-683260</wp:posOffset>
+              <wp:posOffset>-772160</wp:posOffset>
             </wp:positionH>
             <wp:positionV relativeFrom="paragraph">
-              <wp:posOffset>294062</wp:posOffset>
+              <wp:posOffset>5018405</wp:posOffset>
             </wp:positionV>
             <wp:extent cx="7486650" cy="3535045"/>
             <wp:effectExtent l="0" t="0" r="0" b="0"/>
@@ -2987,6 +6426,67 @@
     <w:p>
       <w:r>
         <w:rPr>
+          <w:noProof/>
+        </w:rPr>
+        <w:lastRenderedPageBreak/>
+        <w:drawing>
+          <wp:anchor distT="0" distB="0" distL="114300" distR="114300" simplePos="0" relativeHeight="251662336" behindDoc="0" locked="0" layoutInCell="1" allowOverlap="1" wp14:anchorId="7BB93EFB" wp14:editId="68CDA2C7">
+            <wp:simplePos x="0" y="0"/>
+            <wp:positionH relativeFrom="column">
+              <wp:posOffset>-574040</wp:posOffset>
+            </wp:positionH>
+            <wp:positionV relativeFrom="paragraph">
+              <wp:posOffset>-333375</wp:posOffset>
+            </wp:positionV>
+            <wp:extent cx="7219950" cy="4151630"/>
+            <wp:effectExtent l="0" t="0" r="0" b="0"/>
+            <wp:wrapTopAndBottom/>
+            <wp:docPr id="9" name="Picture 9"/>
+            <wp:cNvGraphicFramePr>
+              <a:graphicFrameLocks xmlns:a="http://schemas.openxmlformats.org/drawingml/2006/main" noChangeAspect="1"/>
+            </wp:cNvGraphicFramePr>
+            <a:graphic xmlns:a="http://schemas.openxmlformats.org/drawingml/2006/main">
+              <a:graphicData uri="http://schemas.openxmlformats.org/drawingml/2006/picture">
+                <pic:pic xmlns:pic="http://schemas.openxmlformats.org/drawingml/2006/picture">
+                  <pic:nvPicPr>
+                    <pic:cNvPr id="9" name="Picture 9"/>
+                    <pic:cNvPicPr/>
+                  </pic:nvPicPr>
+                  <pic:blipFill>
+                    <a:blip r:embed="rId13">
+                      <a:extLst>
+                        <a:ext uri="{28A0092B-C50C-407E-A947-70E740481C1C}">
+                          <a14:useLocalDpi xmlns:a14="http://schemas.microsoft.com/office/drawing/2010/main" val="0"/>
+                        </a:ext>
+                      </a:extLst>
+                    </a:blip>
+                    <a:stretch>
+                      <a:fillRect/>
+                    </a:stretch>
+                  </pic:blipFill>
+                  <pic:spPr>
+                    <a:xfrm>
+                      <a:off x="0" y="0"/>
+                      <a:ext cx="7219950" cy="4151630"/>
+                    </a:xfrm>
+                    <a:prstGeom prst="rect">
+                      <a:avLst/>
+                    </a:prstGeom>
+                  </pic:spPr>
+                </pic:pic>
+              </a:graphicData>
+            </a:graphic>
+            <wp14:sizeRelH relativeFrom="margin">
+              <wp14:pctWidth>0</wp14:pctWidth>
+            </wp14:sizeRelH>
+            <wp14:sizeRelV relativeFrom="margin">
+              <wp14:pctHeight>0</wp14:pctHeight>
+            </wp14:sizeRelV>
+          </wp:anchor>
+        </w:drawing>
+      </w:r>
+      <w:r>
+        <w:rPr>
           <w:rStyle w:val="BookTitle"/>
           <w:rFonts w:cs="Times New Roman"/>
           <w:sz w:val="32"/>
@@ -3061,6 +6561,9 @@
       <w:pPr>
         <w:pStyle w:val="PreformattedText"/>
         <w:jc w:val="center"/>
+        <w:rPr>
+          <w:rFonts w:hint="eastAsia"/>
+        </w:rPr>
       </w:pPr>
       <w:r>
         <w:rPr>
@@ -3087,6 +6590,92 @@
 <file path=word/numbering.xml><?xml version="1.0" encoding="utf-8"?>
 <w:numbering xmlns:wpc="http://schemas.microsoft.com/office/word/2010/wordprocessingCanvas" xmlns:cx="http://schemas.microsoft.com/office/drawing/2014/chartex" xmlns:cx1="http://schemas.microsoft.com/office/drawing/2015/9/8/chartex" xmlns:cx2="http://schemas.microsoft.com/office/drawing/2015/10/21/chartex" xmlns:cx3="http://schemas.microsoft.com/office/drawing/2016/5/9/chartex" xmlns:cx4="http://schemas.microsoft.com/office/drawing/2016/5/10/chartex" xmlns:cx5="http://schemas.microsoft.com/office/drawing/2016/5/11/chartex" xmlns:cx6="http://schemas.microsoft.com/office/drawing/2016/5/12/chartex" xmlns:cx7="http://schemas.microsoft.com/office/drawing/2016/5/13/chartex" xmlns:cx8="http://schemas.microsoft.com/office/drawing/2016/5/14/chartex" xmlns:mc="http://schemas.openxmlformats.org/markup-compatibility/2006" xmlns:aink="http://schemas.microsoft.com/office/drawing/2016/ink" xmlns:am3d="http://schemas.microsoft.com/office/drawing/2017/model3d" xmlns:o="urn:schemas-microsoft-com:office:office" xmlns:r="http://schemas.openxmlformats.org/officeDocument/2006/relationships" xmlns:m="http://schemas.openxmlformats.org/officeDocument/2006/math" xmlns:v="urn:schemas-microsoft-com:vml" xmlns:wp14="http://schemas.microsoft.com/office/word/2010/wordprocessingDrawing" xmlns:wp="http://schemas.openxmlformats.org/drawingml/2006/wordprocessingDrawing" xmlns:w10="urn:schemas-microsoft-com:office:word" xmlns:w="http://schemas.openxmlformats.org/wordprocessingml/2006/main" xmlns:w14="http://schemas.microsoft.com/office/word/2010/wordml" xmlns:w15="http://schemas.microsoft.com/office/word/2012/wordml" xmlns:w16cex="http://schemas.microsoft.com/office/word/2018/wordml/cex" xmlns:w16cid="http://schemas.microsoft.com/office/word/2016/wordml/cid" xmlns:w16="http://schemas.microsoft.com/office/word/2018/wordml" xmlns:w16se="http://schemas.microsoft.com/office/word/2015/wordml/symex" xmlns:wpg="http://schemas.microsoft.com/office/word/2010/wordprocessingGroup" xmlns:wpi="http://schemas.microsoft.com/office/word/2010/wordprocessingInk" xmlns:wne="http://schemas.microsoft.com/office/word/2006/wordml" xmlns:wps="http://schemas.microsoft.com/office/word/2010/wordprocessingShape" mc:Ignorable="w14 w15 w16se w16cid w16 w16cex wp14">
   <w:abstractNum w:abstractNumId="0" w15:restartNumberingAfterBreak="0">
+    <w:nsid w:val="0E99412A"/>
+    <w:multiLevelType w:val="hybridMultilevel"/>
+    <w:tmpl w:val="6B365704"/>
+    <w:lvl w:ilvl="0" w:tplc="0409000F">
+      <w:start w:val="1"/>
+      <w:numFmt w:val="decimal"/>
+      <w:lvlText w:val="%1."/>
+      <w:lvlJc w:val="left"/>
+      <w:pPr>
+        <w:ind w:left="720" w:hanging="360"/>
+      </w:pPr>
+    </w:lvl>
+    <w:lvl w:ilvl="1" w:tplc="04090019" w:tentative="1">
+      <w:start w:val="1"/>
+      <w:numFmt w:val="lowerLetter"/>
+      <w:lvlText w:val="%2."/>
+      <w:lvlJc w:val="left"/>
+      <w:pPr>
+        <w:ind w:left="1440" w:hanging="360"/>
+      </w:pPr>
+    </w:lvl>
+    <w:lvl w:ilvl="2" w:tplc="0409001B" w:tentative="1">
+      <w:start w:val="1"/>
+      <w:numFmt w:val="lowerRoman"/>
+      <w:lvlText w:val="%3."/>
+      <w:lvlJc w:val="right"/>
+      <w:pPr>
+        <w:ind w:left="2160" w:hanging="180"/>
+      </w:pPr>
+    </w:lvl>
+    <w:lvl w:ilvl="3" w:tplc="0409000F" w:tentative="1">
+      <w:start w:val="1"/>
+      <w:numFmt w:val="decimal"/>
+      <w:lvlText w:val="%4."/>
+      <w:lvlJc w:val="left"/>
+      <w:pPr>
+        <w:ind w:left="2880" w:hanging="360"/>
+      </w:pPr>
+    </w:lvl>
+    <w:lvl w:ilvl="4" w:tplc="04090019" w:tentative="1">
+      <w:start w:val="1"/>
+      <w:numFmt w:val="lowerLetter"/>
+      <w:lvlText w:val="%5."/>
+      <w:lvlJc w:val="left"/>
+      <w:pPr>
+        <w:ind w:left="3600" w:hanging="360"/>
+      </w:pPr>
+    </w:lvl>
+    <w:lvl w:ilvl="5" w:tplc="0409001B" w:tentative="1">
+      <w:start w:val="1"/>
+      <w:numFmt w:val="lowerRoman"/>
+      <w:lvlText w:val="%6."/>
+      <w:lvlJc w:val="right"/>
+      <w:pPr>
+        <w:ind w:left="4320" w:hanging="180"/>
+      </w:pPr>
+    </w:lvl>
+    <w:lvl w:ilvl="6" w:tplc="0409000F" w:tentative="1">
+      <w:start w:val="1"/>
+      <w:numFmt w:val="decimal"/>
+      <w:lvlText w:val="%7."/>
+      <w:lvlJc w:val="left"/>
+      <w:pPr>
+        <w:ind w:left="5040" w:hanging="360"/>
+      </w:pPr>
+    </w:lvl>
+    <w:lvl w:ilvl="7" w:tplc="04090019" w:tentative="1">
+      <w:start w:val="1"/>
+      <w:numFmt w:val="lowerLetter"/>
+      <w:lvlText w:val="%8."/>
+      <w:lvlJc w:val="left"/>
+      <w:pPr>
+        <w:ind w:left="5760" w:hanging="360"/>
+      </w:pPr>
+    </w:lvl>
+    <w:lvl w:ilvl="8" w:tplc="0409001B" w:tentative="1">
+      <w:start w:val="1"/>
+      <w:numFmt w:val="lowerRoman"/>
+      <w:lvlText w:val="%9."/>
+      <w:lvlJc w:val="right"/>
+      <w:pPr>
+        <w:ind w:left="6480" w:hanging="180"/>
+      </w:pPr>
+    </w:lvl>
+  </w:abstractNum>
+  <w:abstractNum w:abstractNumId="1" w15:restartNumberingAfterBreak="0">
     <w:nsid w:val="1BE27160"/>
     <w:multiLevelType w:val="hybridMultilevel"/>
     <w:tmpl w:val="9B4E8124"/>
@@ -3178,7 +6767,7 @@
       </w:pPr>
     </w:lvl>
   </w:abstractNum>
-  <w:abstractNum w:abstractNumId="1" w15:restartNumberingAfterBreak="0">
+  <w:abstractNum w:abstractNumId="2" w15:restartNumberingAfterBreak="0">
     <w:nsid w:val="491F7FA0"/>
     <w:multiLevelType w:val="multilevel"/>
     <w:tmpl w:val="DA2C78DA"/>
@@ -3292,7 +6881,7 @@
       </w:rPr>
     </w:lvl>
   </w:abstractNum>
-  <w:abstractNum w:abstractNumId="2" w15:restartNumberingAfterBreak="0">
+  <w:abstractNum w:abstractNumId="3" w15:restartNumberingAfterBreak="0">
     <w:nsid w:val="593A405F"/>
     <w:multiLevelType w:val="hybridMultilevel"/>
     <w:tmpl w:val="A0405556"/>
@@ -3378,7 +6967,7 @@
       </w:pPr>
     </w:lvl>
   </w:abstractNum>
-  <w:abstractNum w:abstractNumId="3" w15:restartNumberingAfterBreak="0">
+  <w:abstractNum w:abstractNumId="4" w15:restartNumberingAfterBreak="0">
     <w:nsid w:val="5AA94E6A"/>
     <w:multiLevelType w:val="multilevel"/>
     <w:tmpl w:val="FBF8E0FA"/>
@@ -3492,7 +7081,93 @@
       </w:rPr>
     </w:lvl>
   </w:abstractNum>
-  <w:abstractNum w:abstractNumId="4" w15:restartNumberingAfterBreak="0">
+  <w:abstractNum w:abstractNumId="5" w15:restartNumberingAfterBreak="0">
+    <w:nsid w:val="5BE47E17"/>
+    <w:multiLevelType w:val="hybridMultilevel"/>
+    <w:tmpl w:val="37066C08"/>
+    <w:lvl w:ilvl="0" w:tplc="0409000F">
+      <w:start w:val="1"/>
+      <w:numFmt w:val="decimal"/>
+      <w:lvlText w:val="%1."/>
+      <w:lvlJc w:val="left"/>
+      <w:pPr>
+        <w:ind w:left="720" w:hanging="360"/>
+      </w:pPr>
+    </w:lvl>
+    <w:lvl w:ilvl="1" w:tplc="04090019" w:tentative="1">
+      <w:start w:val="1"/>
+      <w:numFmt w:val="lowerLetter"/>
+      <w:lvlText w:val="%2."/>
+      <w:lvlJc w:val="left"/>
+      <w:pPr>
+        <w:ind w:left="1440" w:hanging="360"/>
+      </w:pPr>
+    </w:lvl>
+    <w:lvl w:ilvl="2" w:tplc="0409001B" w:tentative="1">
+      <w:start w:val="1"/>
+      <w:numFmt w:val="lowerRoman"/>
+      <w:lvlText w:val="%3."/>
+      <w:lvlJc w:val="right"/>
+      <w:pPr>
+        <w:ind w:left="2160" w:hanging="180"/>
+      </w:pPr>
+    </w:lvl>
+    <w:lvl w:ilvl="3" w:tplc="0409000F" w:tentative="1">
+      <w:start w:val="1"/>
+      <w:numFmt w:val="decimal"/>
+      <w:lvlText w:val="%4."/>
+      <w:lvlJc w:val="left"/>
+      <w:pPr>
+        <w:ind w:left="2880" w:hanging="360"/>
+      </w:pPr>
+    </w:lvl>
+    <w:lvl w:ilvl="4" w:tplc="04090019" w:tentative="1">
+      <w:start w:val="1"/>
+      <w:numFmt w:val="lowerLetter"/>
+      <w:lvlText w:val="%5."/>
+      <w:lvlJc w:val="left"/>
+      <w:pPr>
+        <w:ind w:left="3600" w:hanging="360"/>
+      </w:pPr>
+    </w:lvl>
+    <w:lvl w:ilvl="5" w:tplc="0409001B" w:tentative="1">
+      <w:start w:val="1"/>
+      <w:numFmt w:val="lowerRoman"/>
+      <w:lvlText w:val="%6."/>
+      <w:lvlJc w:val="right"/>
+      <w:pPr>
+        <w:ind w:left="4320" w:hanging="180"/>
+      </w:pPr>
+    </w:lvl>
+    <w:lvl w:ilvl="6" w:tplc="0409000F" w:tentative="1">
+      <w:start w:val="1"/>
+      <w:numFmt w:val="decimal"/>
+      <w:lvlText w:val="%7."/>
+      <w:lvlJc w:val="left"/>
+      <w:pPr>
+        <w:ind w:left="5040" w:hanging="360"/>
+      </w:pPr>
+    </w:lvl>
+    <w:lvl w:ilvl="7" w:tplc="04090019" w:tentative="1">
+      <w:start w:val="1"/>
+      <w:numFmt w:val="lowerLetter"/>
+      <w:lvlText w:val="%8."/>
+      <w:lvlJc w:val="left"/>
+      <w:pPr>
+        <w:ind w:left="5760" w:hanging="360"/>
+      </w:pPr>
+    </w:lvl>
+    <w:lvl w:ilvl="8" w:tplc="0409001B" w:tentative="1">
+      <w:start w:val="1"/>
+      <w:numFmt w:val="lowerRoman"/>
+      <w:lvlText w:val="%9."/>
+      <w:lvlJc w:val="right"/>
+      <w:pPr>
+        <w:ind w:left="6480" w:hanging="180"/>
+      </w:pPr>
+    </w:lvl>
+  </w:abstractNum>
+  <w:abstractNum w:abstractNumId="6" w15:restartNumberingAfterBreak="0">
     <w:nsid w:val="5FC00DED"/>
     <w:multiLevelType w:val="multilevel"/>
     <w:tmpl w:val="F72616C8"/>
@@ -3588,18 +7263,24 @@
     </w:lvl>
   </w:abstractNum>
   <w:num w:numId="1">
+    <w:abstractNumId w:val="4"/>
+  </w:num>
+  <w:num w:numId="2">
+    <w:abstractNumId w:val="2"/>
+  </w:num>
+  <w:num w:numId="3">
+    <w:abstractNumId w:val="6"/>
+  </w:num>
+  <w:num w:numId="4">
     <w:abstractNumId w:val="3"/>
   </w:num>
-  <w:num w:numId="2">
+  <w:num w:numId="5">
     <w:abstractNumId w:val="1"/>
   </w:num>
-  <w:num w:numId="3">
-    <w:abstractNumId w:val="4"/>
+  <w:num w:numId="6">
+    <w:abstractNumId w:val="5"/>
   </w:num>
-  <w:num w:numId="4">
-    <w:abstractNumId w:val="2"/>
-  </w:num>
-  <w:num w:numId="5">
+  <w:num w:numId="7">
     <w:abstractNumId w:val="0"/>
   </w:num>
 </w:numbering>
@@ -4650,6 +8331,21 @@
     <w:basedOn w:val="Normal"/>
     <w:qFormat/>
   </w:style>
+  <w:style w:type="paragraph" w:customStyle="1" w:styleId="Default">
+    <w:name w:val="Default"/>
+    <w:rsid w:val="00EA22DF"/>
+    <w:pPr>
+      <w:autoSpaceDE w:val="0"/>
+      <w:autoSpaceDN w:val="0"/>
+      <w:adjustRightInd w:val="0"/>
+    </w:pPr>
+    <w:rPr>
+      <w:rFonts w:ascii="Calibri" w:hAnsi="Calibri" w:cs="Calibri"/>
+      <w:color w:val="000000"/>
+      <w:sz w:val="24"/>
+      <w:lang w:bidi="ar-SA"/>
+    </w:rPr>
+  </w:style>
 </w:styles>
 </file>
 

--- a/Dokumentacija/AiPS - projekat - UNO.docx
+++ b/Dokumentacija/AiPS - projekat - UNO.docx
@@ -47,7 +47,7 @@
           <w:lang w:val="sr-Cyrl-RS"/>
         </w:rPr>
         <w:drawing>
-          <wp:anchor distT="0" distB="0" distL="114300" distR="114300" simplePos="0" relativeHeight="251660800" behindDoc="1" locked="0" layoutInCell="1" allowOverlap="1" wp14:anchorId="702CD276" wp14:editId="0292F075">
+          <wp:anchor distT="0" distB="0" distL="114300" distR="114300" simplePos="0" relativeHeight="251661824" behindDoc="1" locked="0" layoutInCell="1" allowOverlap="1" wp14:anchorId="702CD276" wp14:editId="0292F075">
             <wp:simplePos x="0" y="0"/>
             <wp:positionH relativeFrom="margin">
               <wp:align>center</wp:align>
@@ -70,7 +70,7 @@
                     <pic:cNvPicPr/>
                   </pic:nvPicPr>
                   <pic:blipFill>
-                    <a:blip r:embed="rId5">
+                    <a:blip r:embed="rId7">
                       <a:extLst>
                         <a:ext uri="{28A0092B-C50C-407E-A947-70E740481C1C}">
                           <a14:useLocalDpi xmlns:a14="http://schemas.microsoft.com/office/drawing/2010/main" val="0"/>
@@ -245,7 +245,7 @@
           <w:lang w:val="sr-Cyrl-RS"/>
         </w:rPr>
         <w:drawing>
-          <wp:anchor distT="0" distB="0" distL="114300" distR="114300" simplePos="0" relativeHeight="251662848" behindDoc="0" locked="0" layoutInCell="1" allowOverlap="1" wp14:anchorId="5A1F6815" wp14:editId="01E8D496">
+          <wp:anchor distT="0" distB="0" distL="114300" distR="114300" simplePos="0" relativeHeight="251692544" behindDoc="0" locked="0" layoutInCell="1" allowOverlap="1" wp14:anchorId="5A1F6815" wp14:editId="01E8D496">
             <wp:simplePos x="0" y="0"/>
             <wp:positionH relativeFrom="margin">
               <wp:align>center</wp:align>
@@ -268,7 +268,7 @@
                     <pic:cNvPicPr/>
                   </pic:nvPicPr>
                   <pic:blipFill>
-                    <a:blip r:embed="rId6" cstate="print">
+                    <a:blip r:embed="rId8" cstate="print">
                       <a:extLst>
                         <a:ext uri="{28A0092B-C50C-407E-A947-70E740481C1C}">
                           <a14:useLocalDpi xmlns:a14="http://schemas.microsoft.com/office/drawing/2010/main" val="0"/>
@@ -375,6 +375,7 @@
       </w:pPr>
       <w:r>
         <w:rPr>
+          <w:rFonts w:cs="Times New Roman"/>
           <w:noProof/>
         </w:rPr>
         <w:pict w14:anchorId="2230707A">
@@ -382,7 +383,7 @@
             <v:stroke joinstyle="miter"/>
             <v:path gradientshapeok="t" o:connecttype="rect"/>
           </v:shapetype>
-          <v:shape id="Text Box 2" o:spid="_x0000_s1026" type="#_x0000_t202" style="position:absolute;margin-left:332pt;margin-top:150.65pt;width:179.5pt;height:104.75pt;z-index:251660288;visibility:visible;mso-wrap-style:square;mso-width-percent:0;mso-height-percent:0;mso-wrap-distance-left:9pt;mso-wrap-distance-top:3.6pt;mso-wrap-distance-right:9pt;mso-wrap-distance-bottom:3.6pt;mso-position-horizontal:absolute;mso-position-horizontal-relative:text;mso-position-vertical:absolute;mso-position-vertical-relative:text;mso-width-percent:0;mso-height-percent:0;mso-width-relative:margin;mso-height-relative:margin;v-text-anchor:top" o:gfxdata="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" filled="f" stroked="f">
+          <v:shape id="Text Box 2" o:spid="_x0000_s1026" type="#_x0000_t202" style="position:absolute;margin-left:332pt;margin-top:150.65pt;width:179.5pt;height:104.75pt;z-index:251662336;visibility:visible;mso-wrap-style:square;mso-width-percent:0;mso-height-percent:0;mso-wrap-distance-left:9pt;mso-wrap-distance-top:3.6pt;mso-wrap-distance-right:9pt;mso-wrap-distance-bottom:3.6pt;mso-position-horizontal:absolute;mso-position-horizontal-relative:text;mso-position-vertical:absolute;mso-position-vertical-relative:text;mso-width-percent:0;mso-height-percent:0;mso-width-relative:margin;mso-height-relative:margin;v-text-anchor:top" o:gfxdata="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" filled="f" stroked="f">
             <v:textbox>
               <w:txbxContent>
                 <w:p>
@@ -608,134 +609,16 @@
       <w:pPr>
         <w:jc w:val="both"/>
         <w:rPr>
-          <w:lang w:val="sr-Latn-RS"/>
-        </w:rPr>
-      </w:pPr>
-      <w:r>
-        <w:rPr>
-          <w:lang w:val="sr-Latn-RS"/>
-        </w:rPr>
-        <w:t xml:space="preserve">Cilj projekta je izrada aplikacije koja </w:t>
-      </w:r>
-      <w:r>
-        <w:rPr>
-          <w:lang w:val="sr-Latn-RS"/>
-        </w:rPr>
-        <w:t>ć</w:t>
-      </w:r>
-      <w:r>
-        <w:rPr>
-          <w:lang w:val="sr-Latn-RS"/>
-        </w:rPr>
-        <w:t>e omogu</w:t>
-      </w:r>
-      <w:r>
-        <w:rPr>
-          <w:lang w:val="sr-Latn-RS"/>
-        </w:rPr>
-        <w:t>ć</w:t>
-      </w:r>
-      <w:r>
-        <w:rPr>
-          <w:lang w:val="sr-Latn-RS"/>
-        </w:rPr>
-        <w:t>iti online multiplayer, turn based, karta</w:t>
-      </w:r>
-      <w:r>
-        <w:rPr>
-          <w:lang w:val="sr-Latn-RS"/>
-        </w:rPr>
-        <w:t>š</w:t>
-      </w:r>
-      <w:r>
-        <w:rPr>
-          <w:lang w:val="sr-Latn-RS"/>
-        </w:rPr>
-        <w:t>ku igricu</w:t>
-      </w:r>
-      <w:r>
-        <w:rPr>
-          <w:lang w:val="sr-Latn-RS"/>
-        </w:rPr>
-        <w:t xml:space="preserve"> nalik na već postojeću društvenu igru uno</w:t>
-      </w:r>
-      <w:r>
-        <w:rPr>
-          <w:lang w:val="sr-Latn-RS"/>
-        </w:rPr>
-        <w:t>. Aplikacija je tipa client-server</w:t>
-      </w:r>
-      <w:r>
-        <w:rPr>
-          <w:lang w:val="sr-Latn-RS"/>
-        </w:rPr>
-        <w:t xml:space="preserve"> i</w:t>
-      </w:r>
-      <w:r>
-        <w:rPr>
-          <w:lang w:val="sr-Latn-RS"/>
-        </w:rPr>
-        <w:t xml:space="preserve"> mora biti interkativna, sa preglednim i </w:t>
-      </w:r>
-      <w:r>
-        <w:rPr>
-          <w:lang w:val="sr-Latn-RS"/>
-        </w:rPr>
-        <w:t>laganim korisničkim interfejsom</w:t>
-      </w:r>
-      <w:r>
-        <w:rPr>
-          <w:lang w:val="sr-Latn-RS"/>
-        </w:rPr>
-        <w:t xml:space="preserve">. </w:t>
-      </w:r>
-      <w:r>
-        <w:rPr>
-          <w:lang w:val="sr-Latn-RS"/>
-        </w:rPr>
-        <w:t xml:space="preserve">Ova igrica predstavlja platformu na kojoj više igrača može igrati za jednim stolom. Broj stolova je neograničen. Kraljni cilj svakog igrača je da ostane bez karata ili da sakupi unapred definisan broj poena. Poeni se sakupljaju odigravanjem poteza koji su u skladu sa standardnim pravilima ove društvene igre. </w:t>
-      </w:r>
-      <w:r>
-        <w:rPr>
-          <w:lang w:val="sr-Latn-RS"/>
-        </w:rPr>
-        <w:t xml:space="preserve">Naravno pri ulazu u igru postoji game menu odakle se </w:t>
-      </w:r>
-      <w:r>
-        <w:rPr>
-          <w:lang w:val="sr-Latn-RS"/>
-        </w:rPr>
-        <w:t xml:space="preserve">rukovodi </w:t>
-      </w:r>
-      <w:r>
-        <w:rPr>
-          <w:lang w:val="sr-Latn-RS"/>
-        </w:rPr>
-        <w:t>osvnovnim podesavanjima igre i odakle se pristupa samoj partiji</w:t>
-      </w:r>
-      <w:r>
-        <w:rPr>
-          <w:lang w:val="sr-Latn-RS"/>
-        </w:rPr>
-        <w:t>.</w:t>
-      </w:r>
-      <w:r>
-        <w:rPr>
-          <w:lang w:val="sr-Latn-RS"/>
-        </w:rPr>
-        <w:t xml:space="preserve"> Projekat se smatra uspesnim ako </w:t>
-      </w:r>
-      <w:r>
-        <w:rPr>
-          <w:lang w:val="sr-Latn-RS"/>
-        </w:rPr>
-        <w:t>s</w:t>
-      </w:r>
-      <w:r>
-        <w:rPr>
-          <w:lang w:val="sr-Latn-RS"/>
-        </w:rPr>
-        <w:t>u svi arhitekturni funkcionalni i nefunkcionalni zahtevi zadovoljeni.</w:t>
+          <w:rFonts w:cs="Times New Roman"/>
+          <w:lang w:val="sr-Latn-RS"/>
+        </w:rPr>
+      </w:pPr>
+      <w:r>
+        <w:rPr>
+          <w:rFonts w:cs="Times New Roman"/>
+          <w:lang w:val="sr-Latn-RS"/>
+        </w:rPr>
+        <w:t>Cilj projekta je izrada aplikacije koja će omogućiti online multiplayer, turn based, kartašku igricu nalik na već postojeću društvenu igru uno. Aplikacija je tipa client-server i mora biti interkativna, sa preglednim i laganim korisničkim interfejsom. Ova igrica predstavlja platformu na kojoj više igrača može igrati za jednim stolom. Broj stolova je neograničen. Kraljni cilj svakog igrača je da ostane bez karata ili da sakupi unapred definisan broj poena. Poeni se sakupljaju odigravanjem poteza koji su u skladu sa standardnim pravilima ove društvene igre. Naravno pri ulazu u igru postoji game menu odakle se rukovodi osvnovnim podesavanjima igre i odakle se pristupa samoj partiji. Projekat se smatra uspesnim ako su svi arhitekturni funkcionalni i nefunkcionalni zahtevi zadovoljeni.</w:t>
       </w:r>
     </w:p>
     <w:p>
@@ -905,291 +788,24 @@
         <w:jc w:val="both"/>
         <w:rPr>
           <w:rFonts w:ascii="Times New Roman" w:hAnsi="Times New Roman" w:cs="Times New Roman"/>
-        </w:rPr>
-      </w:pPr>
-      <w:proofErr w:type="spellStart"/>
+          <w:lang w:val="sr-Latn-RS"/>
+        </w:rPr>
+      </w:pPr>
       <w:r>
         <w:rPr>
           <w:rFonts w:ascii="Times New Roman" w:hAnsi="Times New Roman" w:cs="Times New Roman"/>
           <w:b/>
           <w:bCs/>
-        </w:rPr>
-        <w:t>Meni</w:t>
-      </w:r>
-      <w:proofErr w:type="spellEnd"/>
-      <w:r>
-        <w:rPr>
-          <w:rFonts w:ascii="Times New Roman" w:hAnsi="Times New Roman" w:cs="Times New Roman"/>
-          <w:b/>
-          <w:bCs/>
-        </w:rPr>
-        <w:t xml:space="preserve"> – </w:t>
-      </w:r>
-      <w:proofErr w:type="spellStart"/>
-      <w:r>
-        <w:rPr>
-          <w:rFonts w:ascii="Times New Roman" w:hAnsi="Times New Roman" w:cs="Times New Roman"/>
-        </w:rPr>
-        <w:t>Omoguciti</w:t>
-      </w:r>
-      <w:proofErr w:type="spellEnd"/>
-      <w:r>
-        <w:rPr>
-          <w:rFonts w:ascii="Times New Roman" w:hAnsi="Times New Roman" w:cs="Times New Roman"/>
-        </w:rPr>
-        <w:t xml:space="preserve"> </w:t>
-      </w:r>
-      <w:proofErr w:type="spellStart"/>
-      <w:r>
-        <w:rPr>
-          <w:rFonts w:ascii="Times New Roman" w:hAnsi="Times New Roman" w:cs="Times New Roman"/>
-        </w:rPr>
-        <w:t>korisniku</w:t>
-      </w:r>
-      <w:proofErr w:type="spellEnd"/>
-      <w:r>
-        <w:rPr>
-          <w:rFonts w:ascii="Times New Roman" w:hAnsi="Times New Roman" w:cs="Times New Roman"/>
-        </w:rPr>
-        <w:t xml:space="preserve"> </w:t>
-      </w:r>
-      <w:proofErr w:type="spellStart"/>
-      <w:r>
-        <w:rPr>
-          <w:rFonts w:ascii="Times New Roman" w:hAnsi="Times New Roman" w:cs="Times New Roman"/>
-        </w:rPr>
-        <w:t>pristup</w:t>
-      </w:r>
-      <w:proofErr w:type="spellEnd"/>
-      <w:r>
-        <w:rPr>
-          <w:rFonts w:ascii="Times New Roman" w:hAnsi="Times New Roman" w:cs="Times New Roman"/>
-        </w:rPr>
-        <w:t xml:space="preserve"> </w:t>
-      </w:r>
-      <w:proofErr w:type="spellStart"/>
-      <w:r>
-        <w:rPr>
-          <w:rFonts w:ascii="Times New Roman" w:hAnsi="Times New Roman" w:cs="Times New Roman"/>
-        </w:rPr>
-        <w:t>meniju</w:t>
-      </w:r>
-      <w:proofErr w:type="spellEnd"/>
-      <w:r>
-        <w:rPr>
-          <w:rFonts w:ascii="Times New Roman" w:hAnsi="Times New Roman" w:cs="Times New Roman"/>
-        </w:rPr>
-        <w:t xml:space="preserve">. </w:t>
-      </w:r>
-      <w:proofErr w:type="spellStart"/>
-      <w:r>
-        <w:rPr>
-          <w:rFonts w:ascii="Times New Roman" w:hAnsi="Times New Roman" w:cs="Times New Roman"/>
-        </w:rPr>
-        <w:t>Meni</w:t>
-      </w:r>
-      <w:proofErr w:type="spellEnd"/>
-      <w:r>
-        <w:rPr>
-          <w:rFonts w:ascii="Times New Roman" w:hAnsi="Times New Roman" w:cs="Times New Roman"/>
-        </w:rPr>
-        <w:t xml:space="preserve"> </w:t>
-      </w:r>
-      <w:proofErr w:type="spellStart"/>
-      <w:r>
-        <w:rPr>
-          <w:rFonts w:ascii="Times New Roman" w:hAnsi="Times New Roman" w:cs="Times New Roman"/>
-        </w:rPr>
-        <w:t>treba</w:t>
-      </w:r>
-      <w:proofErr w:type="spellEnd"/>
-      <w:r>
-        <w:rPr>
-          <w:rFonts w:ascii="Times New Roman" w:hAnsi="Times New Roman" w:cs="Times New Roman"/>
-        </w:rPr>
-        <w:t xml:space="preserve"> da </w:t>
-      </w:r>
-      <w:proofErr w:type="spellStart"/>
-      <w:r>
-        <w:rPr>
-          <w:rFonts w:ascii="Times New Roman" w:hAnsi="Times New Roman" w:cs="Times New Roman"/>
-        </w:rPr>
-        <w:t>sadrzi</w:t>
-      </w:r>
-      <w:proofErr w:type="spellEnd"/>
-      <w:r>
-        <w:rPr>
-          <w:rFonts w:ascii="Times New Roman" w:hAnsi="Times New Roman" w:cs="Times New Roman"/>
-        </w:rPr>
-        <w:t xml:space="preserve"> </w:t>
-      </w:r>
-      <w:proofErr w:type="spellStart"/>
-      <w:r>
-        <w:rPr>
-          <w:rFonts w:ascii="Times New Roman" w:hAnsi="Times New Roman" w:cs="Times New Roman"/>
-        </w:rPr>
-        <w:t>opcije</w:t>
-      </w:r>
-      <w:proofErr w:type="spellEnd"/>
-      <w:r>
-        <w:rPr>
-          <w:rFonts w:ascii="Times New Roman" w:hAnsi="Times New Roman" w:cs="Times New Roman"/>
-        </w:rPr>
-        <w:t xml:space="preserve"> za </w:t>
-      </w:r>
-      <w:proofErr w:type="spellStart"/>
-      <w:r>
-        <w:rPr>
-          <w:rFonts w:ascii="Times New Roman" w:hAnsi="Times New Roman" w:cs="Times New Roman"/>
-        </w:rPr>
-        <w:t>kreiranje</w:t>
-      </w:r>
-      <w:proofErr w:type="spellEnd"/>
-      <w:r>
-        <w:rPr>
-          <w:rFonts w:ascii="Times New Roman" w:hAnsi="Times New Roman" w:cs="Times New Roman"/>
-        </w:rPr>
-        <w:t xml:space="preserve"> </w:t>
-      </w:r>
-      <w:proofErr w:type="spellStart"/>
-      <w:r>
-        <w:rPr>
-          <w:rFonts w:ascii="Times New Roman" w:hAnsi="Times New Roman" w:cs="Times New Roman"/>
-        </w:rPr>
-        <w:t>igre</w:t>
-      </w:r>
-      <w:proofErr w:type="spellEnd"/>
-      <w:r>
-        <w:rPr>
-          <w:rFonts w:ascii="Times New Roman" w:hAnsi="Times New Roman" w:cs="Times New Roman"/>
-        </w:rPr>
-        <w:t xml:space="preserve">, </w:t>
-      </w:r>
-      <w:proofErr w:type="spellStart"/>
-      <w:r>
-        <w:rPr>
-          <w:rFonts w:ascii="Times New Roman" w:hAnsi="Times New Roman" w:cs="Times New Roman"/>
-        </w:rPr>
-        <w:t>pridruživanje</w:t>
-      </w:r>
-      <w:proofErr w:type="spellEnd"/>
-      <w:r>
-        <w:rPr>
-          <w:rFonts w:ascii="Times New Roman" w:hAnsi="Times New Roman" w:cs="Times New Roman"/>
-        </w:rPr>
-        <w:t xml:space="preserve"> </w:t>
-      </w:r>
-      <w:proofErr w:type="spellStart"/>
-      <w:r>
-        <w:rPr>
-          <w:rFonts w:ascii="Times New Roman" w:hAnsi="Times New Roman" w:cs="Times New Roman"/>
-        </w:rPr>
-        <w:t>već</w:t>
-      </w:r>
-      <w:proofErr w:type="spellEnd"/>
-      <w:r>
-        <w:rPr>
-          <w:rFonts w:ascii="Times New Roman" w:hAnsi="Times New Roman" w:cs="Times New Roman"/>
-        </w:rPr>
-        <w:t xml:space="preserve"> </w:t>
-      </w:r>
-      <w:proofErr w:type="spellStart"/>
-      <w:r>
-        <w:rPr>
-          <w:rFonts w:ascii="Times New Roman" w:hAnsi="Times New Roman" w:cs="Times New Roman"/>
-        </w:rPr>
-        <w:t>kreiranoj</w:t>
-      </w:r>
-      <w:proofErr w:type="spellEnd"/>
-      <w:r>
-        <w:rPr>
-          <w:rFonts w:ascii="Times New Roman" w:hAnsi="Times New Roman" w:cs="Times New Roman"/>
-        </w:rPr>
-        <w:t xml:space="preserve"> </w:t>
-      </w:r>
-      <w:proofErr w:type="spellStart"/>
-      <w:r>
-        <w:rPr>
-          <w:rFonts w:ascii="Times New Roman" w:hAnsi="Times New Roman" w:cs="Times New Roman"/>
-        </w:rPr>
-        <w:t>igri</w:t>
-      </w:r>
-      <w:proofErr w:type="spellEnd"/>
-      <w:r>
-        <w:rPr>
-          <w:rFonts w:ascii="Times New Roman" w:hAnsi="Times New Roman" w:cs="Times New Roman"/>
-        </w:rPr>
-        <w:t xml:space="preserve">, </w:t>
-      </w:r>
-      <w:proofErr w:type="spellStart"/>
-      <w:r>
-        <w:rPr>
-          <w:rFonts w:ascii="Times New Roman" w:hAnsi="Times New Roman" w:cs="Times New Roman"/>
-        </w:rPr>
-        <w:t>pregled</w:t>
-      </w:r>
-      <w:proofErr w:type="spellEnd"/>
-      <w:r>
-        <w:rPr>
-          <w:rFonts w:ascii="Times New Roman" w:hAnsi="Times New Roman" w:cs="Times New Roman"/>
-        </w:rPr>
-        <w:t xml:space="preserve"> </w:t>
-      </w:r>
-      <w:proofErr w:type="spellStart"/>
-      <w:r>
-        <w:rPr>
-          <w:rFonts w:ascii="Times New Roman" w:hAnsi="Times New Roman" w:cs="Times New Roman"/>
-        </w:rPr>
-        <w:t>prethodnih</w:t>
-      </w:r>
-      <w:proofErr w:type="spellEnd"/>
-      <w:r>
-        <w:rPr>
-          <w:rFonts w:ascii="Times New Roman" w:hAnsi="Times New Roman" w:cs="Times New Roman"/>
-        </w:rPr>
-        <w:t xml:space="preserve"> </w:t>
-      </w:r>
-      <w:proofErr w:type="spellStart"/>
-      <w:r>
-        <w:rPr>
-          <w:rFonts w:ascii="Times New Roman" w:hAnsi="Times New Roman" w:cs="Times New Roman"/>
-        </w:rPr>
-        <w:t>partija</w:t>
-      </w:r>
-      <w:proofErr w:type="spellEnd"/>
-      <w:r>
-        <w:rPr>
-          <w:rFonts w:ascii="Times New Roman" w:hAnsi="Times New Roman" w:cs="Times New Roman"/>
-        </w:rPr>
-        <w:t xml:space="preserve">, </w:t>
-      </w:r>
-      <w:proofErr w:type="spellStart"/>
-      <w:r>
-        <w:rPr>
-          <w:rFonts w:ascii="Times New Roman" w:hAnsi="Times New Roman" w:cs="Times New Roman"/>
-        </w:rPr>
-        <w:t>opcija</w:t>
-      </w:r>
-      <w:proofErr w:type="spellEnd"/>
-      <w:r>
-        <w:rPr>
-          <w:rFonts w:ascii="Times New Roman" w:hAnsi="Times New Roman" w:cs="Times New Roman"/>
-        </w:rPr>
-        <w:t xml:space="preserve"> za </w:t>
-      </w:r>
-      <w:proofErr w:type="spellStart"/>
-      <w:r>
-        <w:rPr>
-          <w:rFonts w:ascii="Times New Roman" w:hAnsi="Times New Roman" w:cs="Times New Roman"/>
-        </w:rPr>
-        <w:t>odjavljivanje</w:t>
-      </w:r>
-      <w:proofErr w:type="spellEnd"/>
-      <w:r>
-        <w:rPr>
-          <w:rFonts w:ascii="Times New Roman" w:hAnsi="Times New Roman" w:cs="Times New Roman"/>
-        </w:rPr>
-        <w:t xml:space="preserve">. </w:t>
+          <w:lang w:val="sr-Latn-RS"/>
+        </w:rPr>
+        <w:t xml:space="preserve">Meni – </w:t>
+      </w:r>
+      <w:r>
+        <w:rPr>
+          <w:rFonts w:ascii="Times New Roman" w:hAnsi="Times New Roman" w:cs="Times New Roman"/>
+          <w:lang w:val="sr-Latn-RS"/>
+        </w:rPr>
+        <w:t xml:space="preserve">Omoguciti korisniku pristup meniju. Meni treba da sadrzi opcije za kreiranje igre, pridruživanje već kreiranoj igri, pregled prethodnih partija, opcija za odjavljivanje. </w:t>
       </w:r>
     </w:p>
     <w:p>
@@ -1199,6 +815,7 @@
         <w:jc w:val="both"/>
         <w:rPr>
           <w:rFonts w:ascii="Times New Roman" w:hAnsi="Times New Roman" w:cs="Times New Roman"/>
+          <w:lang w:val="sr-Latn-RS"/>
         </w:rPr>
       </w:pPr>
     </w:p>
@@ -1212,131 +829,24 @@
         <w:jc w:val="both"/>
         <w:rPr>
           <w:rFonts w:ascii="Times New Roman" w:hAnsi="Times New Roman" w:cs="Times New Roman"/>
-        </w:rPr>
-      </w:pPr>
-      <w:proofErr w:type="spellStart"/>
+          <w:lang w:val="sr-Latn-RS"/>
+        </w:rPr>
+      </w:pPr>
       <w:r>
         <w:rPr>
           <w:rFonts w:ascii="Times New Roman" w:hAnsi="Times New Roman" w:cs="Times New Roman"/>
           <w:b/>
           <w:bCs/>
-        </w:rPr>
-        <w:t>Igrač</w:t>
-      </w:r>
-      <w:proofErr w:type="spellEnd"/>
-      <w:r>
-        <w:rPr>
-          <w:rFonts w:ascii="Times New Roman" w:hAnsi="Times New Roman" w:cs="Times New Roman"/>
-          <w:b/>
-          <w:bCs/>
-        </w:rPr>
-        <w:t xml:space="preserve"> koji </w:t>
-      </w:r>
-      <w:proofErr w:type="spellStart"/>
-      <w:r>
-        <w:rPr>
-          <w:rFonts w:ascii="Times New Roman" w:hAnsi="Times New Roman" w:cs="Times New Roman"/>
-          <w:b/>
-          <w:bCs/>
-        </w:rPr>
-        <w:t>počinje</w:t>
-      </w:r>
-      <w:proofErr w:type="spellEnd"/>
-      <w:r>
-        <w:rPr>
-          <w:rFonts w:ascii="Times New Roman" w:hAnsi="Times New Roman" w:cs="Times New Roman"/>
-          <w:b/>
-          <w:bCs/>
-        </w:rPr>
-        <w:t xml:space="preserve"> </w:t>
-      </w:r>
-      <w:proofErr w:type="spellStart"/>
-      <w:r>
-        <w:rPr>
-          <w:rFonts w:ascii="Times New Roman" w:hAnsi="Times New Roman" w:cs="Times New Roman"/>
-          <w:b/>
-          <w:bCs/>
-        </w:rPr>
-        <w:t>igru</w:t>
-      </w:r>
-      <w:proofErr w:type="spellEnd"/>
-      <w:r>
-        <w:rPr>
-          <w:rFonts w:ascii="Times New Roman" w:hAnsi="Times New Roman" w:cs="Times New Roman"/>
-          <w:b/>
-          <w:bCs/>
-        </w:rPr>
-        <w:t xml:space="preserve"> -</w:t>
-      </w:r>
-      <w:proofErr w:type="spellStart"/>
-      <w:r>
-        <w:rPr>
-          <w:rFonts w:ascii="Times New Roman" w:hAnsi="Times New Roman" w:cs="Times New Roman"/>
-        </w:rPr>
-        <w:t>Igrač</w:t>
-      </w:r>
-      <w:proofErr w:type="spellEnd"/>
-      <w:r>
-        <w:rPr>
-          <w:rFonts w:ascii="Times New Roman" w:hAnsi="Times New Roman" w:cs="Times New Roman"/>
-        </w:rPr>
-        <w:t xml:space="preserve"> koji </w:t>
-      </w:r>
-      <w:proofErr w:type="spellStart"/>
-      <w:r>
-        <w:rPr>
-          <w:rFonts w:ascii="Times New Roman" w:hAnsi="Times New Roman" w:cs="Times New Roman"/>
-        </w:rPr>
-        <w:t>kreira</w:t>
-      </w:r>
-      <w:proofErr w:type="spellEnd"/>
-      <w:r>
-        <w:rPr>
-          <w:rFonts w:ascii="Times New Roman" w:hAnsi="Times New Roman" w:cs="Times New Roman"/>
-        </w:rPr>
-        <w:t xml:space="preserve"> </w:t>
-      </w:r>
-      <w:proofErr w:type="spellStart"/>
-      <w:r>
-        <w:rPr>
-          <w:rFonts w:ascii="Times New Roman" w:hAnsi="Times New Roman" w:cs="Times New Roman"/>
-        </w:rPr>
-        <w:t>igru</w:t>
-      </w:r>
-      <w:proofErr w:type="spellEnd"/>
-      <w:r>
-        <w:rPr>
-          <w:rFonts w:ascii="Times New Roman" w:hAnsi="Times New Roman" w:cs="Times New Roman"/>
-        </w:rPr>
-        <w:t xml:space="preserve"> </w:t>
-      </w:r>
-      <w:proofErr w:type="spellStart"/>
-      <w:r>
-        <w:rPr>
-          <w:rFonts w:ascii="Times New Roman" w:hAnsi="Times New Roman" w:cs="Times New Roman"/>
-        </w:rPr>
-        <w:t>igra</w:t>
-      </w:r>
-      <w:proofErr w:type="spellEnd"/>
-      <w:r>
-        <w:rPr>
-          <w:rFonts w:ascii="Times New Roman" w:hAnsi="Times New Roman" w:cs="Times New Roman"/>
-        </w:rPr>
-        <w:t xml:space="preserve"> </w:t>
-      </w:r>
-      <w:proofErr w:type="spellStart"/>
-      <w:r>
-        <w:rPr>
-          <w:rFonts w:ascii="Times New Roman" w:hAnsi="Times New Roman" w:cs="Times New Roman"/>
-        </w:rPr>
-        <w:t>prvi</w:t>
-      </w:r>
-      <w:proofErr w:type="spellEnd"/>
-      <w:r>
-        <w:rPr>
-          <w:rFonts w:ascii="Times New Roman" w:hAnsi="Times New Roman" w:cs="Times New Roman"/>
-        </w:rPr>
-        <w:t xml:space="preserve">. </w:t>
+          <w:lang w:val="sr-Latn-RS"/>
+        </w:rPr>
+        <w:t>Igrač koji počinje igru -</w:t>
+      </w:r>
+      <w:r>
+        <w:rPr>
+          <w:rFonts w:ascii="Times New Roman" w:hAnsi="Times New Roman" w:cs="Times New Roman"/>
+          <w:lang w:val="sr-Latn-RS"/>
+        </w:rPr>
+        <w:t xml:space="preserve">Igrač koji kreira igru igra prvi. </w:t>
       </w:r>
     </w:p>
     <w:p>
@@ -1346,6 +856,7 @@
         <w:jc w:val="both"/>
         <w:rPr>
           <w:rFonts w:ascii="Times New Roman" w:hAnsi="Times New Roman" w:cs="Times New Roman"/>
+          <w:lang w:val="sr-Latn-RS"/>
         </w:rPr>
       </w:pPr>
     </w:p>
@@ -1363,495 +874,21 @@
           <w:lang w:val="sr-Latn-RS"/>
         </w:rPr>
       </w:pPr>
-      <w:proofErr w:type="spellStart"/>
       <w:r>
         <w:rPr>
           <w:rFonts w:ascii="Times New Roman" w:hAnsi="Times New Roman" w:cs="Times New Roman"/>
           <w:b/>
           <w:bCs/>
-        </w:rPr>
-        <w:t>Početak</w:t>
-      </w:r>
-      <w:proofErr w:type="spellEnd"/>
-      <w:r>
-        <w:rPr>
-          <w:rFonts w:ascii="Times New Roman" w:hAnsi="Times New Roman" w:cs="Times New Roman"/>
-          <w:b/>
-          <w:bCs/>
-        </w:rPr>
-        <w:t xml:space="preserve"> </w:t>
-      </w:r>
-      <w:proofErr w:type="spellStart"/>
-      <w:r>
-        <w:rPr>
-          <w:rFonts w:ascii="Times New Roman" w:hAnsi="Times New Roman" w:cs="Times New Roman"/>
-          <w:b/>
-          <w:bCs/>
-        </w:rPr>
-        <w:t>igre</w:t>
-      </w:r>
-      <w:proofErr w:type="spellEnd"/>
-      <w:r>
-        <w:rPr>
-          <w:rFonts w:ascii="Times New Roman" w:hAnsi="Times New Roman" w:cs="Times New Roman"/>
-          <w:b/>
-          <w:bCs/>
-        </w:rPr>
-        <w:t xml:space="preserve"> – </w:t>
-      </w:r>
-      <w:r>
-        <w:rPr>
-          <w:rFonts w:ascii="Times New Roman" w:hAnsi="Times New Roman" w:cs="Times New Roman"/>
-        </w:rPr>
-        <w:t xml:space="preserve">Na </w:t>
-      </w:r>
-      <w:proofErr w:type="spellStart"/>
-      <w:r>
-        <w:rPr>
-          <w:rFonts w:ascii="Times New Roman" w:hAnsi="Times New Roman" w:cs="Times New Roman"/>
-        </w:rPr>
-        <w:t>početku</w:t>
-      </w:r>
-      <w:proofErr w:type="spellEnd"/>
-      <w:r>
-        <w:rPr>
-          <w:rFonts w:ascii="Times New Roman" w:hAnsi="Times New Roman" w:cs="Times New Roman"/>
-        </w:rPr>
-        <w:t xml:space="preserve"> </w:t>
-      </w:r>
-      <w:proofErr w:type="spellStart"/>
-      <w:r>
-        <w:rPr>
-          <w:rFonts w:ascii="Times New Roman" w:hAnsi="Times New Roman" w:cs="Times New Roman"/>
-        </w:rPr>
-        <w:t>igre</w:t>
-      </w:r>
-      <w:proofErr w:type="spellEnd"/>
-      <w:r>
-        <w:rPr>
-          <w:rFonts w:ascii="Times New Roman" w:hAnsi="Times New Roman" w:cs="Times New Roman"/>
-        </w:rPr>
-        <w:t xml:space="preserve">, </w:t>
-      </w:r>
-      <w:proofErr w:type="spellStart"/>
-      <w:r>
-        <w:rPr>
-          <w:rFonts w:ascii="Times New Roman" w:hAnsi="Times New Roman" w:cs="Times New Roman"/>
-        </w:rPr>
-        <w:t>potrebno</w:t>
-      </w:r>
-      <w:proofErr w:type="spellEnd"/>
-      <w:r>
-        <w:rPr>
-          <w:rFonts w:ascii="Times New Roman" w:hAnsi="Times New Roman" w:cs="Times New Roman"/>
-        </w:rPr>
-        <w:t xml:space="preserve"> je </w:t>
-      </w:r>
-      <w:proofErr w:type="spellStart"/>
-      <w:r>
-        <w:rPr>
-          <w:rFonts w:ascii="Times New Roman" w:hAnsi="Times New Roman" w:cs="Times New Roman"/>
-        </w:rPr>
-        <w:t>korisniku</w:t>
-      </w:r>
-      <w:proofErr w:type="spellEnd"/>
-      <w:r>
-        <w:rPr>
-          <w:rFonts w:ascii="Times New Roman" w:hAnsi="Times New Roman" w:cs="Times New Roman"/>
-        </w:rPr>
-        <w:t xml:space="preserve"> </w:t>
-      </w:r>
-      <w:proofErr w:type="spellStart"/>
-      <w:r>
-        <w:rPr>
-          <w:rFonts w:ascii="Times New Roman" w:hAnsi="Times New Roman" w:cs="Times New Roman"/>
-        </w:rPr>
-        <w:t>prikazati</w:t>
-      </w:r>
-      <w:proofErr w:type="spellEnd"/>
-      <w:r>
-        <w:rPr>
-          <w:rFonts w:ascii="Times New Roman" w:hAnsi="Times New Roman" w:cs="Times New Roman"/>
-        </w:rPr>
-        <w:t xml:space="preserve"> </w:t>
-      </w:r>
-      <w:proofErr w:type="spellStart"/>
-      <w:r>
-        <w:rPr>
-          <w:rFonts w:ascii="Times New Roman" w:hAnsi="Times New Roman" w:cs="Times New Roman"/>
-        </w:rPr>
-        <w:t>početnu</w:t>
-      </w:r>
-      <w:proofErr w:type="spellEnd"/>
-      <w:r>
-        <w:rPr>
-          <w:rFonts w:ascii="Times New Roman" w:hAnsi="Times New Roman" w:cs="Times New Roman"/>
-        </w:rPr>
-        <w:t xml:space="preserve"> </w:t>
-      </w:r>
-      <w:proofErr w:type="spellStart"/>
-      <w:r>
-        <w:rPr>
-          <w:rFonts w:ascii="Times New Roman" w:hAnsi="Times New Roman" w:cs="Times New Roman"/>
-        </w:rPr>
-        <w:t>kartu</w:t>
-      </w:r>
-      <w:proofErr w:type="spellEnd"/>
-      <w:r>
-        <w:rPr>
-          <w:rFonts w:ascii="Times New Roman" w:hAnsi="Times New Roman" w:cs="Times New Roman"/>
-        </w:rPr>
-        <w:t xml:space="preserve"> </w:t>
-      </w:r>
-      <w:proofErr w:type="spellStart"/>
-      <w:r>
-        <w:rPr>
-          <w:rFonts w:ascii="Times New Roman" w:hAnsi="Times New Roman" w:cs="Times New Roman"/>
-        </w:rPr>
-        <w:t>na</w:t>
-      </w:r>
-      <w:proofErr w:type="spellEnd"/>
-      <w:r>
-        <w:rPr>
-          <w:rFonts w:ascii="Times New Roman" w:hAnsi="Times New Roman" w:cs="Times New Roman"/>
-        </w:rPr>
-        <w:t xml:space="preserve"> </w:t>
-      </w:r>
-      <w:proofErr w:type="spellStart"/>
-      <w:r>
-        <w:rPr>
-          <w:rFonts w:ascii="Times New Roman" w:hAnsi="Times New Roman" w:cs="Times New Roman"/>
-        </w:rPr>
-        <w:t>tabli</w:t>
-      </w:r>
-      <w:proofErr w:type="spellEnd"/>
-      <w:r>
-        <w:rPr>
-          <w:rFonts w:ascii="Times New Roman" w:hAnsi="Times New Roman" w:cs="Times New Roman"/>
-        </w:rPr>
-        <w:t xml:space="preserve">, </w:t>
-      </w:r>
-      <w:proofErr w:type="spellStart"/>
-      <w:r>
-        <w:rPr>
-          <w:rFonts w:ascii="Times New Roman" w:hAnsi="Times New Roman" w:cs="Times New Roman"/>
-        </w:rPr>
-        <w:t>početni</w:t>
-      </w:r>
-      <w:proofErr w:type="spellEnd"/>
-      <w:r>
-        <w:rPr>
-          <w:rFonts w:ascii="Times New Roman" w:hAnsi="Times New Roman" w:cs="Times New Roman"/>
-        </w:rPr>
-        <w:t xml:space="preserve"> set </w:t>
-      </w:r>
-      <w:proofErr w:type="spellStart"/>
-      <w:r>
-        <w:rPr>
-          <w:rFonts w:ascii="Times New Roman" w:hAnsi="Times New Roman" w:cs="Times New Roman"/>
-        </w:rPr>
-        <w:t>karata</w:t>
-      </w:r>
-      <w:proofErr w:type="spellEnd"/>
-      <w:r>
-        <w:rPr>
-          <w:rFonts w:ascii="Times New Roman" w:hAnsi="Times New Roman" w:cs="Times New Roman"/>
-        </w:rPr>
-        <w:t xml:space="preserve"> u </w:t>
-      </w:r>
-      <w:proofErr w:type="spellStart"/>
-      <w:r>
-        <w:rPr>
-          <w:rFonts w:ascii="Times New Roman" w:hAnsi="Times New Roman" w:cs="Times New Roman"/>
-        </w:rPr>
-        <w:t>njegovoj</w:t>
-      </w:r>
-      <w:proofErr w:type="spellEnd"/>
-      <w:r>
-        <w:rPr>
-          <w:rFonts w:ascii="Times New Roman" w:hAnsi="Times New Roman" w:cs="Times New Roman"/>
-        </w:rPr>
-        <w:t xml:space="preserve"> </w:t>
-      </w:r>
-      <w:proofErr w:type="spellStart"/>
-      <w:r>
-        <w:rPr>
-          <w:rFonts w:ascii="Times New Roman" w:hAnsi="Times New Roman" w:cs="Times New Roman"/>
-        </w:rPr>
-        <w:t>ruci</w:t>
-      </w:r>
-      <w:proofErr w:type="spellEnd"/>
-      <w:r>
-        <w:rPr>
-          <w:rFonts w:ascii="Times New Roman" w:hAnsi="Times New Roman" w:cs="Times New Roman"/>
-        </w:rPr>
-        <w:t xml:space="preserve">, </w:t>
-      </w:r>
-      <w:proofErr w:type="spellStart"/>
-      <w:r>
-        <w:rPr>
-          <w:rFonts w:ascii="Times New Roman" w:hAnsi="Times New Roman" w:cs="Times New Roman"/>
-        </w:rPr>
-        <w:t>tabelu</w:t>
-      </w:r>
-      <w:proofErr w:type="spellEnd"/>
-      <w:r>
-        <w:rPr>
-          <w:rFonts w:ascii="Times New Roman" w:hAnsi="Times New Roman" w:cs="Times New Roman"/>
-        </w:rPr>
-        <w:t xml:space="preserve"> </w:t>
-      </w:r>
-      <w:proofErr w:type="spellStart"/>
-      <w:r>
-        <w:rPr>
-          <w:rFonts w:ascii="Times New Roman" w:hAnsi="Times New Roman" w:cs="Times New Roman"/>
-        </w:rPr>
-        <w:t>sa</w:t>
-      </w:r>
-      <w:proofErr w:type="spellEnd"/>
-      <w:r>
-        <w:rPr>
-          <w:rFonts w:ascii="Times New Roman" w:hAnsi="Times New Roman" w:cs="Times New Roman"/>
-        </w:rPr>
-        <w:t xml:space="preserve"> </w:t>
-      </w:r>
-      <w:proofErr w:type="spellStart"/>
-      <w:r>
-        <w:rPr>
-          <w:rFonts w:ascii="Times New Roman" w:hAnsi="Times New Roman" w:cs="Times New Roman"/>
-        </w:rPr>
-        <w:t>imenima</w:t>
-      </w:r>
-      <w:proofErr w:type="spellEnd"/>
-      <w:r>
-        <w:rPr>
-          <w:rFonts w:ascii="Times New Roman" w:hAnsi="Times New Roman" w:cs="Times New Roman"/>
-        </w:rPr>
-        <w:t xml:space="preserve"> </w:t>
-      </w:r>
-      <w:proofErr w:type="spellStart"/>
-      <w:r>
-        <w:rPr>
-          <w:rFonts w:ascii="Times New Roman" w:hAnsi="Times New Roman" w:cs="Times New Roman"/>
-        </w:rPr>
-        <w:t>svih</w:t>
-      </w:r>
-      <w:proofErr w:type="spellEnd"/>
-      <w:r>
-        <w:rPr>
-          <w:rFonts w:ascii="Times New Roman" w:hAnsi="Times New Roman" w:cs="Times New Roman"/>
-        </w:rPr>
-        <w:t xml:space="preserve"> </w:t>
-      </w:r>
-      <w:proofErr w:type="spellStart"/>
-      <w:r>
-        <w:rPr>
-          <w:rFonts w:ascii="Times New Roman" w:hAnsi="Times New Roman" w:cs="Times New Roman"/>
-        </w:rPr>
-        <w:t>učesnika</w:t>
-      </w:r>
-      <w:proofErr w:type="spellEnd"/>
-      <w:r>
-        <w:rPr>
-          <w:rFonts w:ascii="Times New Roman" w:hAnsi="Times New Roman" w:cs="Times New Roman"/>
-        </w:rPr>
-        <w:t xml:space="preserve"> I </w:t>
-      </w:r>
-      <w:proofErr w:type="spellStart"/>
-      <w:r>
-        <w:rPr>
-          <w:rFonts w:ascii="Times New Roman" w:hAnsi="Times New Roman" w:cs="Times New Roman"/>
-        </w:rPr>
-        <w:t>njihovim</w:t>
-      </w:r>
-      <w:proofErr w:type="spellEnd"/>
-      <w:r>
-        <w:rPr>
-          <w:rFonts w:ascii="Times New Roman" w:hAnsi="Times New Roman" w:cs="Times New Roman"/>
-        </w:rPr>
-        <w:t xml:space="preserve"> </w:t>
-      </w:r>
-      <w:proofErr w:type="spellStart"/>
-      <w:r>
-        <w:rPr>
-          <w:rFonts w:ascii="Times New Roman" w:hAnsi="Times New Roman" w:cs="Times New Roman"/>
-        </w:rPr>
-        <w:t>poenima</w:t>
-      </w:r>
-      <w:proofErr w:type="spellEnd"/>
-      <w:r>
-        <w:rPr>
-          <w:rFonts w:ascii="Times New Roman" w:hAnsi="Times New Roman" w:cs="Times New Roman"/>
-        </w:rPr>
-        <w:t xml:space="preserve">, </w:t>
-      </w:r>
-      <w:proofErr w:type="spellStart"/>
-      <w:r>
-        <w:rPr>
-          <w:rFonts w:ascii="Times New Roman" w:hAnsi="Times New Roman" w:cs="Times New Roman"/>
-        </w:rPr>
-        <w:t>kao</w:t>
-      </w:r>
-      <w:proofErr w:type="spellEnd"/>
-      <w:r>
-        <w:rPr>
-          <w:rFonts w:ascii="Times New Roman" w:hAnsi="Times New Roman" w:cs="Times New Roman"/>
-        </w:rPr>
-        <w:t xml:space="preserve"> I </w:t>
-      </w:r>
-      <w:proofErr w:type="spellStart"/>
-      <w:r>
-        <w:rPr>
-          <w:rFonts w:ascii="Times New Roman" w:hAnsi="Times New Roman" w:cs="Times New Roman"/>
-        </w:rPr>
-        <w:t>identifikator</w:t>
-      </w:r>
-      <w:proofErr w:type="spellEnd"/>
-      <w:r>
-        <w:rPr>
-          <w:rFonts w:ascii="Times New Roman" w:hAnsi="Times New Roman" w:cs="Times New Roman"/>
-        </w:rPr>
-        <w:t xml:space="preserve"> </w:t>
-      </w:r>
-      <w:proofErr w:type="spellStart"/>
-      <w:r>
-        <w:rPr>
-          <w:rFonts w:ascii="Times New Roman" w:hAnsi="Times New Roman" w:cs="Times New Roman"/>
-        </w:rPr>
-        <w:t>igre</w:t>
-      </w:r>
-      <w:proofErr w:type="spellEnd"/>
-      <w:r>
-        <w:rPr>
-          <w:rFonts w:ascii="Times New Roman" w:hAnsi="Times New Roman" w:cs="Times New Roman"/>
-        </w:rPr>
-        <w:t xml:space="preserve"> </w:t>
-      </w:r>
-      <w:proofErr w:type="spellStart"/>
-      <w:r>
-        <w:rPr>
-          <w:rFonts w:ascii="Times New Roman" w:hAnsi="Times New Roman" w:cs="Times New Roman"/>
-        </w:rPr>
-        <w:t>na</w:t>
-      </w:r>
-      <w:proofErr w:type="spellEnd"/>
-      <w:r>
-        <w:rPr>
-          <w:rFonts w:ascii="Times New Roman" w:hAnsi="Times New Roman" w:cs="Times New Roman"/>
-        </w:rPr>
-        <w:t xml:space="preserve"> </w:t>
-      </w:r>
-      <w:proofErr w:type="spellStart"/>
-      <w:r>
-        <w:rPr>
-          <w:rFonts w:ascii="Times New Roman" w:hAnsi="Times New Roman" w:cs="Times New Roman"/>
-        </w:rPr>
-        <w:t>osnovu</w:t>
-      </w:r>
-      <w:proofErr w:type="spellEnd"/>
-      <w:r>
-        <w:rPr>
-          <w:rFonts w:ascii="Times New Roman" w:hAnsi="Times New Roman" w:cs="Times New Roman"/>
-        </w:rPr>
-        <w:t xml:space="preserve"> </w:t>
-      </w:r>
-      <w:proofErr w:type="spellStart"/>
-      <w:r>
-        <w:rPr>
-          <w:rFonts w:ascii="Times New Roman" w:hAnsi="Times New Roman" w:cs="Times New Roman"/>
-        </w:rPr>
-        <w:t>koje</w:t>
-      </w:r>
-      <w:proofErr w:type="spellEnd"/>
-      <w:r>
-        <w:rPr>
-          <w:rFonts w:ascii="Times New Roman" w:hAnsi="Times New Roman" w:cs="Times New Roman"/>
-        </w:rPr>
-        <w:t xml:space="preserve"> </w:t>
-      </w:r>
-      <w:proofErr w:type="spellStart"/>
-      <w:r>
-        <w:rPr>
-          <w:rFonts w:ascii="Times New Roman" w:hAnsi="Times New Roman" w:cs="Times New Roman"/>
-        </w:rPr>
-        <w:t>će</w:t>
-      </w:r>
-      <w:proofErr w:type="spellEnd"/>
-      <w:r>
-        <w:rPr>
-          <w:rFonts w:ascii="Times New Roman" w:hAnsi="Times New Roman" w:cs="Times New Roman"/>
-        </w:rPr>
-        <w:t xml:space="preserve"> </w:t>
-      </w:r>
-      <w:proofErr w:type="spellStart"/>
-      <w:r>
-        <w:rPr>
-          <w:rFonts w:ascii="Times New Roman" w:hAnsi="Times New Roman" w:cs="Times New Roman"/>
-        </w:rPr>
-        <w:t>drugi</w:t>
-      </w:r>
-      <w:proofErr w:type="spellEnd"/>
-      <w:r>
-        <w:rPr>
-          <w:rFonts w:ascii="Times New Roman" w:hAnsi="Times New Roman" w:cs="Times New Roman"/>
-        </w:rPr>
-        <w:t xml:space="preserve"> </w:t>
-      </w:r>
-      <w:proofErr w:type="spellStart"/>
-      <w:r>
-        <w:rPr>
-          <w:rFonts w:ascii="Times New Roman" w:hAnsi="Times New Roman" w:cs="Times New Roman"/>
-        </w:rPr>
-        <w:t>učesnici</w:t>
-      </w:r>
-      <w:proofErr w:type="spellEnd"/>
-      <w:r>
-        <w:rPr>
-          <w:rFonts w:ascii="Times New Roman" w:hAnsi="Times New Roman" w:cs="Times New Roman"/>
-        </w:rPr>
-        <w:t xml:space="preserve"> </w:t>
-      </w:r>
-      <w:proofErr w:type="spellStart"/>
-      <w:r>
-        <w:rPr>
-          <w:rFonts w:ascii="Times New Roman" w:hAnsi="Times New Roman" w:cs="Times New Roman"/>
-        </w:rPr>
-        <w:t>moći</w:t>
-      </w:r>
-      <w:proofErr w:type="spellEnd"/>
-      <w:r>
-        <w:rPr>
-          <w:rFonts w:ascii="Times New Roman" w:hAnsi="Times New Roman" w:cs="Times New Roman"/>
-        </w:rPr>
-        <w:t xml:space="preserve"> da se </w:t>
-      </w:r>
-      <w:proofErr w:type="spellStart"/>
-      <w:r>
-        <w:rPr>
-          <w:rFonts w:ascii="Times New Roman" w:hAnsi="Times New Roman" w:cs="Times New Roman"/>
-        </w:rPr>
-        <w:t>priključe</w:t>
-      </w:r>
-      <w:proofErr w:type="spellEnd"/>
-      <w:r>
-        <w:rPr>
-          <w:rFonts w:ascii="Times New Roman" w:hAnsi="Times New Roman" w:cs="Times New Roman"/>
-        </w:rPr>
-        <w:t xml:space="preserve"> </w:t>
-      </w:r>
-      <w:proofErr w:type="spellStart"/>
-      <w:r>
-        <w:rPr>
-          <w:rFonts w:ascii="Times New Roman" w:hAnsi="Times New Roman" w:cs="Times New Roman"/>
-        </w:rPr>
-        <w:t>istoj</w:t>
-      </w:r>
-      <w:proofErr w:type="spellEnd"/>
-      <w:r>
-        <w:rPr>
-          <w:rFonts w:ascii="Times New Roman" w:hAnsi="Times New Roman" w:cs="Times New Roman"/>
-        </w:rPr>
-        <w:t>.</w:t>
+          <w:lang w:val="sr-Latn-RS"/>
+        </w:rPr>
+        <w:t xml:space="preserve">Početak igre – </w:t>
+      </w:r>
+      <w:r>
+        <w:rPr>
+          <w:rFonts w:ascii="Times New Roman" w:hAnsi="Times New Roman" w:cs="Times New Roman"/>
+          <w:lang w:val="sr-Latn-RS"/>
+        </w:rPr>
+        <w:t>Na početku igre, potrebno je korisniku prikazati početnu kartu na tabli, početni set karata u njegovoj ruci, tabelu sa imenima svih učesnika I njihovim poenima, kao I identifikator igre na osnovu koje će drugi učesnici moći da se priključe istoj.</w:t>
       </w:r>
     </w:p>
     <w:p>
@@ -1868,387 +905,21 @@
           <w:lang w:val="sr-Latn-RS"/>
         </w:rPr>
       </w:pPr>
-      <w:proofErr w:type="spellStart"/>
       <w:r>
         <w:rPr>
           <w:rFonts w:ascii="Times New Roman" w:hAnsi="Times New Roman" w:cs="Times New Roman"/>
           <w:b/>
           <w:bCs/>
-        </w:rPr>
-        <w:t>Potez</w:t>
-      </w:r>
-      <w:proofErr w:type="spellEnd"/>
-      <w:r>
-        <w:rPr>
-          <w:rFonts w:ascii="Times New Roman" w:hAnsi="Times New Roman" w:cs="Times New Roman"/>
-          <w:b/>
-          <w:bCs/>
-        </w:rPr>
-        <w:t xml:space="preserve"> – </w:t>
-      </w:r>
-      <w:proofErr w:type="spellStart"/>
-      <w:r>
-        <w:rPr>
-          <w:rFonts w:ascii="Times New Roman" w:hAnsi="Times New Roman" w:cs="Times New Roman"/>
-        </w:rPr>
-        <w:t>Nakon</w:t>
-      </w:r>
-      <w:proofErr w:type="spellEnd"/>
-      <w:r>
-        <w:rPr>
-          <w:rFonts w:ascii="Times New Roman" w:hAnsi="Times New Roman" w:cs="Times New Roman"/>
-        </w:rPr>
-        <w:t xml:space="preserve"> </w:t>
-      </w:r>
-      <w:proofErr w:type="spellStart"/>
-      <w:r>
-        <w:rPr>
-          <w:rFonts w:ascii="Times New Roman" w:hAnsi="Times New Roman" w:cs="Times New Roman"/>
-        </w:rPr>
-        <w:t>početka</w:t>
-      </w:r>
-      <w:proofErr w:type="spellEnd"/>
-      <w:r>
-        <w:rPr>
-          <w:rFonts w:ascii="Times New Roman" w:hAnsi="Times New Roman" w:cs="Times New Roman"/>
-        </w:rPr>
-        <w:t xml:space="preserve"> </w:t>
-      </w:r>
-      <w:proofErr w:type="spellStart"/>
-      <w:r>
-        <w:rPr>
-          <w:rFonts w:ascii="Times New Roman" w:hAnsi="Times New Roman" w:cs="Times New Roman"/>
-        </w:rPr>
-        <w:t>igre</w:t>
-      </w:r>
-      <w:proofErr w:type="spellEnd"/>
-      <w:r>
-        <w:rPr>
-          <w:rFonts w:ascii="Times New Roman" w:hAnsi="Times New Roman" w:cs="Times New Roman"/>
-        </w:rPr>
-        <w:t xml:space="preserve">, </w:t>
-      </w:r>
-      <w:proofErr w:type="spellStart"/>
-      <w:r>
-        <w:rPr>
-          <w:rFonts w:ascii="Times New Roman" w:hAnsi="Times New Roman" w:cs="Times New Roman"/>
-        </w:rPr>
-        <w:t>igrači</w:t>
-      </w:r>
-      <w:proofErr w:type="spellEnd"/>
-      <w:r>
-        <w:rPr>
-          <w:rFonts w:ascii="Times New Roman" w:hAnsi="Times New Roman" w:cs="Times New Roman"/>
-        </w:rPr>
-        <w:t xml:space="preserve"> </w:t>
-      </w:r>
-      <w:proofErr w:type="spellStart"/>
-      <w:r>
-        <w:rPr>
-          <w:rFonts w:ascii="Times New Roman" w:hAnsi="Times New Roman" w:cs="Times New Roman"/>
-        </w:rPr>
-        <w:t>igraju</w:t>
-      </w:r>
-      <w:proofErr w:type="spellEnd"/>
-      <w:r>
-        <w:rPr>
-          <w:rFonts w:ascii="Times New Roman" w:hAnsi="Times New Roman" w:cs="Times New Roman"/>
-        </w:rPr>
-        <w:t xml:space="preserve"> </w:t>
-      </w:r>
-      <w:proofErr w:type="spellStart"/>
-      <w:r>
-        <w:rPr>
-          <w:rFonts w:ascii="Times New Roman" w:hAnsi="Times New Roman" w:cs="Times New Roman"/>
-        </w:rPr>
-        <w:t>jedan</w:t>
-      </w:r>
-      <w:proofErr w:type="spellEnd"/>
-      <w:r>
-        <w:rPr>
-          <w:rFonts w:ascii="Times New Roman" w:hAnsi="Times New Roman" w:cs="Times New Roman"/>
-        </w:rPr>
-        <w:t xml:space="preserve"> za </w:t>
-      </w:r>
-      <w:proofErr w:type="spellStart"/>
-      <w:r>
-        <w:rPr>
-          <w:rFonts w:ascii="Times New Roman" w:hAnsi="Times New Roman" w:cs="Times New Roman"/>
-        </w:rPr>
-        <w:t>drugim</w:t>
-      </w:r>
-      <w:proofErr w:type="spellEnd"/>
-      <w:r>
-        <w:rPr>
-          <w:rFonts w:ascii="Times New Roman" w:hAnsi="Times New Roman" w:cs="Times New Roman"/>
-        </w:rPr>
-        <w:t xml:space="preserve">. </w:t>
-      </w:r>
-      <w:proofErr w:type="spellStart"/>
-      <w:r>
-        <w:rPr>
-          <w:rFonts w:ascii="Times New Roman" w:hAnsi="Times New Roman" w:cs="Times New Roman"/>
-        </w:rPr>
-        <w:t>Igrači</w:t>
-      </w:r>
-      <w:proofErr w:type="spellEnd"/>
-      <w:r>
-        <w:rPr>
-          <w:rFonts w:ascii="Times New Roman" w:hAnsi="Times New Roman" w:cs="Times New Roman"/>
-        </w:rPr>
-        <w:t xml:space="preserve"> </w:t>
-      </w:r>
-      <w:proofErr w:type="spellStart"/>
-      <w:r>
-        <w:rPr>
-          <w:rFonts w:ascii="Times New Roman" w:hAnsi="Times New Roman" w:cs="Times New Roman"/>
-        </w:rPr>
-        <w:t>uvek</w:t>
-      </w:r>
-      <w:proofErr w:type="spellEnd"/>
-      <w:r>
-        <w:rPr>
-          <w:rFonts w:ascii="Times New Roman" w:hAnsi="Times New Roman" w:cs="Times New Roman"/>
-        </w:rPr>
-        <w:t xml:space="preserve"> </w:t>
-      </w:r>
-      <w:proofErr w:type="spellStart"/>
-      <w:r>
-        <w:rPr>
-          <w:rFonts w:ascii="Times New Roman" w:hAnsi="Times New Roman" w:cs="Times New Roman"/>
-        </w:rPr>
-        <w:t>imaju</w:t>
-      </w:r>
-      <w:proofErr w:type="spellEnd"/>
-      <w:r>
-        <w:rPr>
-          <w:rFonts w:ascii="Times New Roman" w:hAnsi="Times New Roman" w:cs="Times New Roman"/>
-        </w:rPr>
-        <w:t xml:space="preserve"> </w:t>
-      </w:r>
-      <w:proofErr w:type="spellStart"/>
-      <w:r>
-        <w:rPr>
-          <w:rFonts w:ascii="Times New Roman" w:hAnsi="Times New Roman" w:cs="Times New Roman"/>
-        </w:rPr>
-        <w:t>prikaz</w:t>
-      </w:r>
-      <w:proofErr w:type="spellEnd"/>
-      <w:r>
-        <w:rPr>
-          <w:rFonts w:ascii="Times New Roman" w:hAnsi="Times New Roman" w:cs="Times New Roman"/>
-        </w:rPr>
-        <w:t xml:space="preserve"> ko je </w:t>
-      </w:r>
-      <w:proofErr w:type="spellStart"/>
-      <w:r>
-        <w:rPr>
-          <w:rFonts w:ascii="Times New Roman" w:hAnsi="Times New Roman" w:cs="Times New Roman"/>
-        </w:rPr>
-        <w:t>na</w:t>
-      </w:r>
-      <w:proofErr w:type="spellEnd"/>
-      <w:r>
-        <w:rPr>
-          <w:rFonts w:ascii="Times New Roman" w:hAnsi="Times New Roman" w:cs="Times New Roman"/>
-        </w:rPr>
-        <w:t xml:space="preserve"> </w:t>
-      </w:r>
-      <w:proofErr w:type="spellStart"/>
-      <w:r>
-        <w:rPr>
-          <w:rFonts w:ascii="Times New Roman" w:hAnsi="Times New Roman" w:cs="Times New Roman"/>
-        </w:rPr>
-        <w:t>potezu</w:t>
-      </w:r>
-      <w:proofErr w:type="spellEnd"/>
-      <w:r>
-        <w:rPr>
-          <w:rFonts w:ascii="Times New Roman" w:hAnsi="Times New Roman" w:cs="Times New Roman"/>
-        </w:rPr>
-        <w:t xml:space="preserve">, </w:t>
-      </w:r>
-      <w:proofErr w:type="spellStart"/>
-      <w:r>
-        <w:rPr>
-          <w:rFonts w:ascii="Times New Roman" w:hAnsi="Times New Roman" w:cs="Times New Roman"/>
-        </w:rPr>
-        <w:t>zadnje</w:t>
-      </w:r>
-      <w:proofErr w:type="spellEnd"/>
-      <w:r>
-        <w:rPr>
-          <w:rFonts w:ascii="Times New Roman" w:hAnsi="Times New Roman" w:cs="Times New Roman"/>
-        </w:rPr>
-        <w:t xml:space="preserve"> </w:t>
-      </w:r>
-      <w:proofErr w:type="spellStart"/>
-      <w:r>
-        <w:rPr>
-          <w:rFonts w:ascii="Times New Roman" w:hAnsi="Times New Roman" w:cs="Times New Roman"/>
-        </w:rPr>
-        <w:t>odigranu</w:t>
-      </w:r>
-      <w:proofErr w:type="spellEnd"/>
-      <w:r>
-        <w:rPr>
-          <w:rFonts w:ascii="Times New Roman" w:hAnsi="Times New Roman" w:cs="Times New Roman"/>
-        </w:rPr>
-        <w:t xml:space="preserve"> </w:t>
-      </w:r>
-      <w:proofErr w:type="spellStart"/>
-      <w:r>
-        <w:rPr>
-          <w:rFonts w:ascii="Times New Roman" w:hAnsi="Times New Roman" w:cs="Times New Roman"/>
-        </w:rPr>
-        <w:t>kartu</w:t>
-      </w:r>
-      <w:proofErr w:type="spellEnd"/>
-      <w:r>
-        <w:rPr>
-          <w:rFonts w:ascii="Times New Roman" w:hAnsi="Times New Roman" w:cs="Times New Roman"/>
-        </w:rPr>
-        <w:t xml:space="preserve">, </w:t>
-      </w:r>
-      <w:proofErr w:type="spellStart"/>
-      <w:r>
-        <w:rPr>
-          <w:rFonts w:ascii="Times New Roman" w:hAnsi="Times New Roman" w:cs="Times New Roman"/>
-        </w:rPr>
-        <w:t>boju</w:t>
-      </w:r>
-      <w:proofErr w:type="spellEnd"/>
-      <w:r>
-        <w:rPr>
-          <w:rFonts w:ascii="Times New Roman" w:hAnsi="Times New Roman" w:cs="Times New Roman"/>
-        </w:rPr>
-        <w:t xml:space="preserve"> </w:t>
-      </w:r>
-      <w:proofErr w:type="spellStart"/>
-      <w:r>
-        <w:rPr>
-          <w:rFonts w:ascii="Times New Roman" w:hAnsi="Times New Roman" w:cs="Times New Roman"/>
-        </w:rPr>
-        <w:t>sledeće</w:t>
-      </w:r>
-      <w:proofErr w:type="spellEnd"/>
-      <w:r>
-        <w:rPr>
-          <w:rFonts w:ascii="Times New Roman" w:hAnsi="Times New Roman" w:cs="Times New Roman"/>
-        </w:rPr>
-        <w:t xml:space="preserve"> </w:t>
-      </w:r>
-      <w:proofErr w:type="spellStart"/>
-      <w:r>
-        <w:rPr>
-          <w:rFonts w:ascii="Times New Roman" w:hAnsi="Times New Roman" w:cs="Times New Roman"/>
-        </w:rPr>
-        <w:t>karte</w:t>
-      </w:r>
-      <w:proofErr w:type="spellEnd"/>
-      <w:r>
-        <w:rPr>
-          <w:rFonts w:ascii="Times New Roman" w:hAnsi="Times New Roman" w:cs="Times New Roman"/>
-        </w:rPr>
-        <w:t xml:space="preserve"> </w:t>
-      </w:r>
-      <w:proofErr w:type="spellStart"/>
-      <w:r>
-        <w:rPr>
-          <w:rFonts w:ascii="Times New Roman" w:hAnsi="Times New Roman" w:cs="Times New Roman"/>
-        </w:rPr>
-        <w:t>koja</w:t>
-      </w:r>
-      <w:proofErr w:type="spellEnd"/>
-      <w:r>
-        <w:rPr>
-          <w:rFonts w:ascii="Times New Roman" w:hAnsi="Times New Roman" w:cs="Times New Roman"/>
-        </w:rPr>
-        <w:t xml:space="preserve"> se </w:t>
-      </w:r>
-      <w:proofErr w:type="spellStart"/>
-      <w:r>
-        <w:rPr>
-          <w:rFonts w:ascii="Times New Roman" w:hAnsi="Times New Roman" w:cs="Times New Roman"/>
-        </w:rPr>
-        <w:t>očekuje</w:t>
-      </w:r>
-      <w:proofErr w:type="spellEnd"/>
-      <w:r>
-        <w:rPr>
-          <w:rFonts w:ascii="Times New Roman" w:hAnsi="Times New Roman" w:cs="Times New Roman"/>
-        </w:rPr>
-        <w:t xml:space="preserve"> I </w:t>
-      </w:r>
-      <w:proofErr w:type="spellStart"/>
-      <w:r>
-        <w:rPr>
-          <w:rFonts w:ascii="Times New Roman" w:hAnsi="Times New Roman" w:cs="Times New Roman"/>
-        </w:rPr>
-        <w:t>prikaz</w:t>
-      </w:r>
-      <w:proofErr w:type="spellEnd"/>
-      <w:r>
-        <w:rPr>
-          <w:rFonts w:ascii="Times New Roman" w:hAnsi="Times New Roman" w:cs="Times New Roman"/>
-        </w:rPr>
-        <w:t xml:space="preserve"> </w:t>
-      </w:r>
-      <w:proofErr w:type="spellStart"/>
-      <w:r>
-        <w:rPr>
-          <w:rFonts w:ascii="Times New Roman" w:hAnsi="Times New Roman" w:cs="Times New Roman"/>
-        </w:rPr>
-        <w:t>tabele</w:t>
-      </w:r>
-      <w:proofErr w:type="spellEnd"/>
-      <w:r>
-        <w:rPr>
-          <w:rFonts w:ascii="Times New Roman" w:hAnsi="Times New Roman" w:cs="Times New Roman"/>
-        </w:rPr>
-        <w:t xml:space="preserve"> </w:t>
-      </w:r>
-      <w:proofErr w:type="spellStart"/>
-      <w:r>
-        <w:rPr>
-          <w:rFonts w:ascii="Times New Roman" w:hAnsi="Times New Roman" w:cs="Times New Roman"/>
-        </w:rPr>
-        <w:t>sa</w:t>
-      </w:r>
-      <w:proofErr w:type="spellEnd"/>
-      <w:r>
-        <w:rPr>
-          <w:rFonts w:ascii="Times New Roman" w:hAnsi="Times New Roman" w:cs="Times New Roman"/>
-        </w:rPr>
-        <w:t xml:space="preserve"> </w:t>
-      </w:r>
-      <w:proofErr w:type="spellStart"/>
-      <w:r>
-        <w:rPr>
-          <w:rFonts w:ascii="Times New Roman" w:hAnsi="Times New Roman" w:cs="Times New Roman"/>
-        </w:rPr>
-        <w:t>trenutnim</w:t>
-      </w:r>
-      <w:proofErr w:type="spellEnd"/>
-      <w:r>
-        <w:rPr>
-          <w:rFonts w:ascii="Times New Roman" w:hAnsi="Times New Roman" w:cs="Times New Roman"/>
-        </w:rPr>
-        <w:t xml:space="preserve"> </w:t>
-      </w:r>
-      <w:proofErr w:type="spellStart"/>
-      <w:r>
-        <w:rPr>
-          <w:rFonts w:ascii="Times New Roman" w:hAnsi="Times New Roman" w:cs="Times New Roman"/>
-        </w:rPr>
-        <w:t>poenima</w:t>
-      </w:r>
-      <w:proofErr w:type="spellEnd"/>
-      <w:r>
-        <w:rPr>
-          <w:rFonts w:ascii="Times New Roman" w:hAnsi="Times New Roman" w:cs="Times New Roman"/>
-        </w:rPr>
-        <w:t>.</w:t>
+          <w:lang w:val="sr-Latn-RS"/>
+        </w:rPr>
+        <w:t xml:space="preserve">Potez – </w:t>
+      </w:r>
+      <w:r>
+        <w:rPr>
+          <w:rFonts w:ascii="Times New Roman" w:hAnsi="Times New Roman" w:cs="Times New Roman"/>
+          <w:lang w:val="sr-Latn-RS"/>
+        </w:rPr>
+        <w:t>Nakon početka igre, igrači igraju jedan za drugim. Igrači uvek imaju prikaz ko je na potezu, zadnje odigranu kartu, boju sledeće karte koja se očekuje I prikaz tabele sa trenutnim poenima.</w:t>
       </w:r>
     </w:p>
     <w:p>
@@ -2262,6 +933,7 @@
         <w:jc w:val="both"/>
         <w:rPr>
           <w:rFonts w:ascii="Times New Roman" w:hAnsi="Times New Roman" w:cs="Times New Roman"/>
+          <w:lang w:val="fr-FR"/>
         </w:rPr>
       </w:pPr>
       <w:r>
@@ -2271,6 +943,7 @@
           <w:bCs/>
           <w:i/>
           <w:iCs/>
+          <w:lang w:val="sr-Latn-RS"/>
         </w:rPr>
         <w:t xml:space="preserve"> </w:t>
       </w:r>
@@ -2280,6 +953,7 @@
           <w:rFonts w:ascii="Times New Roman" w:hAnsi="Times New Roman" w:cs="Times New Roman"/>
           <w:b/>
           <w:bCs/>
+          <w:lang w:val="fr-FR"/>
         </w:rPr>
         <w:t>Odigrana</w:t>
       </w:r>
@@ -2289,6 +963,7 @@
           <w:rFonts w:ascii="Times New Roman" w:hAnsi="Times New Roman" w:cs="Times New Roman"/>
           <w:b/>
           <w:bCs/>
+          <w:lang w:val="fr-FR"/>
         </w:rPr>
         <w:t xml:space="preserve"> </w:t>
       </w:r>
@@ -2298,6 +973,7 @@
           <w:rFonts w:ascii="Times New Roman" w:hAnsi="Times New Roman" w:cs="Times New Roman"/>
           <w:b/>
           <w:bCs/>
+          <w:lang w:val="fr-FR"/>
         </w:rPr>
         <w:t>karta</w:t>
       </w:r>
@@ -2307,6 +983,7 @@
           <w:rFonts w:ascii="Times New Roman" w:hAnsi="Times New Roman" w:cs="Times New Roman"/>
           <w:b/>
           <w:bCs/>
+          <w:lang w:val="fr-FR"/>
         </w:rPr>
         <w:t xml:space="preserve"> – </w:t>
       </w:r>
@@ -2314,6 +991,7 @@
       <w:r>
         <w:rPr>
           <w:rFonts w:ascii="Times New Roman" w:hAnsi="Times New Roman" w:cs="Times New Roman"/>
+          <w:lang w:val="fr-FR"/>
         </w:rPr>
         <w:t>Omogućiti</w:t>
       </w:r>
@@ -2321,13 +999,15 @@
       <w:r>
         <w:rPr>
           <w:rFonts w:ascii="Times New Roman" w:hAnsi="Times New Roman" w:cs="Times New Roman"/>
-        </w:rPr>
-        <w:t xml:space="preserve"> </w:t>
-      </w:r>
-      <w:proofErr w:type="spellStart"/>
-      <w:r>
-        <w:rPr>
-          <w:rFonts w:ascii="Times New Roman" w:hAnsi="Times New Roman" w:cs="Times New Roman"/>
+          <w:lang w:val="fr-FR"/>
+        </w:rPr>
+        <w:t xml:space="preserve"> </w:t>
+      </w:r>
+      <w:proofErr w:type="spellStart"/>
+      <w:r>
+        <w:rPr>
+          <w:rFonts w:ascii="Times New Roman" w:hAnsi="Times New Roman" w:cs="Times New Roman"/>
+          <w:lang w:val="fr-FR"/>
         </w:rPr>
         <w:t>prosleđivanje</w:t>
       </w:r>
@@ -2335,13 +1015,15 @@
       <w:r>
         <w:rPr>
           <w:rFonts w:ascii="Times New Roman" w:hAnsi="Times New Roman" w:cs="Times New Roman"/>
-        </w:rPr>
-        <w:t xml:space="preserve"> </w:t>
-      </w:r>
-      <w:proofErr w:type="spellStart"/>
-      <w:r>
-        <w:rPr>
-          <w:rFonts w:ascii="Times New Roman" w:hAnsi="Times New Roman" w:cs="Times New Roman"/>
+          <w:lang w:val="fr-FR"/>
+        </w:rPr>
+        <w:t xml:space="preserve"> </w:t>
+      </w:r>
+      <w:proofErr w:type="spellStart"/>
+      <w:r>
+        <w:rPr>
+          <w:rFonts w:ascii="Times New Roman" w:hAnsi="Times New Roman" w:cs="Times New Roman"/>
+          <w:lang w:val="fr-FR"/>
         </w:rPr>
         <w:t>informacija</w:t>
       </w:r>
@@ -2349,6 +1031,7 @@
       <w:r>
         <w:rPr>
           <w:rFonts w:ascii="Times New Roman" w:hAnsi="Times New Roman" w:cs="Times New Roman"/>
+          <w:lang w:val="fr-FR"/>
         </w:rPr>
         <w:t xml:space="preserve"> o </w:t>
       </w:r>
@@ -2356,6 +1039,7 @@
       <w:r>
         <w:rPr>
           <w:rFonts w:ascii="Times New Roman" w:hAnsi="Times New Roman" w:cs="Times New Roman"/>
+          <w:lang w:val="fr-FR"/>
         </w:rPr>
         <w:t>odigranoj</w:t>
       </w:r>
@@ -2363,13 +1047,15 @@
       <w:r>
         <w:rPr>
           <w:rFonts w:ascii="Times New Roman" w:hAnsi="Times New Roman" w:cs="Times New Roman"/>
-        </w:rPr>
-        <w:t xml:space="preserve"> </w:t>
-      </w:r>
-      <w:proofErr w:type="spellStart"/>
-      <w:r>
-        <w:rPr>
-          <w:rFonts w:ascii="Times New Roman" w:hAnsi="Times New Roman" w:cs="Times New Roman"/>
+          <w:lang w:val="fr-FR"/>
+        </w:rPr>
+        <w:t xml:space="preserve"> </w:t>
+      </w:r>
+      <w:proofErr w:type="spellStart"/>
+      <w:r>
+        <w:rPr>
+          <w:rFonts w:ascii="Times New Roman" w:hAnsi="Times New Roman" w:cs="Times New Roman"/>
+          <w:lang w:val="fr-FR"/>
         </w:rPr>
         <w:t>karti</w:t>
       </w:r>
@@ -2377,13 +1063,15 @@
       <w:r>
         <w:rPr>
           <w:rFonts w:ascii="Times New Roman" w:hAnsi="Times New Roman" w:cs="Times New Roman"/>
-        </w:rPr>
-        <w:t xml:space="preserve"> </w:t>
-      </w:r>
-      <w:proofErr w:type="spellStart"/>
-      <w:r>
-        <w:rPr>
-          <w:rFonts w:ascii="Times New Roman" w:hAnsi="Times New Roman" w:cs="Times New Roman"/>
+          <w:lang w:val="fr-FR"/>
+        </w:rPr>
+        <w:t xml:space="preserve"> </w:t>
+      </w:r>
+      <w:proofErr w:type="spellStart"/>
+      <w:r>
+        <w:rPr>
+          <w:rFonts w:ascii="Times New Roman" w:hAnsi="Times New Roman" w:cs="Times New Roman"/>
+          <w:lang w:val="fr-FR"/>
         </w:rPr>
         <w:t>serveru</w:t>
       </w:r>
@@ -2391,6 +1079,7 @@
       <w:r>
         <w:rPr>
           <w:rFonts w:ascii="Times New Roman" w:hAnsi="Times New Roman" w:cs="Times New Roman"/>
+          <w:lang w:val="fr-FR"/>
         </w:rPr>
         <w:t xml:space="preserve">. Na </w:t>
       </w:r>
@@ -2398,6 +1087,7 @@
       <w:r>
         <w:rPr>
           <w:rFonts w:ascii="Times New Roman" w:hAnsi="Times New Roman" w:cs="Times New Roman"/>
+          <w:lang w:val="fr-FR"/>
         </w:rPr>
         <w:t>osnovu</w:t>
       </w:r>
@@ -2405,13 +1095,15 @@
       <w:r>
         <w:rPr>
           <w:rFonts w:ascii="Times New Roman" w:hAnsi="Times New Roman" w:cs="Times New Roman"/>
-        </w:rPr>
-        <w:t xml:space="preserve"> </w:t>
-      </w:r>
-      <w:proofErr w:type="spellStart"/>
-      <w:r>
-        <w:rPr>
-          <w:rFonts w:ascii="Times New Roman" w:hAnsi="Times New Roman" w:cs="Times New Roman"/>
+          <w:lang w:val="fr-FR"/>
+        </w:rPr>
+        <w:t xml:space="preserve"> </w:t>
+      </w:r>
+      <w:proofErr w:type="spellStart"/>
+      <w:r>
+        <w:rPr>
+          <w:rFonts w:ascii="Times New Roman" w:hAnsi="Times New Roman" w:cs="Times New Roman"/>
+          <w:lang w:val="fr-FR"/>
         </w:rPr>
         <w:t>odigrane</w:t>
       </w:r>
@@ -2419,13 +1111,15 @@
       <w:r>
         <w:rPr>
           <w:rFonts w:ascii="Times New Roman" w:hAnsi="Times New Roman" w:cs="Times New Roman"/>
-        </w:rPr>
-        <w:t xml:space="preserve"> </w:t>
-      </w:r>
-      <w:proofErr w:type="spellStart"/>
-      <w:r>
-        <w:rPr>
-          <w:rFonts w:ascii="Times New Roman" w:hAnsi="Times New Roman" w:cs="Times New Roman"/>
+          <w:lang w:val="fr-FR"/>
+        </w:rPr>
+        <w:t xml:space="preserve"> </w:t>
+      </w:r>
+      <w:proofErr w:type="spellStart"/>
+      <w:r>
+        <w:rPr>
+          <w:rFonts w:ascii="Times New Roman" w:hAnsi="Times New Roman" w:cs="Times New Roman"/>
+          <w:lang w:val="fr-FR"/>
         </w:rPr>
         <w:t>karte</w:t>
       </w:r>
@@ -2433,13 +1127,15 @@
       <w:r>
         <w:rPr>
           <w:rFonts w:ascii="Times New Roman" w:hAnsi="Times New Roman" w:cs="Times New Roman"/>
-        </w:rPr>
-        <w:t xml:space="preserve"> </w:t>
-      </w:r>
-      <w:proofErr w:type="spellStart"/>
-      <w:r>
-        <w:rPr>
-          <w:rFonts w:ascii="Times New Roman" w:hAnsi="Times New Roman" w:cs="Times New Roman"/>
+          <w:lang w:val="fr-FR"/>
+        </w:rPr>
+        <w:t xml:space="preserve"> </w:t>
+      </w:r>
+      <w:proofErr w:type="spellStart"/>
+      <w:r>
+        <w:rPr>
+          <w:rFonts w:ascii="Times New Roman" w:hAnsi="Times New Roman" w:cs="Times New Roman"/>
+          <w:lang w:val="fr-FR"/>
         </w:rPr>
         <w:t>menja</w:t>
       </w:r>
@@ -2447,6 +1143,7 @@
       <w:r>
         <w:rPr>
           <w:rFonts w:ascii="Times New Roman" w:hAnsi="Times New Roman" w:cs="Times New Roman"/>
+          <w:lang w:val="fr-FR"/>
         </w:rPr>
         <w:t xml:space="preserve"> se </w:t>
       </w:r>
@@ -2454,6 +1151,7 @@
       <w:r>
         <w:rPr>
           <w:rFonts w:ascii="Times New Roman" w:hAnsi="Times New Roman" w:cs="Times New Roman"/>
+          <w:lang w:val="fr-FR"/>
         </w:rPr>
         <w:t>trenutni</w:t>
       </w:r>
@@ -2461,13 +1159,15 @@
       <w:r>
         <w:rPr>
           <w:rFonts w:ascii="Times New Roman" w:hAnsi="Times New Roman" w:cs="Times New Roman"/>
-        </w:rPr>
-        <w:t xml:space="preserve"> </w:t>
-      </w:r>
-      <w:proofErr w:type="spellStart"/>
-      <w:r>
-        <w:rPr>
-          <w:rFonts w:ascii="Times New Roman" w:hAnsi="Times New Roman" w:cs="Times New Roman"/>
+          <w:lang w:val="fr-FR"/>
+        </w:rPr>
+        <w:t xml:space="preserve"> </w:t>
+      </w:r>
+      <w:proofErr w:type="spellStart"/>
+      <w:r>
+        <w:rPr>
+          <w:rFonts w:ascii="Times New Roman" w:hAnsi="Times New Roman" w:cs="Times New Roman"/>
+          <w:lang w:val="fr-FR"/>
         </w:rPr>
         <w:t>pogled</w:t>
       </w:r>
@@ -2475,13 +1175,15 @@
       <w:r>
         <w:rPr>
           <w:rFonts w:ascii="Times New Roman" w:hAnsi="Times New Roman" w:cs="Times New Roman"/>
-        </w:rPr>
-        <w:t xml:space="preserve"> </w:t>
-      </w:r>
-      <w:proofErr w:type="spellStart"/>
-      <w:r>
-        <w:rPr>
-          <w:rFonts w:ascii="Times New Roman" w:hAnsi="Times New Roman" w:cs="Times New Roman"/>
+          <w:lang w:val="fr-FR"/>
+        </w:rPr>
+        <w:t xml:space="preserve"> </w:t>
+      </w:r>
+      <w:proofErr w:type="spellStart"/>
+      <w:r>
+        <w:rPr>
+          <w:rFonts w:ascii="Times New Roman" w:hAnsi="Times New Roman" w:cs="Times New Roman"/>
+          <w:lang w:val="fr-FR"/>
         </w:rPr>
         <w:t>igre</w:t>
       </w:r>
@@ -2489,6 +1191,7 @@
       <w:r>
         <w:rPr>
           <w:rFonts w:ascii="Times New Roman" w:hAnsi="Times New Roman" w:cs="Times New Roman"/>
+          <w:lang w:val="fr-FR"/>
         </w:rPr>
         <w:t xml:space="preserve"> I table </w:t>
       </w:r>
@@ -2496,6 +1199,7 @@
       <w:r>
         <w:rPr>
           <w:rFonts w:ascii="Times New Roman" w:hAnsi="Times New Roman" w:cs="Times New Roman"/>
+          <w:lang w:val="fr-FR"/>
         </w:rPr>
         <w:t>svim</w:t>
       </w:r>
@@ -2503,13 +1207,15 @@
       <w:r>
         <w:rPr>
           <w:rFonts w:ascii="Times New Roman" w:hAnsi="Times New Roman" w:cs="Times New Roman"/>
-        </w:rPr>
-        <w:t xml:space="preserve"> </w:t>
-      </w:r>
-      <w:proofErr w:type="spellStart"/>
-      <w:r>
-        <w:rPr>
-          <w:rFonts w:ascii="Times New Roman" w:hAnsi="Times New Roman" w:cs="Times New Roman"/>
+          <w:lang w:val="fr-FR"/>
+        </w:rPr>
+        <w:t xml:space="preserve"> </w:t>
+      </w:r>
+      <w:proofErr w:type="spellStart"/>
+      <w:r>
+        <w:rPr>
+          <w:rFonts w:ascii="Times New Roman" w:hAnsi="Times New Roman" w:cs="Times New Roman"/>
+          <w:lang w:val="fr-FR"/>
         </w:rPr>
         <w:t>učesnicima</w:t>
       </w:r>
@@ -2517,13 +1223,15 @@
       <w:r>
         <w:rPr>
           <w:rFonts w:ascii="Times New Roman" w:hAnsi="Times New Roman" w:cs="Times New Roman"/>
-        </w:rPr>
-        <w:t xml:space="preserve"> </w:t>
-      </w:r>
-      <w:proofErr w:type="spellStart"/>
-      <w:r>
-        <w:rPr>
-          <w:rFonts w:ascii="Times New Roman" w:hAnsi="Times New Roman" w:cs="Times New Roman"/>
+          <w:lang w:val="fr-FR"/>
+        </w:rPr>
+        <w:t xml:space="preserve"> </w:t>
+      </w:r>
+      <w:proofErr w:type="spellStart"/>
+      <w:r>
+        <w:rPr>
+          <w:rFonts w:ascii="Times New Roman" w:hAnsi="Times New Roman" w:cs="Times New Roman"/>
+          <w:lang w:val="fr-FR"/>
         </w:rPr>
         <w:t>partije</w:t>
       </w:r>
@@ -2531,6 +1239,7 @@
       <w:r>
         <w:rPr>
           <w:rFonts w:ascii="Times New Roman" w:hAnsi="Times New Roman" w:cs="Times New Roman"/>
+          <w:lang w:val="fr-FR"/>
         </w:rPr>
         <w:t xml:space="preserve"> (</w:t>
       </w:r>
@@ -2538,6 +1247,7 @@
       <w:r>
         <w:rPr>
           <w:rFonts w:ascii="Times New Roman" w:hAnsi="Times New Roman" w:cs="Times New Roman"/>
+          <w:lang w:val="fr-FR"/>
         </w:rPr>
         <w:t>ukoliko</w:t>
       </w:r>
@@ -2545,6 +1255,7 @@
       <w:r>
         <w:rPr>
           <w:rFonts w:ascii="Times New Roman" w:hAnsi="Times New Roman" w:cs="Times New Roman"/>
+          <w:lang w:val="fr-FR"/>
         </w:rPr>
         <w:t xml:space="preserve"> je </w:t>
       </w:r>
@@ -2552,6 +1263,7 @@
       <w:r>
         <w:rPr>
           <w:rFonts w:ascii="Times New Roman" w:hAnsi="Times New Roman" w:cs="Times New Roman"/>
+          <w:lang w:val="fr-FR"/>
         </w:rPr>
         <w:t>potez</w:t>
       </w:r>
@@ -2559,6 +1271,7 @@
       <w:r>
         <w:rPr>
           <w:rFonts w:ascii="Times New Roman" w:hAnsi="Times New Roman" w:cs="Times New Roman"/>
+          <w:lang w:val="fr-FR"/>
         </w:rPr>
         <w:t xml:space="preserve"> bio </w:t>
       </w:r>
@@ -2566,6 +1279,7 @@
       <w:r>
         <w:rPr>
           <w:rFonts w:ascii="Times New Roman" w:hAnsi="Times New Roman" w:cs="Times New Roman"/>
+          <w:lang w:val="fr-FR"/>
         </w:rPr>
         <w:t>validan</w:t>
       </w:r>
@@ -2573,6 +1287,7 @@
       <w:r>
         <w:rPr>
           <w:rFonts w:ascii="Times New Roman" w:hAnsi="Times New Roman" w:cs="Times New Roman"/>
+          <w:lang w:val="fr-FR"/>
         </w:rPr>
         <w:t xml:space="preserve">) a </w:t>
       </w:r>
@@ -2580,6 +1295,7 @@
       <w:r>
         <w:rPr>
           <w:rFonts w:ascii="Times New Roman" w:hAnsi="Times New Roman" w:cs="Times New Roman"/>
+          <w:lang w:val="fr-FR"/>
         </w:rPr>
         <w:t>onom</w:t>
       </w:r>
@@ -2587,6 +1303,7 @@
       <w:r>
         <w:rPr>
           <w:rFonts w:ascii="Times New Roman" w:hAnsi="Times New Roman" w:cs="Times New Roman"/>
+          <w:lang w:val="fr-FR"/>
         </w:rPr>
         <w:t xml:space="preserve"> ko je </w:t>
       </w:r>
@@ -2594,6 +1311,7 @@
       <w:r>
         <w:rPr>
           <w:rFonts w:ascii="Times New Roman" w:hAnsi="Times New Roman" w:cs="Times New Roman"/>
+          <w:lang w:val="fr-FR"/>
         </w:rPr>
         <w:t>odigrao</w:t>
       </w:r>
@@ -2601,13 +1319,15 @@
       <w:r>
         <w:rPr>
           <w:rFonts w:ascii="Times New Roman" w:hAnsi="Times New Roman" w:cs="Times New Roman"/>
-        </w:rPr>
-        <w:t xml:space="preserve"> </w:t>
-      </w:r>
-      <w:proofErr w:type="spellStart"/>
-      <w:r>
-        <w:rPr>
-          <w:rFonts w:ascii="Times New Roman" w:hAnsi="Times New Roman" w:cs="Times New Roman"/>
+          <w:lang w:val="fr-FR"/>
+        </w:rPr>
+        <w:t xml:space="preserve"> </w:t>
+      </w:r>
+      <w:proofErr w:type="spellStart"/>
+      <w:r>
+        <w:rPr>
+          <w:rFonts w:ascii="Times New Roman" w:hAnsi="Times New Roman" w:cs="Times New Roman"/>
+          <w:lang w:val="fr-FR"/>
         </w:rPr>
         <w:t>potez</w:t>
       </w:r>
@@ -2615,13 +1335,15 @@
       <w:r>
         <w:rPr>
           <w:rFonts w:ascii="Times New Roman" w:hAnsi="Times New Roman" w:cs="Times New Roman"/>
-        </w:rPr>
-        <w:t xml:space="preserve"> </w:t>
-      </w:r>
-      <w:proofErr w:type="spellStart"/>
-      <w:r>
-        <w:rPr>
-          <w:rFonts w:ascii="Times New Roman" w:hAnsi="Times New Roman" w:cs="Times New Roman"/>
+          <w:lang w:val="fr-FR"/>
+        </w:rPr>
+        <w:t xml:space="preserve"> </w:t>
+      </w:r>
+      <w:proofErr w:type="spellStart"/>
+      <w:r>
+        <w:rPr>
+          <w:rFonts w:ascii="Times New Roman" w:hAnsi="Times New Roman" w:cs="Times New Roman"/>
+          <w:lang w:val="fr-FR"/>
         </w:rPr>
         <w:t>menja</w:t>
       </w:r>
@@ -2629,6 +1351,7 @@
       <w:r>
         <w:rPr>
           <w:rFonts w:ascii="Times New Roman" w:hAnsi="Times New Roman" w:cs="Times New Roman"/>
+          <w:lang w:val="fr-FR"/>
         </w:rPr>
         <w:t xml:space="preserve"> se I </w:t>
       </w:r>
@@ -2636,6 +1359,7 @@
       <w:r>
         <w:rPr>
           <w:rFonts w:ascii="Times New Roman" w:hAnsi="Times New Roman" w:cs="Times New Roman"/>
+          <w:lang w:val="fr-FR"/>
         </w:rPr>
         <w:t>pregled</w:t>
       </w:r>
@@ -2643,27 +1367,15 @@
       <w:r>
         <w:rPr>
           <w:rFonts w:ascii="Times New Roman" w:hAnsi="Times New Roman" w:cs="Times New Roman"/>
-        </w:rPr>
-        <w:t xml:space="preserve"> </w:t>
-      </w:r>
-      <w:proofErr w:type="spellStart"/>
-      <w:r>
-        <w:rPr>
-          <w:rFonts w:ascii="Times New Roman" w:hAnsi="Times New Roman" w:cs="Times New Roman"/>
-        </w:rPr>
-        <w:t>karata</w:t>
-      </w:r>
-      <w:proofErr w:type="spellEnd"/>
-      <w:r>
-        <w:rPr>
-          <w:rFonts w:ascii="Times New Roman" w:hAnsi="Times New Roman" w:cs="Times New Roman"/>
-        </w:rPr>
-        <w:t xml:space="preserve"> u </w:t>
-      </w:r>
-      <w:proofErr w:type="spellStart"/>
-      <w:r>
-        <w:rPr>
-          <w:rFonts w:ascii="Times New Roman" w:hAnsi="Times New Roman" w:cs="Times New Roman"/>
+          <w:lang w:val="fr-FR"/>
+        </w:rPr>
+        <w:t xml:space="preserve"> karata u </w:t>
+      </w:r>
+      <w:proofErr w:type="spellStart"/>
+      <w:r>
+        <w:rPr>
+          <w:rFonts w:ascii="Times New Roman" w:hAnsi="Times New Roman" w:cs="Times New Roman"/>
+          <w:lang w:val="fr-FR"/>
         </w:rPr>
         <w:t>ruci</w:t>
       </w:r>
@@ -2671,6 +1383,7 @@
       <w:r>
         <w:rPr>
           <w:rFonts w:ascii="Times New Roman" w:hAnsi="Times New Roman" w:cs="Times New Roman"/>
+          <w:lang w:val="fr-FR"/>
         </w:rPr>
         <w:t xml:space="preserve"> (</w:t>
       </w:r>
@@ -2678,6 +1391,7 @@
       <w:r>
         <w:rPr>
           <w:rFonts w:ascii="Times New Roman" w:hAnsi="Times New Roman" w:cs="Times New Roman"/>
+          <w:lang w:val="fr-FR"/>
         </w:rPr>
         <w:t>ukoliko</w:t>
       </w:r>
@@ -2685,6 +1399,7 @@
       <w:r>
         <w:rPr>
           <w:rFonts w:ascii="Times New Roman" w:hAnsi="Times New Roman" w:cs="Times New Roman"/>
+          <w:lang w:val="fr-FR"/>
         </w:rPr>
         <w:t xml:space="preserve"> je </w:t>
       </w:r>
@@ -2692,6 +1407,7 @@
       <w:r>
         <w:rPr>
           <w:rFonts w:ascii="Times New Roman" w:hAnsi="Times New Roman" w:cs="Times New Roman"/>
+          <w:lang w:val="fr-FR"/>
         </w:rPr>
         <w:t>potez</w:t>
       </w:r>
@@ -2699,6 +1415,7 @@
       <w:r>
         <w:rPr>
           <w:rFonts w:ascii="Times New Roman" w:hAnsi="Times New Roman" w:cs="Times New Roman"/>
+          <w:lang w:val="fr-FR"/>
         </w:rPr>
         <w:t xml:space="preserve"> bio </w:t>
       </w:r>
@@ -2706,6 +1423,7 @@
       <w:r>
         <w:rPr>
           <w:rFonts w:ascii="Times New Roman" w:hAnsi="Times New Roman" w:cs="Times New Roman"/>
+          <w:lang w:val="fr-FR"/>
         </w:rPr>
         <w:t>validan</w:t>
       </w:r>
@@ -2713,6 +1431,7 @@
       <w:r>
         <w:rPr>
           <w:rFonts w:ascii="Times New Roman" w:hAnsi="Times New Roman" w:cs="Times New Roman"/>
+          <w:lang w:val="fr-FR"/>
         </w:rPr>
         <w:t xml:space="preserve">, a </w:t>
       </w:r>
@@ -2720,6 +1439,7 @@
       <w:r>
         <w:rPr>
           <w:rFonts w:ascii="Times New Roman" w:hAnsi="Times New Roman" w:cs="Times New Roman"/>
+          <w:lang w:val="fr-FR"/>
         </w:rPr>
         <w:t>ukoliko</w:t>
       </w:r>
@@ -2727,13 +1447,15 @@
       <w:r>
         <w:rPr>
           <w:rFonts w:ascii="Times New Roman" w:hAnsi="Times New Roman" w:cs="Times New Roman"/>
-        </w:rPr>
-        <w:t xml:space="preserve"> </w:t>
-      </w:r>
-      <w:proofErr w:type="spellStart"/>
-      <w:r>
-        <w:rPr>
-          <w:rFonts w:ascii="Times New Roman" w:hAnsi="Times New Roman" w:cs="Times New Roman"/>
+          <w:lang w:val="fr-FR"/>
+        </w:rPr>
+        <w:t xml:space="preserve"> </w:t>
+      </w:r>
+      <w:proofErr w:type="spellStart"/>
+      <w:r>
+        <w:rPr>
+          <w:rFonts w:ascii="Times New Roman" w:hAnsi="Times New Roman" w:cs="Times New Roman"/>
+          <w:lang w:val="fr-FR"/>
         </w:rPr>
         <w:t>nije</w:t>
       </w:r>
@@ -2741,6 +1463,7 @@
       <w:r>
         <w:rPr>
           <w:rFonts w:ascii="Times New Roman" w:hAnsi="Times New Roman" w:cs="Times New Roman"/>
+          <w:lang w:val="fr-FR"/>
         </w:rPr>
         <w:t xml:space="preserve">, </w:t>
       </w:r>
@@ -2748,6 +1471,7 @@
       <w:r>
         <w:rPr>
           <w:rFonts w:ascii="Times New Roman" w:hAnsi="Times New Roman" w:cs="Times New Roman"/>
+          <w:lang w:val="fr-FR"/>
         </w:rPr>
         <w:t>prikaže</w:t>
       </w:r>
@@ -2755,6 +1479,7 @@
       <w:r>
         <w:rPr>
           <w:rFonts w:ascii="Times New Roman" w:hAnsi="Times New Roman" w:cs="Times New Roman"/>
+          <w:lang w:val="fr-FR"/>
         </w:rPr>
         <w:t xml:space="preserve"> mu se </w:t>
       </w:r>
@@ -2762,6 +1487,7 @@
       <w:r>
         <w:rPr>
           <w:rFonts w:ascii="Times New Roman" w:hAnsi="Times New Roman" w:cs="Times New Roman"/>
+          <w:lang w:val="fr-FR"/>
         </w:rPr>
         <w:t>odgovarajuća</w:t>
       </w:r>
@@ -2769,13 +1495,15 @@
       <w:r>
         <w:rPr>
           <w:rFonts w:ascii="Times New Roman" w:hAnsi="Times New Roman" w:cs="Times New Roman"/>
-        </w:rPr>
-        <w:t xml:space="preserve"> </w:t>
-      </w:r>
-      <w:proofErr w:type="spellStart"/>
-      <w:r>
-        <w:rPr>
-          <w:rFonts w:ascii="Times New Roman" w:hAnsi="Times New Roman" w:cs="Times New Roman"/>
+          <w:lang w:val="fr-FR"/>
+        </w:rPr>
+        <w:t xml:space="preserve"> </w:t>
+      </w:r>
+      <w:proofErr w:type="spellStart"/>
+      <w:r>
+        <w:rPr>
+          <w:rFonts w:ascii="Times New Roman" w:hAnsi="Times New Roman" w:cs="Times New Roman"/>
+          <w:lang w:val="fr-FR"/>
         </w:rPr>
         <w:t>notifikacija</w:t>
       </w:r>
@@ -2783,6 +1511,7 @@
       <w:r>
         <w:rPr>
           <w:rFonts w:ascii="Times New Roman" w:hAnsi="Times New Roman" w:cs="Times New Roman"/>
+          <w:lang w:val="fr-FR"/>
         </w:rPr>
         <w:t xml:space="preserve">). </w:t>
       </w:r>
@@ -2805,6 +1534,7 @@
           <w:rFonts w:ascii="Times New Roman" w:hAnsi="Times New Roman" w:cs="Times New Roman"/>
           <w:b/>
           <w:bCs/>
+          <w:lang w:val="fr-FR"/>
         </w:rPr>
         <w:lastRenderedPageBreak/>
         <w:t>Validacija</w:t>
@@ -2815,6 +1545,7 @@
           <w:rFonts w:ascii="Times New Roman" w:hAnsi="Times New Roman" w:cs="Times New Roman"/>
           <w:b/>
           <w:bCs/>
+          <w:lang w:val="fr-FR"/>
         </w:rPr>
         <w:t xml:space="preserve"> </w:t>
       </w:r>
@@ -2824,6 +1555,7 @@
           <w:rFonts w:ascii="Times New Roman" w:hAnsi="Times New Roman" w:cs="Times New Roman"/>
           <w:b/>
           <w:bCs/>
+          <w:lang w:val="fr-FR"/>
         </w:rPr>
         <w:t>odigrane</w:t>
       </w:r>
@@ -2833,6 +1565,7 @@
           <w:rFonts w:ascii="Times New Roman" w:hAnsi="Times New Roman" w:cs="Times New Roman"/>
           <w:b/>
           <w:bCs/>
+          <w:lang w:val="fr-FR"/>
         </w:rPr>
         <w:t xml:space="preserve"> </w:t>
       </w:r>
@@ -2842,6 +1575,7 @@
           <w:rFonts w:ascii="Times New Roman" w:hAnsi="Times New Roman" w:cs="Times New Roman"/>
           <w:b/>
           <w:bCs/>
+          <w:lang w:val="fr-FR"/>
         </w:rPr>
         <w:t>karte</w:t>
       </w:r>
@@ -2851,6 +1585,7 @@
           <w:rFonts w:ascii="Times New Roman" w:hAnsi="Times New Roman" w:cs="Times New Roman"/>
           <w:b/>
           <w:bCs/>
+          <w:lang w:val="fr-FR"/>
         </w:rPr>
         <w:t xml:space="preserve"> – </w:t>
       </w:r>
@@ -2858,6 +1593,7 @@
       <w:r>
         <w:rPr>
           <w:rFonts w:ascii="Times New Roman" w:hAnsi="Times New Roman" w:cs="Times New Roman"/>
+          <w:lang w:val="fr-FR"/>
         </w:rPr>
         <w:t>Omogućiti</w:t>
       </w:r>
@@ -2865,13 +1601,15 @@
       <w:r>
         <w:rPr>
           <w:rFonts w:ascii="Times New Roman" w:hAnsi="Times New Roman" w:cs="Times New Roman"/>
-        </w:rPr>
-        <w:t xml:space="preserve"> </w:t>
-      </w:r>
-      <w:proofErr w:type="spellStart"/>
-      <w:r>
-        <w:rPr>
-          <w:rFonts w:ascii="Times New Roman" w:hAnsi="Times New Roman" w:cs="Times New Roman"/>
+          <w:lang w:val="fr-FR"/>
+        </w:rPr>
+        <w:t xml:space="preserve"> </w:t>
+      </w:r>
+      <w:proofErr w:type="spellStart"/>
+      <w:r>
+        <w:rPr>
+          <w:rFonts w:ascii="Times New Roman" w:hAnsi="Times New Roman" w:cs="Times New Roman"/>
+          <w:lang w:val="fr-FR"/>
         </w:rPr>
         <w:t>validaciju</w:t>
       </w:r>
@@ -2879,13 +1617,15 @@
       <w:r>
         <w:rPr>
           <w:rFonts w:ascii="Times New Roman" w:hAnsi="Times New Roman" w:cs="Times New Roman"/>
-        </w:rPr>
-        <w:t xml:space="preserve"> </w:t>
-      </w:r>
-      <w:proofErr w:type="spellStart"/>
-      <w:r>
-        <w:rPr>
-          <w:rFonts w:ascii="Times New Roman" w:hAnsi="Times New Roman" w:cs="Times New Roman"/>
+          <w:lang w:val="fr-FR"/>
+        </w:rPr>
+        <w:t xml:space="preserve"> </w:t>
+      </w:r>
+      <w:proofErr w:type="spellStart"/>
+      <w:r>
+        <w:rPr>
+          <w:rFonts w:ascii="Times New Roman" w:hAnsi="Times New Roman" w:cs="Times New Roman"/>
+          <w:lang w:val="fr-FR"/>
         </w:rPr>
         <w:t>odigrane</w:t>
       </w:r>
@@ -2893,13 +1633,15 @@
       <w:r>
         <w:rPr>
           <w:rFonts w:ascii="Times New Roman" w:hAnsi="Times New Roman" w:cs="Times New Roman"/>
-        </w:rPr>
-        <w:t xml:space="preserve"> </w:t>
-      </w:r>
-      <w:proofErr w:type="spellStart"/>
-      <w:r>
-        <w:rPr>
-          <w:rFonts w:ascii="Times New Roman" w:hAnsi="Times New Roman" w:cs="Times New Roman"/>
+          <w:lang w:val="fr-FR"/>
+        </w:rPr>
+        <w:t xml:space="preserve"> </w:t>
+      </w:r>
+      <w:proofErr w:type="spellStart"/>
+      <w:r>
+        <w:rPr>
+          <w:rFonts w:ascii="Times New Roman" w:hAnsi="Times New Roman" w:cs="Times New Roman"/>
+          <w:lang w:val="fr-FR"/>
         </w:rPr>
         <w:t>karte</w:t>
       </w:r>
@@ -2907,6 +1649,7 @@
       <w:r>
         <w:rPr>
           <w:rFonts w:ascii="Times New Roman" w:hAnsi="Times New Roman" w:cs="Times New Roman"/>
+          <w:lang w:val="fr-FR"/>
         </w:rPr>
         <w:t xml:space="preserve">. </w:t>
       </w:r>
@@ -2914,6 +1657,7 @@
       <w:r>
         <w:rPr>
           <w:rFonts w:ascii="Times New Roman" w:hAnsi="Times New Roman" w:cs="Times New Roman"/>
+          <w:lang w:val="fr-FR"/>
         </w:rPr>
         <w:t>Svaka</w:t>
       </w:r>
@@ -2921,13 +1665,15 @@
       <w:r>
         <w:rPr>
           <w:rFonts w:ascii="Times New Roman" w:hAnsi="Times New Roman" w:cs="Times New Roman"/>
-        </w:rPr>
-        <w:t xml:space="preserve"> </w:t>
-      </w:r>
-      <w:proofErr w:type="spellStart"/>
-      <w:r>
-        <w:rPr>
-          <w:rFonts w:ascii="Times New Roman" w:hAnsi="Times New Roman" w:cs="Times New Roman"/>
+          <w:lang w:val="fr-FR"/>
+        </w:rPr>
+        <w:t xml:space="preserve"> </w:t>
+      </w:r>
+      <w:proofErr w:type="spellStart"/>
+      <w:r>
+        <w:rPr>
+          <w:rFonts w:ascii="Times New Roman" w:hAnsi="Times New Roman" w:cs="Times New Roman"/>
+          <w:lang w:val="fr-FR"/>
         </w:rPr>
         <w:t>karta</w:t>
       </w:r>
@@ -2935,13 +1681,15 @@
       <w:r>
         <w:rPr>
           <w:rFonts w:ascii="Times New Roman" w:hAnsi="Times New Roman" w:cs="Times New Roman"/>
-        </w:rPr>
-        <w:t xml:space="preserve"> </w:t>
-      </w:r>
-      <w:proofErr w:type="spellStart"/>
-      <w:r>
-        <w:rPr>
-          <w:rFonts w:ascii="Times New Roman" w:hAnsi="Times New Roman" w:cs="Times New Roman"/>
+          <w:lang w:val="fr-FR"/>
+        </w:rPr>
+        <w:t xml:space="preserve"> </w:t>
+      </w:r>
+      <w:proofErr w:type="spellStart"/>
+      <w:r>
+        <w:rPr>
+          <w:rFonts w:ascii="Times New Roman" w:hAnsi="Times New Roman" w:cs="Times New Roman"/>
+          <w:lang w:val="fr-FR"/>
         </w:rPr>
         <w:t>koju</w:t>
       </w:r>
@@ -2949,13 +1697,15 @@
       <w:r>
         <w:rPr>
           <w:rFonts w:ascii="Times New Roman" w:hAnsi="Times New Roman" w:cs="Times New Roman"/>
-        </w:rPr>
-        <w:t xml:space="preserve"> </w:t>
-      </w:r>
-      <w:proofErr w:type="spellStart"/>
-      <w:r>
-        <w:rPr>
-          <w:rFonts w:ascii="Times New Roman" w:hAnsi="Times New Roman" w:cs="Times New Roman"/>
+          <w:lang w:val="fr-FR"/>
+        </w:rPr>
+        <w:t xml:space="preserve"> </w:t>
+      </w:r>
+      <w:proofErr w:type="spellStart"/>
+      <w:r>
+        <w:rPr>
+          <w:rFonts w:ascii="Times New Roman" w:hAnsi="Times New Roman" w:cs="Times New Roman"/>
+          <w:lang w:val="fr-FR"/>
         </w:rPr>
         <w:t>izabere</w:t>
       </w:r>
@@ -2963,6 +1713,7 @@
       <w:r>
         <w:rPr>
           <w:rFonts w:ascii="Times New Roman" w:hAnsi="Times New Roman" w:cs="Times New Roman"/>
+          <w:lang w:val="fr-FR"/>
         </w:rPr>
         <w:t xml:space="preserve"> da </w:t>
       </w:r>
@@ -2970,6 +1721,7 @@
       <w:r>
         <w:rPr>
           <w:rFonts w:ascii="Times New Roman" w:hAnsi="Times New Roman" w:cs="Times New Roman"/>
+          <w:lang w:val="fr-FR"/>
         </w:rPr>
         <w:t>odigra</w:t>
       </w:r>
@@ -2977,13 +1729,31 @@
       <w:r>
         <w:rPr>
           <w:rFonts w:ascii="Times New Roman" w:hAnsi="Times New Roman" w:cs="Times New Roman"/>
-        </w:rPr>
-        <w:t xml:space="preserve"> mora da </w:t>
-      </w:r>
-      <w:proofErr w:type="spellStart"/>
-      <w:r>
-        <w:rPr>
-          <w:rFonts w:ascii="Times New Roman" w:hAnsi="Times New Roman" w:cs="Times New Roman"/>
+          <w:lang w:val="fr-FR"/>
+        </w:rPr>
+        <w:t xml:space="preserve"> </w:t>
+      </w:r>
+      <w:proofErr w:type="spellStart"/>
+      <w:r>
+        <w:rPr>
+          <w:rFonts w:ascii="Times New Roman" w:hAnsi="Times New Roman" w:cs="Times New Roman"/>
+          <w:lang w:val="fr-FR"/>
+        </w:rPr>
+        <w:t>mora</w:t>
+      </w:r>
+      <w:proofErr w:type="spellEnd"/>
+      <w:r>
+        <w:rPr>
+          <w:rFonts w:ascii="Times New Roman" w:hAnsi="Times New Roman" w:cs="Times New Roman"/>
+          <w:lang w:val="fr-FR"/>
+        </w:rPr>
+        <w:t xml:space="preserve"> da </w:t>
+      </w:r>
+      <w:proofErr w:type="spellStart"/>
+      <w:r>
+        <w:rPr>
+          <w:rFonts w:ascii="Times New Roman" w:hAnsi="Times New Roman" w:cs="Times New Roman"/>
+          <w:lang w:val="fr-FR"/>
         </w:rPr>
         <w:t>bude</w:t>
       </w:r>
@@ -2991,13 +1761,15 @@
       <w:r>
         <w:rPr>
           <w:rFonts w:ascii="Times New Roman" w:hAnsi="Times New Roman" w:cs="Times New Roman"/>
-        </w:rPr>
-        <w:t xml:space="preserve"> </w:t>
-      </w:r>
-      <w:proofErr w:type="spellStart"/>
-      <w:r>
-        <w:rPr>
-          <w:rFonts w:ascii="Times New Roman" w:hAnsi="Times New Roman" w:cs="Times New Roman"/>
+          <w:lang w:val="fr-FR"/>
+        </w:rPr>
+        <w:t xml:space="preserve"> </w:t>
+      </w:r>
+      <w:proofErr w:type="spellStart"/>
+      <w:r>
+        <w:rPr>
+          <w:rFonts w:ascii="Times New Roman" w:hAnsi="Times New Roman" w:cs="Times New Roman"/>
+          <w:lang w:val="fr-FR"/>
         </w:rPr>
         <w:t>moguća</w:t>
       </w:r>
@@ -3005,13 +1777,31 @@
       <w:r>
         <w:rPr>
           <w:rFonts w:ascii="Times New Roman" w:hAnsi="Times New Roman" w:cs="Times New Roman"/>
-        </w:rPr>
-        <w:t xml:space="preserve"> za </w:t>
-      </w:r>
-      <w:proofErr w:type="spellStart"/>
-      <w:r>
-        <w:rPr>
-          <w:rFonts w:ascii="Times New Roman" w:hAnsi="Times New Roman" w:cs="Times New Roman"/>
+          <w:lang w:val="fr-FR"/>
+        </w:rPr>
+        <w:t xml:space="preserve"> </w:t>
+      </w:r>
+      <w:proofErr w:type="spellStart"/>
+      <w:r>
+        <w:rPr>
+          <w:rFonts w:ascii="Times New Roman" w:hAnsi="Times New Roman" w:cs="Times New Roman"/>
+          <w:lang w:val="fr-FR"/>
+        </w:rPr>
+        <w:t>za</w:t>
+      </w:r>
+      <w:proofErr w:type="spellEnd"/>
+      <w:r>
+        <w:rPr>
+          <w:rFonts w:ascii="Times New Roman" w:hAnsi="Times New Roman" w:cs="Times New Roman"/>
+          <w:lang w:val="fr-FR"/>
+        </w:rPr>
+        <w:t xml:space="preserve"> </w:t>
+      </w:r>
+      <w:proofErr w:type="spellStart"/>
+      <w:r>
+        <w:rPr>
+          <w:rFonts w:ascii="Times New Roman" w:hAnsi="Times New Roman" w:cs="Times New Roman"/>
+          <w:lang w:val="fr-FR"/>
         </w:rPr>
         <w:t>igru</w:t>
       </w:r>
@@ -3019,6 +1809,7 @@
       <w:r>
         <w:rPr>
           <w:rFonts w:ascii="Times New Roman" w:hAnsi="Times New Roman" w:cs="Times New Roman"/>
+          <w:lang w:val="fr-FR"/>
         </w:rPr>
         <w:t xml:space="preserve"> u tom </w:t>
       </w:r>
@@ -3026,6 +1817,7 @@
       <w:r>
         <w:rPr>
           <w:rFonts w:ascii="Times New Roman" w:hAnsi="Times New Roman" w:cs="Times New Roman"/>
+          <w:lang w:val="fr-FR"/>
         </w:rPr>
         <w:t>trenutku</w:t>
       </w:r>
@@ -3033,6 +1825,7 @@
       <w:r>
         <w:rPr>
           <w:rFonts w:ascii="Times New Roman" w:hAnsi="Times New Roman" w:cs="Times New Roman"/>
+          <w:lang w:val="fr-FR"/>
         </w:rPr>
         <w:t xml:space="preserve">. U </w:t>
       </w:r>
@@ -3040,6 +1833,7 @@
       <w:r>
         <w:rPr>
           <w:rFonts w:ascii="Times New Roman" w:hAnsi="Times New Roman" w:cs="Times New Roman"/>
+          <w:lang w:val="fr-FR"/>
         </w:rPr>
         <w:t>slučaju</w:t>
       </w:r>
@@ -3047,6 +1841,7 @@
       <w:r>
         <w:rPr>
           <w:rFonts w:ascii="Times New Roman" w:hAnsi="Times New Roman" w:cs="Times New Roman"/>
+          <w:lang w:val="fr-FR"/>
         </w:rPr>
         <w:t xml:space="preserve"> da </w:t>
       </w:r>
@@ -3054,6 +1849,7 @@
       <w:r>
         <w:rPr>
           <w:rFonts w:ascii="Times New Roman" w:hAnsi="Times New Roman" w:cs="Times New Roman"/>
+          <w:lang w:val="fr-FR"/>
         </w:rPr>
         <w:t>potez</w:t>
       </w:r>
@@ -3061,13 +1857,15 @@
       <w:r>
         <w:rPr>
           <w:rFonts w:ascii="Times New Roman" w:hAnsi="Times New Roman" w:cs="Times New Roman"/>
-        </w:rPr>
-        <w:t xml:space="preserve"> </w:t>
-      </w:r>
-      <w:proofErr w:type="spellStart"/>
-      <w:r>
-        <w:rPr>
-          <w:rFonts w:ascii="Times New Roman" w:hAnsi="Times New Roman" w:cs="Times New Roman"/>
+          <w:lang w:val="fr-FR"/>
+        </w:rPr>
+        <w:t xml:space="preserve"> </w:t>
+      </w:r>
+      <w:proofErr w:type="spellStart"/>
+      <w:r>
+        <w:rPr>
+          <w:rFonts w:ascii="Times New Roman" w:hAnsi="Times New Roman" w:cs="Times New Roman"/>
+          <w:lang w:val="fr-FR"/>
         </w:rPr>
         <w:t>nije</w:t>
       </w:r>
@@ -3075,13 +1873,15 @@
       <w:r>
         <w:rPr>
           <w:rFonts w:ascii="Times New Roman" w:hAnsi="Times New Roman" w:cs="Times New Roman"/>
-        </w:rPr>
-        <w:t xml:space="preserve"> </w:t>
-      </w:r>
-      <w:proofErr w:type="spellStart"/>
-      <w:r>
-        <w:rPr>
-          <w:rFonts w:ascii="Times New Roman" w:hAnsi="Times New Roman" w:cs="Times New Roman"/>
+          <w:lang w:val="fr-FR"/>
+        </w:rPr>
+        <w:t xml:space="preserve"> </w:t>
+      </w:r>
+      <w:proofErr w:type="spellStart"/>
+      <w:r>
+        <w:rPr>
+          <w:rFonts w:ascii="Times New Roman" w:hAnsi="Times New Roman" w:cs="Times New Roman"/>
+          <w:lang w:val="fr-FR"/>
         </w:rPr>
         <w:t>validan</w:t>
       </w:r>
@@ -3089,13 +1889,15 @@
       <w:r>
         <w:rPr>
           <w:rFonts w:ascii="Times New Roman" w:hAnsi="Times New Roman" w:cs="Times New Roman"/>
-        </w:rPr>
-        <w:t xml:space="preserve"> </w:t>
-      </w:r>
-      <w:proofErr w:type="spellStart"/>
-      <w:r>
-        <w:rPr>
-          <w:rFonts w:ascii="Times New Roman" w:hAnsi="Times New Roman" w:cs="Times New Roman"/>
+          <w:lang w:val="fr-FR"/>
+        </w:rPr>
+        <w:t xml:space="preserve"> </w:t>
+      </w:r>
+      <w:proofErr w:type="spellStart"/>
+      <w:r>
+        <w:rPr>
+          <w:rFonts w:ascii="Times New Roman" w:hAnsi="Times New Roman" w:cs="Times New Roman"/>
+          <w:lang w:val="fr-FR"/>
         </w:rPr>
         <w:t>prikazaće</w:t>
       </w:r>
@@ -3103,6 +1905,7 @@
       <w:r>
         <w:rPr>
           <w:rFonts w:ascii="Times New Roman" w:hAnsi="Times New Roman" w:cs="Times New Roman"/>
+          <w:lang w:val="fr-FR"/>
         </w:rPr>
         <w:t xml:space="preserve"> se </w:t>
       </w:r>
@@ -3110,6 +1913,7 @@
       <w:r>
         <w:rPr>
           <w:rFonts w:ascii="Times New Roman" w:hAnsi="Times New Roman" w:cs="Times New Roman"/>
+          <w:lang w:val="fr-FR"/>
         </w:rPr>
         <w:t>odgovarajuća</w:t>
       </w:r>
@@ -3117,13 +1921,15 @@
       <w:r>
         <w:rPr>
           <w:rFonts w:ascii="Times New Roman" w:hAnsi="Times New Roman" w:cs="Times New Roman"/>
-        </w:rPr>
-        <w:t xml:space="preserve"> </w:t>
-      </w:r>
-      <w:proofErr w:type="spellStart"/>
-      <w:r>
-        <w:rPr>
-          <w:rFonts w:ascii="Times New Roman" w:hAnsi="Times New Roman" w:cs="Times New Roman"/>
+          <w:lang w:val="fr-FR"/>
+        </w:rPr>
+        <w:t xml:space="preserve"> </w:t>
+      </w:r>
+      <w:proofErr w:type="spellStart"/>
+      <w:r>
+        <w:rPr>
+          <w:rFonts w:ascii="Times New Roman" w:hAnsi="Times New Roman" w:cs="Times New Roman"/>
+          <w:lang w:val="fr-FR"/>
         </w:rPr>
         <w:t>notifikacija</w:t>
       </w:r>
@@ -3131,13 +1937,15 @@
       <w:r>
         <w:rPr>
           <w:rFonts w:ascii="Times New Roman" w:hAnsi="Times New Roman" w:cs="Times New Roman"/>
-        </w:rPr>
-        <w:t xml:space="preserve"> </w:t>
-      </w:r>
-      <w:proofErr w:type="spellStart"/>
-      <w:r>
-        <w:rPr>
-          <w:rFonts w:ascii="Times New Roman" w:hAnsi="Times New Roman" w:cs="Times New Roman"/>
+          <w:lang w:val="fr-FR"/>
+        </w:rPr>
+        <w:t xml:space="preserve"> </w:t>
+      </w:r>
+      <w:proofErr w:type="spellStart"/>
+      <w:r>
+        <w:rPr>
+          <w:rFonts w:ascii="Times New Roman" w:hAnsi="Times New Roman" w:cs="Times New Roman"/>
+          <w:lang w:val="fr-FR"/>
         </w:rPr>
         <w:t>onom</w:t>
       </w:r>
@@ -3145,6 +1953,7 @@
       <w:r>
         <w:rPr>
           <w:rFonts w:ascii="Times New Roman" w:hAnsi="Times New Roman" w:cs="Times New Roman"/>
+          <w:lang w:val="fr-FR"/>
         </w:rPr>
         <w:t xml:space="preserve"> ko je </w:t>
       </w:r>
@@ -3152,6 +1961,7 @@
       <w:r>
         <w:rPr>
           <w:rFonts w:ascii="Times New Roman" w:hAnsi="Times New Roman" w:cs="Times New Roman"/>
+          <w:lang w:val="fr-FR"/>
         </w:rPr>
         <w:t>pokušao</w:t>
       </w:r>
@@ -3159,6 +1969,7 @@
       <w:r>
         <w:rPr>
           <w:rFonts w:ascii="Times New Roman" w:hAnsi="Times New Roman" w:cs="Times New Roman"/>
+          <w:lang w:val="fr-FR"/>
         </w:rPr>
         <w:t xml:space="preserve"> da </w:t>
       </w:r>
@@ -3166,6 +1977,7 @@
       <w:r>
         <w:rPr>
           <w:rFonts w:ascii="Times New Roman" w:hAnsi="Times New Roman" w:cs="Times New Roman"/>
+          <w:lang w:val="fr-FR"/>
         </w:rPr>
         <w:t>odigra</w:t>
       </w:r>
@@ -3173,13 +1985,31 @@
       <w:r>
         <w:rPr>
           <w:rFonts w:ascii="Times New Roman" w:hAnsi="Times New Roman" w:cs="Times New Roman"/>
-        </w:rPr>
-        <w:t xml:space="preserve"> taj </w:t>
-      </w:r>
-      <w:proofErr w:type="spellStart"/>
-      <w:r>
-        <w:rPr>
-          <w:rFonts w:ascii="Times New Roman" w:hAnsi="Times New Roman" w:cs="Times New Roman"/>
+          <w:lang w:val="fr-FR"/>
+        </w:rPr>
+        <w:t xml:space="preserve"> </w:t>
+      </w:r>
+      <w:proofErr w:type="spellStart"/>
+      <w:r>
+        <w:rPr>
+          <w:rFonts w:ascii="Times New Roman" w:hAnsi="Times New Roman" w:cs="Times New Roman"/>
+          <w:lang w:val="fr-FR"/>
+        </w:rPr>
+        <w:t>taj</w:t>
+      </w:r>
+      <w:proofErr w:type="spellEnd"/>
+      <w:r>
+        <w:rPr>
+          <w:rFonts w:ascii="Times New Roman" w:hAnsi="Times New Roman" w:cs="Times New Roman"/>
+          <w:lang w:val="fr-FR"/>
+        </w:rPr>
+        <w:t xml:space="preserve"> </w:t>
+      </w:r>
+      <w:proofErr w:type="spellStart"/>
+      <w:r>
+        <w:rPr>
+          <w:rFonts w:ascii="Times New Roman" w:hAnsi="Times New Roman" w:cs="Times New Roman"/>
+          <w:lang w:val="fr-FR"/>
         </w:rPr>
         <w:t>potez</w:t>
       </w:r>
@@ -3187,6 +2017,7 @@
       <w:r>
         <w:rPr>
           <w:rFonts w:ascii="Times New Roman" w:hAnsi="Times New Roman" w:cs="Times New Roman"/>
+          <w:lang w:val="fr-FR"/>
         </w:rPr>
         <w:t xml:space="preserve">. </w:t>
       </w:r>
@@ -3310,6 +2141,7 @@
           <w:rFonts w:ascii="Times New Roman" w:hAnsi="Times New Roman" w:cs="Times New Roman"/>
           <w:b/>
           <w:bCs/>
+          <w:lang w:val="fr-FR"/>
         </w:rPr>
       </w:pPr>
       <w:proofErr w:type="spellStart"/>
@@ -3447,7 +2279,6 @@
         <w:t xml:space="preserve"> </w:t>
       </w:r>
       <w:proofErr w:type="spellStart"/>
-      <w:proofErr w:type="gramStart"/>
       <w:r>
         <w:rPr>
           <w:rFonts w:ascii="Times New Roman" w:hAnsi="Times New Roman" w:cs="Times New Roman"/>
@@ -3459,14 +2290,7 @@
         <w:rPr>
           <w:rFonts w:ascii="Times New Roman" w:hAnsi="Times New Roman" w:cs="Times New Roman"/>
         </w:rPr>
-        <w:t xml:space="preserve">  je</w:t>
-      </w:r>
-      <w:proofErr w:type="gramEnd"/>
-      <w:r>
-        <w:rPr>
-          <w:rFonts w:ascii="Times New Roman" w:hAnsi="Times New Roman" w:cs="Times New Roman"/>
-        </w:rPr>
-        <w:t xml:space="preserve"> </w:t>
+        <w:t xml:space="preserve">  je </w:t>
       </w:r>
       <w:proofErr w:type="spellStart"/>
       <w:r>
@@ -3564,12 +2388,20 @@
         <w:rPr>
           <w:rFonts w:ascii="Times New Roman" w:hAnsi="Times New Roman" w:cs="Times New Roman"/>
         </w:rPr>
-        <w:t xml:space="preserve">. Host </w:t>
-      </w:r>
-      <w:proofErr w:type="spellStart"/>
-      <w:r>
-        <w:rPr>
-          <w:rFonts w:ascii="Times New Roman" w:hAnsi="Times New Roman" w:cs="Times New Roman"/>
+        <w:t xml:space="preserve">. </w:t>
+      </w:r>
+      <w:r>
+        <w:rPr>
+          <w:rFonts w:ascii="Times New Roman" w:hAnsi="Times New Roman" w:cs="Times New Roman"/>
+          <w:lang w:val="fr-FR"/>
+        </w:rPr>
+        <w:t xml:space="preserve">Host </w:t>
+      </w:r>
+      <w:proofErr w:type="spellStart"/>
+      <w:r>
+        <w:rPr>
+          <w:rFonts w:ascii="Times New Roman" w:hAnsi="Times New Roman" w:cs="Times New Roman"/>
+          <w:lang w:val="fr-FR"/>
         </w:rPr>
         <w:t>partije</w:t>
       </w:r>
@@ -3577,13 +2409,15 @@
       <w:r>
         <w:rPr>
           <w:rFonts w:ascii="Times New Roman" w:hAnsi="Times New Roman" w:cs="Times New Roman"/>
-        </w:rPr>
-        <w:t xml:space="preserve"> </w:t>
-      </w:r>
-      <w:proofErr w:type="spellStart"/>
-      <w:r>
-        <w:rPr>
-          <w:rFonts w:ascii="Times New Roman" w:hAnsi="Times New Roman" w:cs="Times New Roman"/>
+          <w:lang w:val="fr-FR"/>
+        </w:rPr>
+        <w:t xml:space="preserve"> </w:t>
+      </w:r>
+      <w:proofErr w:type="spellStart"/>
+      <w:r>
+        <w:rPr>
+          <w:rFonts w:ascii="Times New Roman" w:hAnsi="Times New Roman" w:cs="Times New Roman"/>
+          <w:lang w:val="fr-FR"/>
         </w:rPr>
         <w:t>ima</w:t>
       </w:r>
@@ -3591,13 +2425,15 @@
       <w:r>
         <w:rPr>
           <w:rFonts w:ascii="Times New Roman" w:hAnsi="Times New Roman" w:cs="Times New Roman"/>
-        </w:rPr>
-        <w:t xml:space="preserve"> </w:t>
-      </w:r>
-      <w:proofErr w:type="spellStart"/>
-      <w:r>
-        <w:rPr>
-          <w:rFonts w:ascii="Times New Roman" w:hAnsi="Times New Roman" w:cs="Times New Roman"/>
+          <w:lang w:val="fr-FR"/>
+        </w:rPr>
+        <w:t xml:space="preserve"> </w:t>
+      </w:r>
+      <w:proofErr w:type="spellStart"/>
+      <w:r>
+        <w:rPr>
+          <w:rFonts w:ascii="Times New Roman" w:hAnsi="Times New Roman" w:cs="Times New Roman"/>
+          <w:lang w:val="fr-FR"/>
         </w:rPr>
         <w:t>mogućnost</w:t>
       </w:r>
@@ -3605,6 +2441,7 @@
       <w:r>
         <w:rPr>
           <w:rFonts w:ascii="Times New Roman" w:hAnsi="Times New Roman" w:cs="Times New Roman"/>
+          <w:lang w:val="fr-FR"/>
         </w:rPr>
         <w:t xml:space="preserve"> da (</w:t>
       </w:r>
@@ -3612,6 +2449,7 @@
       <w:r>
         <w:rPr>
           <w:rFonts w:ascii="Times New Roman" w:hAnsi="Times New Roman" w:cs="Times New Roman"/>
+          <w:lang w:val="fr-FR"/>
         </w:rPr>
         <w:t>ukoliko</w:t>
       </w:r>
@@ -3619,13 +2457,15 @@
       <w:r>
         <w:rPr>
           <w:rFonts w:ascii="Times New Roman" w:hAnsi="Times New Roman" w:cs="Times New Roman"/>
-        </w:rPr>
-        <w:t xml:space="preserve"> </w:t>
-      </w:r>
-      <w:proofErr w:type="spellStart"/>
-      <w:r>
-        <w:rPr>
-          <w:rFonts w:ascii="Times New Roman" w:hAnsi="Times New Roman" w:cs="Times New Roman"/>
+          <w:lang w:val="fr-FR"/>
+        </w:rPr>
+        <w:t xml:space="preserve"> </w:t>
+      </w:r>
+      <w:proofErr w:type="spellStart"/>
+      <w:r>
+        <w:rPr>
+          <w:rFonts w:ascii="Times New Roman" w:hAnsi="Times New Roman" w:cs="Times New Roman"/>
+          <w:lang w:val="fr-FR"/>
         </w:rPr>
         <w:t>želi</w:t>
       </w:r>
@@ -3633,6 +2473,7 @@
       <w:r>
         <w:rPr>
           <w:rFonts w:ascii="Times New Roman" w:hAnsi="Times New Roman" w:cs="Times New Roman"/>
+          <w:lang w:val="fr-FR"/>
         </w:rPr>
         <w:t xml:space="preserve">) </w:t>
       </w:r>
@@ -3640,6 +2481,7 @@
       <w:r>
         <w:rPr>
           <w:rFonts w:ascii="Times New Roman" w:hAnsi="Times New Roman" w:cs="Times New Roman"/>
+          <w:lang w:val="fr-FR"/>
         </w:rPr>
         <w:t>ponovi</w:t>
       </w:r>
@@ -3647,13 +2489,15 @@
       <w:r>
         <w:rPr>
           <w:rFonts w:ascii="Times New Roman" w:hAnsi="Times New Roman" w:cs="Times New Roman"/>
-        </w:rPr>
-        <w:t xml:space="preserve"> </w:t>
-      </w:r>
-      <w:proofErr w:type="spellStart"/>
-      <w:r>
-        <w:rPr>
-          <w:rFonts w:ascii="Times New Roman" w:hAnsi="Times New Roman" w:cs="Times New Roman"/>
+          <w:lang w:val="fr-FR"/>
+        </w:rPr>
+        <w:t xml:space="preserve"> </w:t>
+      </w:r>
+      <w:proofErr w:type="spellStart"/>
+      <w:r>
+        <w:rPr>
+          <w:rFonts w:ascii="Times New Roman" w:hAnsi="Times New Roman" w:cs="Times New Roman"/>
+          <w:lang w:val="fr-FR"/>
         </w:rPr>
         <w:t>partiju</w:t>
       </w:r>
@@ -3661,27 +2505,15 @@
       <w:r>
         <w:rPr>
           <w:rFonts w:ascii="Times New Roman" w:hAnsi="Times New Roman" w:cs="Times New Roman"/>
-        </w:rPr>
-        <w:t xml:space="preserve"> </w:t>
-      </w:r>
-      <w:proofErr w:type="spellStart"/>
-      <w:r>
-        <w:rPr>
-          <w:rFonts w:ascii="Times New Roman" w:hAnsi="Times New Roman" w:cs="Times New Roman"/>
-        </w:rPr>
-        <w:t>sa</w:t>
-      </w:r>
-      <w:proofErr w:type="spellEnd"/>
-      <w:r>
-        <w:rPr>
-          <w:rFonts w:ascii="Times New Roman" w:hAnsi="Times New Roman" w:cs="Times New Roman"/>
-        </w:rPr>
-        <w:t xml:space="preserve"> </w:t>
-      </w:r>
-      <w:proofErr w:type="spellStart"/>
-      <w:r>
-        <w:rPr>
-          <w:rFonts w:ascii="Times New Roman" w:hAnsi="Times New Roman" w:cs="Times New Roman"/>
+          <w:lang w:val="fr-FR"/>
+        </w:rPr>
+        <w:t xml:space="preserve"> sa </w:t>
+      </w:r>
+      <w:proofErr w:type="spellStart"/>
+      <w:r>
+        <w:rPr>
+          <w:rFonts w:ascii="Times New Roman" w:hAnsi="Times New Roman" w:cs="Times New Roman"/>
+          <w:lang w:val="fr-FR"/>
         </w:rPr>
         <w:t>istim</w:t>
       </w:r>
@@ -3689,13 +2521,15 @@
       <w:r>
         <w:rPr>
           <w:rFonts w:ascii="Times New Roman" w:hAnsi="Times New Roman" w:cs="Times New Roman"/>
-        </w:rPr>
-        <w:t xml:space="preserve"> </w:t>
-      </w:r>
-      <w:proofErr w:type="spellStart"/>
-      <w:r>
-        <w:rPr>
-          <w:rFonts w:ascii="Times New Roman" w:hAnsi="Times New Roman" w:cs="Times New Roman"/>
+          <w:lang w:val="fr-FR"/>
+        </w:rPr>
+        <w:t xml:space="preserve"> </w:t>
+      </w:r>
+      <w:proofErr w:type="spellStart"/>
+      <w:r>
+        <w:rPr>
+          <w:rFonts w:ascii="Times New Roman" w:hAnsi="Times New Roman" w:cs="Times New Roman"/>
+          <w:lang w:val="fr-FR"/>
         </w:rPr>
         <w:t>učesnicima</w:t>
       </w:r>
@@ -3703,6 +2537,7 @@
       <w:r>
         <w:rPr>
           <w:rFonts w:ascii="Times New Roman" w:hAnsi="Times New Roman" w:cs="Times New Roman"/>
+          <w:lang w:val="fr-FR"/>
         </w:rPr>
         <w:t>.</w:t>
       </w:r>
@@ -3716,6 +2551,7 @@
           <w:b/>
           <w:bCs/>
           <w:szCs w:val="24"/>
+          <w:lang w:val="fr-FR"/>
         </w:rPr>
       </w:pPr>
     </w:p>
@@ -3738,8 +2574,17 @@
           <w:rFonts w:ascii="Times New Roman" w:hAnsi="Times New Roman" w:cs="Times New Roman"/>
           <w:b/>
           <w:bCs/>
-        </w:rPr>
-        <w:t xml:space="preserve"> Replay –</w:t>
+          <w:lang w:val="fr-FR"/>
+        </w:rPr>
+        <w:t xml:space="preserve"> </w:t>
+      </w:r>
+      <w:r>
+        <w:rPr>
+          <w:rFonts w:ascii="Times New Roman" w:hAnsi="Times New Roman" w:cs="Times New Roman"/>
+          <w:b/>
+          <w:bCs/>
+        </w:rPr>
+        <w:t>Replay –</w:t>
       </w:r>
       <w:proofErr w:type="spellStart"/>
       <w:r>
@@ -3978,61 +2823,55 @@
           <w:rFonts w:ascii="Times New Roman" w:hAnsi="Times New Roman" w:cs="Times New Roman"/>
           <w:b/>
           <w:bCs/>
-        </w:rPr>
-      </w:pPr>
-      <w:r>
-        <w:rPr>
-          <w:rFonts w:cs="Times New Roman"/>
+          <w:lang w:val="sr-Latn-RS"/>
+        </w:rPr>
+      </w:pPr>
+      <w:r>
+        <w:rPr>
+          <w:rFonts w:ascii="Times New Roman" w:hAnsi="Times New Roman" w:cs="Times New Roman"/>
           <w:b/>
           <w:bCs/>
           <w:lang w:val="sr-Latn-RS"/>
         </w:rPr>
-        <w:t>Mo</w:t>
-      </w:r>
-      <w:r>
-        <w:rPr>
-          <w:rFonts w:cs="Times New Roman"/>
+        <w:t xml:space="preserve">Mogucnost za chat- </w:t>
+      </w:r>
+      <w:r>
+        <w:rPr>
+          <w:rFonts w:ascii="Times New Roman" w:hAnsi="Times New Roman" w:cs="Times New Roman"/>
+          <w:lang w:val="sr-Latn-RS"/>
+        </w:rPr>
+        <w:t>mogućnost da u toku partije učesnici razmenjuju tekstualne poruke.</w:t>
+      </w:r>
+    </w:p>
+    <w:p>
+      <w:pPr>
+        <w:pStyle w:val="Default"/>
+        <w:jc w:val="both"/>
+        <w:rPr>
+          <w:rFonts w:ascii="Times New Roman" w:hAnsi="Times New Roman" w:cs="Times New Roman"/>
           <w:b/>
           <w:bCs/>
           <w:lang w:val="sr-Latn-RS"/>
         </w:rPr>
-        <w:t xml:space="preserve">gucnost za chat- </w:t>
-      </w:r>
-      <w:r>
-        <w:rPr>
-          <w:rFonts w:cs="Times New Roman"/>
-          <w:lang w:val="sr-Latn-RS"/>
-        </w:rPr>
-        <w:t>mogućnost da u toku partije učesnici razmenjuju tekstualne poruke.</w:t>
-      </w:r>
-    </w:p>
-    <w:p>
-      <w:pPr>
-        <w:pStyle w:val="Default"/>
+      </w:pPr>
+    </w:p>
+    <w:p>
+      <w:pPr>
+        <w:rPr>
+          <w:rStyle w:val="IntenseEmphasis"/>
+          <w:rFonts w:cs="Times New Roman"/>
+          <w:color w:val="70AD47" w:themeColor="accent6"/>
+          <w:sz w:val="32"/>
+          <w:szCs w:val="32"/>
+          <w:lang w:val="sr-Latn-RS"/>
+        </w:rPr>
+      </w:pPr>
+    </w:p>
+    <w:p>
+      <w:pPr>
         <w:jc w:val="both"/>
         <w:rPr>
-          <w:rFonts w:ascii="Times New Roman" w:hAnsi="Times New Roman" w:cs="Times New Roman"/>
-          <w:b/>
-          <w:bCs/>
-        </w:rPr>
-      </w:pPr>
-    </w:p>
-    <w:p>
-      <w:pPr>
-        <w:rPr>
-          <w:rStyle w:val="IntenseEmphasis"/>
-          <w:rFonts w:cs="Times New Roman"/>
-          <w:color w:val="70AD47" w:themeColor="accent6"/>
-          <w:sz w:val="32"/>
-          <w:szCs w:val="32"/>
-          <w:lang w:val="sr-Latn-RS"/>
-        </w:rPr>
-      </w:pPr>
-    </w:p>
-    <w:p>
-      <w:pPr>
-        <w:jc w:val="both"/>
-        <w:rPr>
+          <w:rFonts w:cs="Times New Roman"/>
           <w:lang w:val="sr-Latn-RS"/>
         </w:rPr>
       </w:pPr>
@@ -4048,7 +2887,7 @@
           <w:lang w:val="sr-Latn-RS"/>
         </w:rPr>
         <w:drawing>
-          <wp:anchor distT="0" distB="0" distL="114300" distR="114300" simplePos="0" relativeHeight="251664896" behindDoc="0" locked="0" layoutInCell="1" allowOverlap="1" wp14:anchorId="4AF60753" wp14:editId="5B83D37E">
+          <wp:anchor distT="0" distB="0" distL="114300" distR="114300" simplePos="0" relativeHeight="251694592" behindDoc="0" locked="0" layoutInCell="1" allowOverlap="1" wp14:anchorId="4AF60753" wp14:editId="5B83D37E">
             <wp:simplePos x="0" y="0"/>
             <wp:positionH relativeFrom="margin">
               <wp:align>center</wp:align>
@@ -4071,7 +2910,7 @@
                     <pic:cNvPicPr/>
                   </pic:nvPicPr>
                   <pic:blipFill>
-                    <a:blip r:embed="rId7">
+                    <a:blip r:embed="rId9">
                       <a:extLst>
                         <a:ext uri="{28A0092B-C50C-407E-A947-70E740481C1C}">
                           <a14:useLocalDpi xmlns:a14="http://schemas.microsoft.com/office/drawing/2010/main" val="0"/>
@@ -4099,93 +2938,10 @@
       </w:r>
       <w:r>
         <w:rPr>
-          <w:lang w:val="sr-Latn-RS"/>
-        </w:rPr>
-        <w:t>Na slede</w:t>
-      </w:r>
-      <w:r>
-        <w:rPr>
-          <w:lang w:val="sr-Latn-RS"/>
-        </w:rPr>
-        <w:t>ć</w:t>
-      </w:r>
-      <w:r>
-        <w:rPr>
-          <w:lang w:val="sr-Latn-RS"/>
-        </w:rPr>
-        <w:t>im dijagramima su prikazane odre</w:t>
-      </w:r>
-      <w:r>
-        <w:rPr>
-          <w:lang w:val="sr-Latn-RS"/>
-        </w:rPr>
-        <w:t>đ</w:t>
-      </w:r>
-      <w:r>
-        <w:rPr>
-          <w:lang w:val="sr-Latn-RS"/>
-        </w:rPr>
-        <w:t>ene funkcionalnosti aplika</w:t>
-      </w:r>
-      <w:r>
-        <w:rPr>
-          <w:lang w:val="sr-Latn-RS"/>
-        </w:rPr>
-        <w:t>cije</w:t>
-      </w:r>
-      <w:r>
-        <w:rPr>
-          <w:lang w:val="sr-Latn-RS"/>
-        </w:rPr>
-        <w:t>.</w:t>
-      </w:r>
-      <w:r>
-        <w:rPr>
-          <w:lang w:val="sr-Latn-RS"/>
-        </w:rPr>
-        <w:t xml:space="preserve"> S</w:t>
-      </w:r>
-      <w:r>
-        <w:rPr>
-          <w:lang w:val="sr-Latn-RS"/>
-        </w:rPr>
-        <w:t>lu</w:t>
-      </w:r>
-      <w:r>
-        <w:rPr>
-          <w:lang w:val="sr-Latn-RS"/>
-        </w:rPr>
-        <w:t>č</w:t>
-      </w:r>
-      <w:r>
-        <w:rPr>
-          <w:lang w:val="sr-Latn-RS"/>
-        </w:rPr>
-        <w:t>ajev</w:t>
-      </w:r>
-      <w:r>
-        <w:rPr>
-          <w:lang w:val="sr-Latn-RS"/>
-        </w:rPr>
-        <w:t>i</w:t>
-      </w:r>
-      <w:r>
-        <w:rPr>
-          <w:lang w:val="sr-Latn-RS"/>
-        </w:rPr>
-        <w:t xml:space="preserve"> koriscenja pre/tokom/nakon jedne igre</w:t>
-      </w:r>
-      <w:r>
-        <w:rPr>
-          <w:lang w:val="sr-Latn-RS"/>
-        </w:rPr>
-        <w:t xml:space="preserve"> respektivno su predstavljeni na narednim dijagramima</w:t>
-      </w:r>
-      <w:r>
-        <w:rPr>
-          <w:lang w:val="sr-Latn-RS"/>
-        </w:rPr>
-        <w:t>.</w:t>
+          <w:rFonts w:cs="Times New Roman"/>
+          <w:lang w:val="sr-Latn-RS"/>
+        </w:rPr>
+        <w:t>Na sledećim dijagramima su prikazane određene funkcionalnosti aplikacije. Slučajevi koriscenja pre/tokom/nakon jedne igre respektivno su predstavljeni na narednim dijagramima.</w:t>
       </w:r>
     </w:p>
     <w:p>
@@ -4226,7 +2982,7 @@
         </w:rPr>
         <w:lastRenderedPageBreak/>
         <w:drawing>
-          <wp:anchor distT="0" distB="0" distL="114300" distR="114300" simplePos="0" relativeHeight="251665920" behindDoc="0" locked="0" layoutInCell="1" allowOverlap="1" wp14:anchorId="6B556888" wp14:editId="4698087D">
+          <wp:anchor distT="0" distB="0" distL="114300" distR="114300" simplePos="0" relativeHeight="251695616" behindDoc="0" locked="0" layoutInCell="1" allowOverlap="1" wp14:anchorId="6B556888" wp14:editId="4698087D">
             <wp:simplePos x="0" y="0"/>
             <wp:positionH relativeFrom="margin">
               <wp:align>center</wp:align>
@@ -4249,7 +3005,7 @@
                     <pic:cNvPicPr/>
                   </pic:nvPicPr>
                   <pic:blipFill>
-                    <a:blip r:embed="rId8">
+                    <a:blip r:embed="rId10">
                       <a:extLst>
                         <a:ext uri="{28A0092B-C50C-407E-A947-70E740481C1C}">
                           <a14:useLocalDpi xmlns:a14="http://schemas.microsoft.com/office/drawing/2010/main" val="0"/>
@@ -4354,7 +3110,7 @@
           <w:lang w:val="sr-Latn-RS"/>
         </w:rPr>
         <w:drawing>
-          <wp:anchor distT="0" distB="0" distL="114300" distR="114300" simplePos="0" relativeHeight="251663872" behindDoc="0" locked="0" layoutInCell="1" allowOverlap="1" wp14:anchorId="518A9094" wp14:editId="4BD9708E">
+          <wp:anchor distT="0" distB="0" distL="114300" distR="114300" simplePos="0" relativeHeight="251693568" behindDoc="0" locked="0" layoutInCell="1" allowOverlap="1" wp14:anchorId="518A9094" wp14:editId="4BD9708E">
             <wp:simplePos x="0" y="0"/>
             <wp:positionH relativeFrom="margin">
               <wp:align>center</wp:align>
@@ -4377,7 +3133,7 @@
                     <pic:cNvPicPr/>
                   </pic:nvPicPr>
                   <pic:blipFill>
-                    <a:blip r:embed="rId9">
+                    <a:blip r:embed="rId11">
                       <a:extLst>
                         <a:ext uri="{28A0092B-C50C-407E-A947-70E740481C1C}">
                           <a14:useLocalDpi xmlns:a14="http://schemas.microsoft.com/office/drawing/2010/main" val="0"/>
@@ -4412,18 +3168,6 @@
     </w:p>
     <w:p>
       <w:pPr>
-        <w:rPr>
-          <w:rStyle w:val="IntenseEmphasis"/>
-          <w:rFonts w:cs="Times New Roman"/>
-          <w:color w:val="70AD47" w:themeColor="accent6"/>
-          <w:sz w:val="32"/>
-          <w:szCs w:val="32"/>
-          <w:lang w:val="sr-Latn-RS"/>
-        </w:rPr>
-      </w:pPr>
-    </w:p>
-    <w:p>
-      <w:pPr>
         <w:jc w:val="center"/>
         <w:rPr>
           <w:rStyle w:val="IntenseEmphasis"/>
@@ -4529,12 +3273,25 @@
           <w:szCs w:val="32"/>
           <w:lang w:val="fr-FR"/>
         </w:rPr>
-        <w:t>) :</w:t>
-      </w:r>
-    </w:p>
-    <w:p>
-      <w:pPr>
-        <w:rPr>
+        <w:t>)</w:t>
+      </w:r>
+    </w:p>
+    <w:p>
+      <w:pPr>
+        <w:jc w:val="center"/>
+        <w:rPr>
+          <w:rStyle w:val="IntenseEmphasis"/>
+          <w:rFonts w:cs="Times New Roman"/>
+          <w:sz w:val="32"/>
+          <w:szCs w:val="32"/>
+          <w:lang w:val="fr-FR"/>
+        </w:rPr>
+      </w:pPr>
+    </w:p>
+    <w:p>
+      <w:pPr>
+        <w:rPr>
+          <w:rFonts w:cs="Times New Roman"/>
           <w:lang w:val="fr-FR"/>
         </w:rPr>
       </w:pPr>
@@ -4546,6 +3303,7 @@
           <w:ilvl w:val="0"/>
           <w:numId w:val="5"/>
         </w:numPr>
+        <w:spacing w:line="360" w:lineRule="auto"/>
         <w:rPr>
           <w:rFonts w:cs="Times New Roman"/>
           <w:lang w:val="fr-FR"/>
@@ -4675,6 +3433,7 @@
           <w:ilvl w:val="0"/>
           <w:numId w:val="5"/>
         </w:numPr>
+        <w:spacing w:line="360" w:lineRule="auto"/>
         <w:rPr>
           <w:rFonts w:cs="Times New Roman"/>
           <w:lang w:val="fr-FR"/>
@@ -4786,6 +3545,7 @@
           <w:ilvl w:val="0"/>
           <w:numId w:val="5"/>
         </w:numPr>
+        <w:spacing w:line="360" w:lineRule="auto"/>
         <w:rPr>
           <w:rFonts w:cs="Times New Roman"/>
           <w:lang w:val="fr-FR"/>
@@ -4861,6 +3621,7 @@
           <w:ilvl w:val="0"/>
           <w:numId w:val="5"/>
         </w:numPr>
+        <w:spacing w:line="360" w:lineRule="auto"/>
         <w:rPr>
           <w:rFonts w:cs="Times New Roman"/>
           <w:lang w:val="sr-Latn-RS"/>
@@ -4882,6 +3643,7 @@
           <w:ilvl w:val="0"/>
           <w:numId w:val="5"/>
         </w:numPr>
+        <w:spacing w:line="360" w:lineRule="auto"/>
         <w:rPr>
           <w:rFonts w:cs="Times New Roman"/>
           <w:lang w:val="fr-FR"/>
@@ -5003,8 +3765,13 @@
           <w:ilvl w:val="0"/>
           <w:numId w:val="5"/>
         </w:numPr>
-        <w:rPr>
-          <w:rFonts w:cs="Times New Roman"/>
+        <w:spacing w:line="360" w:lineRule="auto"/>
+        <w:rPr>
+          <w:rStyle w:val="IntenseEmphasis"/>
+          <w:rFonts w:cs="Times New Roman"/>
+          <w:i w:val="0"/>
+          <w:iCs w:val="0"/>
+          <w:color w:val="auto"/>
         </w:rPr>
       </w:pPr>
       <w:r>
@@ -5015,36 +3782,6 @@
         </w:rPr>
         <w:t>Obezbediti dostupnost sistema (24x7)</w:t>
       </w:r>
-    </w:p>
-    <w:p>
-      <w:pPr>
-        <w:rPr>
-          <w:rStyle w:val="IntenseEmphasis"/>
-          <w:rFonts w:ascii="Calibri" w:hAnsi="Calibri" w:cs="Times New Roman"/>
-          <w:sz w:val="32"/>
-          <w:szCs w:val="32"/>
-        </w:rPr>
-      </w:pPr>
-    </w:p>
-    <w:p>
-      <w:pPr>
-        <w:rPr>
-          <w:rStyle w:val="IntenseEmphasis"/>
-          <w:rFonts w:ascii="Calibri" w:hAnsi="Calibri" w:cs="Times New Roman"/>
-          <w:sz w:val="32"/>
-          <w:szCs w:val="32"/>
-        </w:rPr>
-      </w:pPr>
-    </w:p>
-    <w:p>
-      <w:pPr>
-        <w:rPr>
-          <w:rStyle w:val="IntenseEmphasis"/>
-          <w:rFonts w:ascii="Calibri" w:hAnsi="Calibri" w:cs="Times New Roman"/>
-          <w:sz w:val="32"/>
-          <w:szCs w:val="32"/>
-        </w:rPr>
-      </w:pPr>
     </w:p>
     <w:p>
       <w:pPr>
@@ -5085,142 +3822,45 @@
       <w:pPr>
         <w:jc w:val="both"/>
         <w:rPr>
-          <w:lang w:val="sr-Latn-RS"/>
-        </w:rPr>
-      </w:pPr>
-      <w:r>
-        <w:rPr>
-          <w:lang w:val="sr-Latn-RS"/>
-        </w:rPr>
-        <w:t xml:space="preserve">Za klijentsku stranu </w:t>
-      </w:r>
-      <w:r>
-        <w:rPr>
-          <w:lang w:val="sr-Latn-RS"/>
-        </w:rPr>
-        <w:t>ć</w:t>
-      </w:r>
-      <w:r>
-        <w:rPr>
-          <w:lang w:val="sr-Latn-RS"/>
-        </w:rPr>
-        <w:t xml:space="preserve">e se koristiti </w:t>
-      </w:r>
-      <w:r>
-        <w:rPr>
-          <w:lang w:val="sr-Latn-RS"/>
-        </w:rPr>
-        <w:t>html, css i javascript.</w:t>
-      </w:r>
-      <w:r>
-        <w:rPr>
-          <w:lang w:val="sr-Latn-RS"/>
-        </w:rPr>
-        <w:t xml:space="preserve"> Za realizaciju aplikacionog servera bice koriscen </w:t>
-      </w:r>
-      <w:r>
-        <w:rPr>
-          <w:lang w:val="sr-Latn-RS"/>
-        </w:rPr>
-        <w:t>node.JS</w:t>
-      </w:r>
-      <w:r>
-        <w:rPr>
-          <w:lang w:val="sr-Latn-RS"/>
-        </w:rPr>
-        <w:t>, za komunikaciju koristi</w:t>
-      </w:r>
-      <w:r>
-        <w:rPr>
-          <w:lang w:val="sr-Latn-RS"/>
-        </w:rPr>
-        <w:t>ć</w:t>
-      </w:r>
-      <w:r>
-        <w:rPr>
-          <w:lang w:val="sr-Latn-RS"/>
-        </w:rPr>
-        <w:t xml:space="preserve">e se </w:t>
-      </w:r>
-      <w:r>
-        <w:rPr>
-          <w:lang w:val="sr-Latn-RS"/>
-        </w:rPr>
-        <w:t>socket.IO</w:t>
-      </w:r>
-      <w:r>
-        <w:rPr>
-          <w:lang w:val="sr-Latn-RS"/>
-        </w:rPr>
-        <w:t xml:space="preserve"> i za rad sa bazom </w:t>
-      </w:r>
-      <w:r>
-        <w:rPr>
-          <w:lang w:val="sr-Latn-RS"/>
-        </w:rPr>
-        <w:t>mongoose</w:t>
-      </w:r>
-      <w:r>
-        <w:rPr>
-          <w:lang w:val="sr-Latn-RS"/>
-        </w:rPr>
-        <w:t xml:space="preserve">. </w:t>
-      </w:r>
-      <w:r>
-        <w:rPr>
-          <w:lang w:val="sr-Latn-RS"/>
-        </w:rPr>
-        <w:t>Za perzistenciju podataka o samoj igri koristiće se mongoDB, dok će se za kreiranje i autentifikaciju naloga koristiti firebase.</w:t>
+          <w:rFonts w:cs="Times New Roman"/>
+          <w:lang w:val="sr-Latn-RS"/>
+        </w:rPr>
+      </w:pPr>
+      <w:r>
+        <w:rPr>
+          <w:rFonts w:cs="Times New Roman"/>
+          <w:lang w:val="sr-Latn-RS"/>
+        </w:rPr>
+        <w:t>Za klijentsku stranu će se koristiti html, css i javascript. Za realizaciju aplikacionog servera bice koriscen node.JS, za komunikaciju koristiće se socket.IO i za rad sa bazom mongoose. Za perzistenciju podataka o samoj igri koristiće se mongoDB, dok će se za kreiranje i autentifikaciju naloga koristiti firebase.</w:t>
       </w:r>
     </w:p>
     <w:p>
       <w:pPr>
         <w:widowControl/>
         <w:rPr>
-          <w:lang w:val="sr-Latn-RS"/>
-        </w:rPr>
-      </w:pPr>
-      <w:r>
-        <w:rPr>
-          <w:lang w:val="sr-Latn-RS"/>
-        </w:rPr>
-        <w:br w:type="page"/>
-      </w:r>
-    </w:p>
-    <w:p>
-      <w:pPr>
-        <w:jc w:val="both"/>
-        <w:rPr>
-          <w:rStyle w:val="IntenseEmphasis"/>
-          <w:rFonts w:cs="Times New Roman"/>
-          <w:i w:val="0"/>
-          <w:iCs w:val="0"/>
-          <w:lang w:val="sr-Latn-RS"/>
-        </w:rPr>
-      </w:pPr>
-    </w:p>
-    <w:p>
-      <w:pPr>
-        <w:jc w:val="center"/>
-        <w:rPr>
-          <w:rStyle w:val="IntenseEmphasis"/>
-          <w:rFonts w:cs="Times New Roman"/>
-          <w:sz w:val="32"/>
-          <w:szCs w:val="32"/>
-          <w:lang w:val="sr-Latn-RS"/>
-        </w:rPr>
-      </w:pPr>
-    </w:p>
-    <w:p>
-      <w:pPr>
-        <w:pStyle w:val="Quote"/>
-        <w:ind w:left="0"/>
-        <w:jc w:val="left"/>
+          <w:rFonts w:cs="Times New Roman"/>
+          <w:lang w:val="sr-Latn-RS"/>
+        </w:rPr>
+      </w:pPr>
+    </w:p>
+    <w:p>
+      <w:pPr>
+        <w:widowControl/>
+        <w:rPr>
+          <w:rFonts w:cs="Times New Roman"/>
+          <w:lang w:val="sr-Latn-RS"/>
+        </w:rPr>
+      </w:pPr>
+    </w:p>
+    <w:p>
+      <w:pPr>
+        <w:widowControl/>
         <w:rPr>
           <w:rStyle w:val="IntenseReference"/>
           <w:rFonts w:cs="Times New Roman"/>
-          <w:sz w:val="32"/>
-          <w:szCs w:val="24"/>
+          <w:smallCaps w:val="0"/>
+          <w:color w:val="auto"/>
+          <w:spacing w:val="0"/>
           <w:lang w:val="sr-Latn-RS"/>
         </w:rPr>
       </w:pPr>
@@ -5229,7 +3869,6 @@
           <w:rStyle w:val="IntenseReference"/>
           <w:rFonts w:cs="Times New Roman"/>
           <w:sz w:val="32"/>
-          <w:szCs w:val="24"/>
           <w:lang w:val="sr-Latn-RS"/>
         </w:rPr>
         <w:t>Arhitekturni dizajn</w:t>
@@ -5249,120 +3888,16 @@
       <w:pPr>
         <w:rPr>
           <w:rFonts w:cs="Times New Roman"/>
-        </w:rPr>
-      </w:pPr>
-      <w:r>
-        <w:rPr>
-          <w:rFonts w:cs="Times New Roman"/>
-        </w:rPr>
-        <w:t xml:space="preserve">Nasa </w:t>
-      </w:r>
-      <w:proofErr w:type="spellStart"/>
-      <w:r>
-        <w:rPr>
-          <w:rFonts w:cs="Times New Roman"/>
-        </w:rPr>
-        <w:t>aplikacija</w:t>
-      </w:r>
-      <w:proofErr w:type="spellEnd"/>
-      <w:r>
-        <w:rPr>
-          <w:rFonts w:cs="Times New Roman"/>
-        </w:rPr>
-        <w:t xml:space="preserve"> </w:t>
-      </w:r>
-      <w:proofErr w:type="spellStart"/>
-      <w:r>
-        <w:rPr>
-          <w:rFonts w:cs="Times New Roman"/>
-        </w:rPr>
-        <w:t>implementira</w:t>
-      </w:r>
-      <w:proofErr w:type="spellEnd"/>
-      <w:r>
-        <w:rPr>
-          <w:rFonts w:cs="Times New Roman"/>
-        </w:rPr>
-        <w:t xml:space="preserve"> Layered </w:t>
-      </w:r>
-      <w:proofErr w:type="spellStart"/>
-      <w:r>
-        <w:rPr>
-          <w:rFonts w:cs="Times New Roman"/>
-        </w:rPr>
-        <w:t>arhitekturu</w:t>
-      </w:r>
-      <w:proofErr w:type="spellEnd"/>
-      <w:r>
-        <w:rPr>
-          <w:rFonts w:cs="Times New Roman"/>
-        </w:rPr>
-        <w:t xml:space="preserve"> u </w:t>
-      </w:r>
-      <w:proofErr w:type="spellStart"/>
-      <w:r>
-        <w:rPr>
-          <w:rFonts w:cs="Times New Roman"/>
-        </w:rPr>
-        <w:t>kojoj</w:t>
-      </w:r>
-      <w:proofErr w:type="spellEnd"/>
-      <w:r>
-        <w:rPr>
-          <w:rFonts w:cs="Times New Roman"/>
-        </w:rPr>
-        <w:t xml:space="preserve"> 2 </w:t>
-      </w:r>
-      <w:proofErr w:type="spellStart"/>
-      <w:r>
-        <w:rPr>
-          <w:rFonts w:cs="Times New Roman"/>
-        </w:rPr>
-        <w:t>podsloja</w:t>
-      </w:r>
-      <w:proofErr w:type="spellEnd"/>
-      <w:r>
-        <w:rPr>
-          <w:rFonts w:cs="Times New Roman"/>
-        </w:rPr>
-        <w:t xml:space="preserve"> </w:t>
-      </w:r>
-      <w:proofErr w:type="spellStart"/>
-      <w:r>
-        <w:rPr>
-          <w:rFonts w:cs="Times New Roman"/>
-        </w:rPr>
-        <w:t>implementiraju</w:t>
-      </w:r>
-      <w:proofErr w:type="spellEnd"/>
-      <w:r>
-        <w:rPr>
-          <w:rFonts w:cs="Times New Roman"/>
-        </w:rPr>
-        <w:t xml:space="preserve"> Publish/Subscribe </w:t>
-      </w:r>
-      <w:proofErr w:type="spellStart"/>
-      <w:r>
-        <w:rPr>
-          <w:rFonts w:cs="Times New Roman"/>
-        </w:rPr>
-        <w:t>arhitekturni</w:t>
-      </w:r>
-      <w:proofErr w:type="spellEnd"/>
-      <w:r>
-        <w:rPr>
-          <w:rFonts w:cs="Times New Roman"/>
-        </w:rPr>
-        <w:t xml:space="preserve"> </w:t>
-      </w:r>
-      <w:proofErr w:type="spellStart"/>
-      <w:r>
-        <w:rPr>
-          <w:rFonts w:cs="Times New Roman"/>
-        </w:rPr>
-        <w:t>obrazac</w:t>
-      </w:r>
-      <w:proofErr w:type="spellEnd"/>
+          <w:lang w:val="sr-Latn-RS"/>
+        </w:rPr>
+      </w:pPr>
+      <w:r>
+        <w:rPr>
+          <w:rFonts w:cs="Times New Roman"/>
+          <w:lang w:val="sr-Latn-RS"/>
+        </w:rPr>
+        <w:t>Nasa aplikacija implementira Layered arhitekturu u kojoj 2 podsloja implementiraju Publish/Subscribe arhitekturni obrazac</w:t>
+      </w:r>
     </w:p>
     <w:p>
       <w:pPr>
@@ -5393,13 +3928,27 @@
         <w:rPr>
           <w:rStyle w:val="IntenseEmphasis"/>
           <w:rFonts w:cs="Times New Roman"/>
+          <w:b/>
+          <w:bCs/>
           <w:i w:val="0"/>
           <w:iCs w:val="0"/>
           <w:color w:val="auto"/>
           <w:szCs w:val="24"/>
           <w:lang w:val="sr-Latn-RS"/>
         </w:rPr>
-        <w:t>Klijentski sloj – prezentacioni sloj koji pruža interfejs ka korisnicima i interaguje sa klijentskim komunikacionim slojem.</w:t>
+        <w:t>Klijentski sloj</w:t>
+      </w:r>
+      <w:r>
+        <w:rPr>
+          <w:rStyle w:val="IntenseEmphasis"/>
+          <w:rFonts w:cs="Times New Roman"/>
+          <w:i w:val="0"/>
+          <w:iCs w:val="0"/>
+          <w:color w:val="auto"/>
+          <w:szCs w:val="24"/>
+          <w:lang w:val="sr-Latn-RS"/>
+        </w:rPr>
+        <w:t xml:space="preserve"> – prezentacioni sloj koji pruža interfejs ka korisnicima i interaguje sa klijentskim komunikacionim slojem.</w:t>
       </w:r>
     </w:p>
     <w:p>
@@ -5437,13 +3986,27 @@
         <w:rPr>
           <w:rStyle w:val="IntenseEmphasis"/>
           <w:rFonts w:cs="Times New Roman"/>
+          <w:b/>
+          <w:bCs/>
           <w:i w:val="0"/>
           <w:iCs w:val="0"/>
           <w:color w:val="auto"/>
           <w:szCs w:val="24"/>
           <w:lang w:val="sr-Latn-RS"/>
         </w:rPr>
-        <w:t>Klijentski komunikacioni sloj – sloj koji implementira publish/subscribe arhitekturni obrazac i interaguje sa serverskim komunikacionim slojem kao i prezentacionim slojem. Obavestava serverski komunikacioni sloj kada dođe do nekog događaja na klijentu i vrši izmenu interfejsa ukoliko ga serverski komunikacioni sloj obavesti o promeni stanja igre.</w:t>
+        <w:t xml:space="preserve">Klijentski komunikacioni sloj </w:t>
+      </w:r>
+      <w:r>
+        <w:rPr>
+          <w:rStyle w:val="IntenseEmphasis"/>
+          <w:rFonts w:cs="Times New Roman"/>
+          <w:i w:val="0"/>
+          <w:iCs w:val="0"/>
+          <w:color w:val="auto"/>
+          <w:szCs w:val="24"/>
+          <w:lang w:val="sr-Latn-RS"/>
+        </w:rPr>
+        <w:t>– sloj koji implementira publish/subscribe arhitekturni obrazac i interaguje sa serverskim komunikacionim slojem kao i prezentacionim slojem. Obavestava serverski komunikacioni sloj kada dođe do nekog događaja na klijentu i vrši izmenu interfejsa ukoliko ga serverski komunikacioni sloj obavesti o promeni stanja igre.</w:t>
       </w:r>
     </w:p>
     <w:p>
@@ -5495,13 +4058,27 @@
         <w:rPr>
           <w:rStyle w:val="IntenseEmphasis"/>
           <w:rFonts w:cs="Times New Roman"/>
+          <w:b/>
+          <w:bCs/>
           <w:i w:val="0"/>
           <w:iCs w:val="0"/>
           <w:color w:val="auto"/>
           <w:szCs w:val="24"/>
           <w:lang w:val="sr-Latn-RS"/>
         </w:rPr>
-        <w:t>Serverski komunikacioni sloj - sloj koji implementira publish/subscribe arhitekturni obrazac i interaguje sa klijentskim komunikaciom slojem kao i serverom. Prima novonastale događaje od klijenata i prosleđuje ih serveru za obradu. Prosleđuje novonastali događaj svim pretplatnicima.</w:t>
+        <w:t>Serverski komunikacioni sloj</w:t>
+      </w:r>
+      <w:r>
+        <w:rPr>
+          <w:rStyle w:val="IntenseEmphasis"/>
+          <w:rFonts w:cs="Times New Roman"/>
+          <w:i w:val="0"/>
+          <w:iCs w:val="0"/>
+          <w:color w:val="auto"/>
+          <w:szCs w:val="24"/>
+          <w:lang w:val="sr-Latn-RS"/>
+        </w:rPr>
+        <w:t xml:space="preserve"> - sloj koji implementira publish/subscribe arhitekturni obrazac i interaguje sa klijentskim komunikaciom slojem kao i serverom. Prima novonastale događaje od klijenata i prosleđuje ih serveru za obradu. Prosleđuje novonastali događaj svim pretplatnicima.</w:t>
       </w:r>
     </w:p>
     <w:p>
@@ -5539,13 +4116,27 @@
         <w:rPr>
           <w:rStyle w:val="IntenseEmphasis"/>
           <w:rFonts w:cs="Times New Roman"/>
+          <w:b/>
+          <w:bCs/>
           <w:i w:val="0"/>
           <w:iCs w:val="0"/>
           <w:color w:val="auto"/>
           <w:szCs w:val="24"/>
           <w:lang w:val="sr-Latn-RS"/>
         </w:rPr>
-        <w:t>Serverski sloj – zadužen je za komunikaciju sa više klijenata, rad sa bazom podataka preko ORM-a i pristigle poteze prosleđuje za obradu sloju logike igre.</w:t>
+        <w:t>Serverski sloj</w:t>
+      </w:r>
+      <w:r>
+        <w:rPr>
+          <w:rStyle w:val="IntenseEmphasis"/>
+          <w:rFonts w:cs="Times New Roman"/>
+          <w:i w:val="0"/>
+          <w:iCs w:val="0"/>
+          <w:color w:val="auto"/>
+          <w:szCs w:val="24"/>
+          <w:lang w:val="sr-Latn-RS"/>
+        </w:rPr>
+        <w:t xml:space="preserve"> – zadužen je za komunikaciju sa više klijenata, rad sa bazom podataka preko ORM-a i pristigle poteze prosleđuje za obradu sloju logike igre.</w:t>
       </w:r>
     </w:p>
     <w:p>
@@ -5581,13 +4172,27 @@
         <w:rPr>
           <w:rStyle w:val="IntenseEmphasis"/>
           <w:rFonts w:cs="Times New Roman"/>
+          <w:b/>
+          <w:bCs/>
           <w:i w:val="0"/>
           <w:iCs w:val="0"/>
           <w:color w:val="auto"/>
           <w:szCs w:val="24"/>
           <w:lang w:val="sr-Latn-RS"/>
         </w:rPr>
-        <w:t>Sloj logike igre – Obrađuje odigran potez i određuje njegovu validnost i efekat poteza</w:t>
+        <w:t>Sloj logike igre</w:t>
+      </w:r>
+      <w:r>
+        <w:rPr>
+          <w:rStyle w:val="IntenseEmphasis"/>
+          <w:rFonts w:cs="Times New Roman"/>
+          <w:i w:val="0"/>
+          <w:iCs w:val="0"/>
+          <w:color w:val="auto"/>
+          <w:szCs w:val="24"/>
+          <w:lang w:val="sr-Latn-RS"/>
+        </w:rPr>
+        <w:t xml:space="preserve"> – Obrađuje odigran potez i određuje njegovu validnost i efekat poteza</w:t>
       </w:r>
     </w:p>
     <w:p>
@@ -5625,13 +4230,27 @@
         <w:rPr>
           <w:rStyle w:val="IntenseEmphasis"/>
           <w:rFonts w:cs="Times New Roman"/>
+          <w:b/>
+          <w:bCs/>
           <w:i w:val="0"/>
           <w:iCs w:val="0"/>
           <w:color w:val="auto"/>
           <w:szCs w:val="24"/>
           <w:lang w:val="sr-Latn-RS"/>
         </w:rPr>
-        <w:t>Sloj baze podataka – čuvaju se podaci o korisnicima i mečevima</w:t>
+        <w:t>Sloj baze podataka</w:t>
+      </w:r>
+      <w:r>
+        <w:rPr>
+          <w:rStyle w:val="IntenseEmphasis"/>
+          <w:rFonts w:cs="Times New Roman"/>
+          <w:i w:val="0"/>
+          <w:iCs w:val="0"/>
+          <w:color w:val="auto"/>
+          <w:szCs w:val="24"/>
+          <w:lang w:val="sr-Latn-RS"/>
+        </w:rPr>
+        <w:t xml:space="preserve"> – čuvaju se podaci o korisnicima i mečevima</w:t>
       </w:r>
     </w:p>
     <w:p>
@@ -5642,6 +4261,7 @@
           <w:color w:val="70AD47" w:themeColor="accent6"/>
           <w:sz w:val="32"/>
           <w:szCs w:val="32"/>
+          <w:lang w:val="sr-Latn-RS"/>
         </w:rPr>
       </w:pPr>
     </w:p>
@@ -5654,6 +4274,7 @@
           <w:color w:val="70AD47" w:themeColor="accent6"/>
           <w:sz w:val="32"/>
           <w:szCs w:val="32"/>
+          <w:lang w:val="sr-Latn-RS"/>
         </w:rPr>
       </w:pPr>
       <w:r>
@@ -5663,6 +4284,7 @@
           <w:color w:val="70AD47" w:themeColor="accent6"/>
           <w:sz w:val="32"/>
           <w:szCs w:val="32"/>
+          <w:lang w:val="sr-Latn-RS"/>
         </w:rPr>
         <w:br w:type="page"/>
       </w:r>
@@ -5682,6 +4304,7 @@
       <w:pPr>
         <w:jc w:val="center"/>
         <w:rPr>
+          <w:rFonts w:cs="Times New Roman"/>
           <w:lang w:val="sr-Latn-RS"/>
         </w:rPr>
       </w:pPr>
@@ -5737,7 +4360,7 @@
           <w:lang w:val="sr-Latn-RS"/>
         </w:rPr>
         <w:drawing>
-          <wp:anchor distT="0" distB="0" distL="0" distR="0" simplePos="0" relativeHeight="251658752" behindDoc="0" locked="0" layoutInCell="1" allowOverlap="1" wp14:anchorId="49C76038" wp14:editId="2A2DD74E">
+          <wp:anchor distT="0" distB="0" distL="0" distR="0" simplePos="0" relativeHeight="251645440" behindDoc="0" locked="0" layoutInCell="1" allowOverlap="1" wp14:anchorId="49C76038" wp14:editId="2A2DD74E">
             <wp:simplePos x="0" y="0"/>
             <wp:positionH relativeFrom="column">
               <wp:posOffset>1505364</wp:posOffset>
@@ -5762,7 +4385,7 @@
                     </pic:cNvPicPr>
                   </pic:nvPicPr>
                   <pic:blipFill>
-                    <a:blip r:embed="rId10"/>
+                    <a:blip r:embed="rId12"/>
                     <a:stretch>
                       <a:fillRect/>
                     </a:stretch>
@@ -6165,35 +4788,50 @@
     </w:p>
     <w:p>
       <w:pPr>
-        <w:rPr>
-          <w:rStyle w:val="IntenseEmphasis"/>
-          <w:rFonts w:cs="Times New Roman"/>
-          <w:sz w:val="32"/>
-          <w:szCs w:val="32"/>
-          <w:lang w:val="sr-Latn-RS"/>
-        </w:rPr>
-      </w:pPr>
-    </w:p>
-    <w:p>
-      <w:pPr>
-        <w:rPr>
-          <w:rStyle w:val="IntenseEmphasis"/>
-          <w:rFonts w:cs="Times New Roman"/>
-          <w:sz w:val="32"/>
-          <w:szCs w:val="32"/>
-          <w:lang w:val="sr-Latn-RS"/>
-        </w:rPr>
-      </w:pPr>
-      <w:r>
-        <w:rPr>
-          <w:rStyle w:val="IntenseEmphasis"/>
-          <w:rFonts w:cs="Times New Roman"/>
-          <w:sz w:val="32"/>
-          <w:szCs w:val="32"/>
-          <w:lang w:val="sr-Latn-RS"/>
-        </w:rPr>
-        <w:t>--Strukturni pogledi</w:t>
-      </w:r>
+        <w:jc w:val="center"/>
+        <w:rPr>
+          <w:rStyle w:val="IntenseEmphasis"/>
+          <w:rFonts w:cs="Times New Roman"/>
+          <w:sz w:val="32"/>
+          <w:szCs w:val="32"/>
+          <w:lang w:val="sr-Latn-RS"/>
+        </w:rPr>
+      </w:pPr>
+      <w:r>
+        <w:rPr>
+          <w:rStyle w:val="IntenseEmphasis"/>
+          <w:rFonts w:cs="Times New Roman"/>
+          <w:sz w:val="32"/>
+          <w:szCs w:val="32"/>
+          <w:lang w:val="sr-Latn-RS"/>
+        </w:rPr>
+        <w:lastRenderedPageBreak/>
+        <w:t>Strukturni pogledi</w:t>
+      </w:r>
+    </w:p>
+    <w:p>
+      <w:pPr>
+        <w:jc w:val="center"/>
+        <w:rPr>
+          <w:rStyle w:val="IntenseEmphasis"/>
+          <w:rFonts w:cs="Times New Roman"/>
+          <w:sz w:val="32"/>
+          <w:szCs w:val="32"/>
+          <w:lang w:val="sr-Latn-RS"/>
+        </w:rPr>
+      </w:pPr>
+    </w:p>
+    <w:p>
+      <w:pPr>
+        <w:jc w:val="center"/>
+        <w:rPr>
+          <w:rStyle w:val="IntenseEmphasis"/>
+          <w:rFonts w:cs="Times New Roman"/>
+          <w:sz w:val="32"/>
+          <w:szCs w:val="32"/>
+          <w:lang w:val="sr-Latn-RS"/>
+        </w:rPr>
+      </w:pPr>
     </w:p>
     <w:p>
       <w:pPr>
@@ -6254,16 +4892,23 @@
     </w:p>
     <w:p>
       <w:pPr>
-        <w:pStyle w:val="ListParagraph"/>
-        <w:ind w:left="1080"/>
+        <w:widowControl/>
         <w:rPr>
           <w:rStyle w:val="BookTitle"/>
           <w:rFonts w:cs="Times New Roman"/>
           <w:sz w:val="32"/>
-          <w:szCs w:val="24"/>
-          <w:lang w:val="sr-Latn-RS"/>
-        </w:rPr>
-      </w:pPr>
+          <w:lang w:val="sr-Latn-RS"/>
+        </w:rPr>
+      </w:pPr>
+      <w:r>
+        <w:rPr>
+          <w:rStyle w:val="BookTitle"/>
+          <w:rFonts w:cs="Times New Roman"/>
+          <w:sz w:val="32"/>
+          <w:lang w:val="sr-Latn-RS"/>
+        </w:rPr>
+        <w:br w:type="page"/>
+      </w:r>
     </w:p>
     <w:p>
       <w:pPr>
@@ -6288,47 +4933,41 @@
           <w:sz w:val="32"/>
           <w:lang w:val="sr-Latn-RS"/>
         </w:rPr>
+        <w:lastRenderedPageBreak/>
         <w:t>Bihevioralni pogled</w:t>
       </w:r>
     </w:p>
     <w:p>
       <w:pPr>
-        <w:pStyle w:val="ListParagraph"/>
-        <w:ind w:left="1440"/>
+        <w:jc w:val="center"/>
         <w:rPr>
           <w:rStyle w:val="BookTitle"/>
+          <w:rFonts w:cs="Times New Roman"/>
           <w:b w:val="0"/>
           <w:bCs w:val="0"/>
-          <w:i w:val="0"/>
-          <w:iCs w:val="0"/>
-          <w:spacing w:val="0"/>
-        </w:rPr>
-      </w:pPr>
-      <w:r>
-        <w:rPr>
-          <w:rFonts w:cs="Times New Roman"/>
-          <w:b/>
-          <w:bCs/>
-          <w:i/>
-          <w:iCs/>
+          <w:color w:val="4472C4" w:themeColor="accent1"/>
+          <w:sz w:val="32"/>
+          <w:lang w:val="sr-Latn-RS"/>
+        </w:rPr>
+      </w:pPr>
+      <w:r>
+        <w:rPr>
+          <w:rFonts w:cs="Times New Roman"/>
           <w:noProof/>
-          <w:spacing w:val="5"/>
-          <w:sz w:val="32"/>
-          <w:lang w:val="sr-Latn-RS"/>
         </w:rPr>
         <w:drawing>
-          <wp:anchor distT="0" distB="0" distL="114300" distR="114300" simplePos="0" relativeHeight="251660288" behindDoc="0" locked="0" layoutInCell="1" allowOverlap="1" wp14:anchorId="01A17A44" wp14:editId="35B0CE61">
+          <wp:anchor distT="0" distB="0" distL="0" distR="0" simplePos="0" relativeHeight="251643392" behindDoc="0" locked="0" layoutInCell="1" allowOverlap="1" wp14:anchorId="56FCB32B" wp14:editId="3D75EADA">
             <wp:simplePos x="0" y="0"/>
             <wp:positionH relativeFrom="column">
-              <wp:posOffset>-671195</wp:posOffset>
+              <wp:posOffset>-323850</wp:posOffset>
             </wp:positionH>
             <wp:positionV relativeFrom="paragraph">
-              <wp:posOffset>1798955</wp:posOffset>
+              <wp:posOffset>383151</wp:posOffset>
             </wp:positionV>
-            <wp:extent cx="7454900" cy="2449195"/>
+            <wp:extent cx="6764020" cy="3193415"/>
             <wp:effectExtent l="0" t="0" r="0" b="0"/>
             <wp:wrapTopAndBottom/>
-            <wp:docPr id="8" name="Picture 8"/>
+            <wp:docPr id="5" name="Image2"/>
             <wp:cNvGraphicFramePr>
               <a:graphicFrameLocks xmlns:a="http://schemas.openxmlformats.org/drawingml/2006/main" noChangeAspect="1"/>
             </wp:cNvGraphicFramePr>
@@ -6336,25 +4975,21 @@
               <a:graphicData uri="http://schemas.openxmlformats.org/drawingml/2006/picture">
                 <pic:pic xmlns:pic="http://schemas.openxmlformats.org/drawingml/2006/picture">
                   <pic:nvPicPr>
-                    <pic:cNvPr id="8" name="Picture 8"/>
-                    <pic:cNvPicPr/>
+                    <pic:cNvPr id="5" name="Image2"/>
+                    <pic:cNvPicPr>
+                      <a:picLocks noChangeAspect="1" noChangeArrowheads="1"/>
+                    </pic:cNvPicPr>
                   </pic:nvPicPr>
                   <pic:blipFill>
-                    <a:blip r:embed="rId11">
-                      <a:extLst>
-                        <a:ext uri="{28A0092B-C50C-407E-A947-70E740481C1C}">
-                          <a14:useLocalDpi xmlns:a14="http://schemas.microsoft.com/office/drawing/2010/main" val="0"/>
-                        </a:ext>
-                      </a:extLst>
-                    </a:blip>
+                    <a:blip r:embed="rId13"/>
                     <a:stretch>
                       <a:fillRect/>
                     </a:stretch>
                   </pic:blipFill>
-                  <pic:spPr>
+                  <pic:spPr bwMode="auto">
                     <a:xfrm>
                       <a:off x="0" y="0"/>
-                      <a:ext cx="7454900" cy="2449195"/>
+                      <a:ext cx="6764020" cy="3193415"/>
                     </a:xfrm>
                     <a:prstGeom prst="rect">
                       <a:avLst/>
@@ -6372,73 +5007,45 @@
           </wp:anchor>
         </w:drawing>
       </w:r>
-      <w:r>
-        <w:rPr>
+    </w:p>
+    <w:p>
+      <w:pPr>
+        <w:pStyle w:val="ListParagraph"/>
+        <w:ind w:left="1440"/>
+        <w:rPr>
+          <w:rStyle w:val="BookTitle"/>
+          <w:rFonts w:cs="Times New Roman"/>
+          <w:b w:val="0"/>
+          <w:bCs w:val="0"/>
+          <w:i w:val="0"/>
+          <w:iCs w:val="0"/>
+          <w:spacing w:val="0"/>
+          <w:lang w:val="sr-Latn-RS"/>
+        </w:rPr>
+      </w:pPr>
+    </w:p>
+    <w:p>
+      <w:pPr>
+        <w:rPr>
+          <w:rFonts w:cs="Times New Roman"/>
+          <w:lang w:val="sr-Latn-RS"/>
+        </w:rPr>
+      </w:pPr>
+      <w:r>
+        <w:rPr>
+          <w:rFonts w:cs="Times New Roman"/>
           <w:noProof/>
         </w:rPr>
         <w:drawing>
-          <wp:anchor distT="0" distB="0" distL="0" distR="0" simplePos="0" relativeHeight="251656192" behindDoc="0" locked="0" layoutInCell="1" allowOverlap="1" wp14:anchorId="56FCB32B" wp14:editId="2F0E9AEB">
+          <wp:anchor distT="0" distB="0" distL="114300" distR="114300" simplePos="0" relativeHeight="251690496" behindDoc="0" locked="0" layoutInCell="1" allowOverlap="1" wp14:anchorId="7BB93EFB" wp14:editId="478C9388">
             <wp:simplePos x="0" y="0"/>
             <wp:positionH relativeFrom="column">
-              <wp:posOffset>-772160</wp:posOffset>
+              <wp:posOffset>-351790</wp:posOffset>
             </wp:positionH>
             <wp:positionV relativeFrom="paragraph">
-              <wp:posOffset>5018405</wp:posOffset>
+              <wp:posOffset>316448</wp:posOffset>
             </wp:positionV>
-            <wp:extent cx="7486650" cy="3535045"/>
-            <wp:effectExtent l="0" t="0" r="0" b="0"/>
-            <wp:wrapSquare wrapText="largest"/>
-            <wp:docPr id="5" name="Image2"/>
-            <wp:cNvGraphicFramePr>
-              <a:graphicFrameLocks xmlns:a="http://schemas.openxmlformats.org/drawingml/2006/main" noChangeAspect="1"/>
-            </wp:cNvGraphicFramePr>
-            <a:graphic xmlns:a="http://schemas.openxmlformats.org/drawingml/2006/main">
-              <a:graphicData uri="http://schemas.openxmlformats.org/drawingml/2006/picture">
-                <pic:pic xmlns:pic="http://schemas.openxmlformats.org/drawingml/2006/picture">
-                  <pic:nvPicPr>
-                    <pic:cNvPr id="5" name="Image2"/>
-                    <pic:cNvPicPr>
-                      <a:picLocks noChangeAspect="1" noChangeArrowheads="1"/>
-                    </pic:cNvPicPr>
-                  </pic:nvPicPr>
-                  <pic:blipFill>
-                    <a:blip r:embed="rId12"/>
-                    <a:stretch>
-                      <a:fillRect/>
-                    </a:stretch>
-                  </pic:blipFill>
-                  <pic:spPr bwMode="auto">
-                    <a:xfrm>
-                      <a:off x="0" y="0"/>
-                      <a:ext cx="7486650" cy="3535045"/>
-                    </a:xfrm>
-                    <a:prstGeom prst="rect">
-                      <a:avLst/>
-                    </a:prstGeom>
-                  </pic:spPr>
-                </pic:pic>
-              </a:graphicData>
-            </a:graphic>
-          </wp:anchor>
-        </w:drawing>
-      </w:r>
-    </w:p>
-    <w:p>
-      <w:r>
-        <w:rPr>
-          <w:noProof/>
-        </w:rPr>
-        <w:lastRenderedPageBreak/>
-        <w:drawing>
-          <wp:anchor distT="0" distB="0" distL="114300" distR="114300" simplePos="0" relativeHeight="251662336" behindDoc="0" locked="0" layoutInCell="1" allowOverlap="1" wp14:anchorId="7BB93EFB" wp14:editId="68CDA2C7">
-            <wp:simplePos x="0" y="0"/>
-            <wp:positionH relativeFrom="column">
-              <wp:posOffset>-574040</wp:posOffset>
-            </wp:positionH>
-            <wp:positionV relativeFrom="paragraph">
-              <wp:posOffset>-333375</wp:posOffset>
-            </wp:positionV>
-            <wp:extent cx="7219950" cy="4151630"/>
+            <wp:extent cx="6816725" cy="3919855"/>
             <wp:effectExtent l="0" t="0" r="0" b="0"/>
             <wp:wrapTopAndBottom/>
             <wp:docPr id="9" name="Picture 9"/>
@@ -6453,7 +5060,7 @@
                     <pic:cNvPicPr/>
                   </pic:nvPicPr>
                   <pic:blipFill>
-                    <a:blip r:embed="rId13">
+                    <a:blip r:embed="rId14">
                       <a:extLst>
                         <a:ext uri="{28A0092B-C50C-407E-A947-70E740481C1C}">
                           <a14:useLocalDpi xmlns:a14="http://schemas.microsoft.com/office/drawing/2010/main" val="0"/>
@@ -6467,7 +5074,7 @@
                   <pic:spPr>
                     <a:xfrm>
                       <a:off x="0" y="0"/>
-                      <a:ext cx="7219950" cy="4151630"/>
+                      <a:ext cx="6816725" cy="3919855"/>
                     </a:xfrm>
                     <a:prstGeom prst="rect">
                       <a:avLst/>
@@ -6529,52 +5136,89 @@
         <w:ind w:left="0"/>
         <w:jc w:val="left"/>
         <w:rPr>
-          <w:rStyle w:val="IntenseReference"/>
-          <w:rFonts w:cs="Times New Roman"/>
-          <w:sz w:val="32"/>
-          <w:szCs w:val="24"/>
-          <w:lang w:val="sr-Latn-RS"/>
-        </w:rPr>
-      </w:pPr>
-      <w:r>
-        <w:rPr>
-          <w:rStyle w:val="IntenseReference"/>
-          <w:rFonts w:cs="Times New Roman"/>
-          <w:sz w:val="32"/>
-          <w:szCs w:val="24"/>
-          <w:lang w:val="sr-Latn-RS"/>
-        </w:rPr>
-        <w:t>Analiza arhitekture</w:t>
-      </w:r>
-    </w:p>
-    <w:p>
-      <w:pPr>
-        <w:rPr>
-          <w:rFonts w:cs="Times New Roman"/>
-          <w:sz w:val="40"/>
-          <w:szCs w:val="40"/>
-          <w:lang w:val="sr-Latn-RS"/>
-        </w:rPr>
-      </w:pPr>
+          <w:rFonts w:cs="Times New Roman"/>
+          <w:lang w:val="sr-Latn-RS"/>
+        </w:rPr>
+      </w:pPr>
+      <w:r>
+        <w:rPr>
+          <w:rFonts w:cs="Times New Roman"/>
+          <w:b/>
+          <w:bCs/>
+          <w:i w:val="0"/>
+          <w:iCs w:val="0"/>
+          <w:noProof/>
+          <w:spacing w:val="5"/>
+          <w:sz w:val="32"/>
+          <w:lang w:val="sr-Latn-RS"/>
+        </w:rPr>
+        <w:lastRenderedPageBreak/>
+        <w:drawing>
+          <wp:anchor distT="0" distB="0" distL="114300" distR="114300" simplePos="0" relativeHeight="251659776" behindDoc="0" locked="0" layoutInCell="1" allowOverlap="1" wp14:anchorId="01A17A44" wp14:editId="31827DFD">
+            <wp:simplePos x="0" y="0"/>
+            <wp:positionH relativeFrom="column">
+              <wp:posOffset>-364794</wp:posOffset>
+            </wp:positionH>
+            <wp:positionV relativeFrom="paragraph">
+              <wp:posOffset>-3042</wp:posOffset>
+            </wp:positionV>
+            <wp:extent cx="6851015" cy="2181860"/>
+            <wp:effectExtent l="0" t="0" r="0" b="0"/>
+            <wp:wrapTopAndBottom/>
+            <wp:docPr id="8" name="Picture 8"/>
+            <wp:cNvGraphicFramePr>
+              <a:graphicFrameLocks xmlns:a="http://schemas.openxmlformats.org/drawingml/2006/main" noChangeAspect="1"/>
+            </wp:cNvGraphicFramePr>
+            <a:graphic xmlns:a="http://schemas.openxmlformats.org/drawingml/2006/main">
+              <a:graphicData uri="http://schemas.openxmlformats.org/drawingml/2006/picture">
+                <pic:pic xmlns:pic="http://schemas.openxmlformats.org/drawingml/2006/picture">
+                  <pic:nvPicPr>
+                    <pic:cNvPr id="8" name="Picture 8"/>
+                    <pic:cNvPicPr/>
+                  </pic:nvPicPr>
+                  <pic:blipFill>
+                    <a:blip r:embed="rId15">
+                      <a:extLst>
+                        <a:ext uri="{28A0092B-C50C-407E-A947-70E740481C1C}">
+                          <a14:useLocalDpi xmlns:a14="http://schemas.microsoft.com/office/drawing/2010/main" val="0"/>
+                        </a:ext>
+                      </a:extLst>
+                    </a:blip>
+                    <a:stretch>
+                      <a:fillRect/>
+                    </a:stretch>
+                  </pic:blipFill>
+                  <pic:spPr>
+                    <a:xfrm>
+                      <a:off x="0" y="0"/>
+                      <a:ext cx="6851015" cy="2181860"/>
+                    </a:xfrm>
+                    <a:prstGeom prst="rect">
+                      <a:avLst/>
+                    </a:prstGeom>
+                  </pic:spPr>
+                </pic:pic>
+              </a:graphicData>
+            </a:graphic>
+            <wp14:sizeRelH relativeFrom="margin">
+              <wp14:pctWidth>0</wp14:pctWidth>
+            </wp14:sizeRelH>
+            <wp14:sizeRelV relativeFrom="margin">
+              <wp14:pctHeight>0</wp14:pctHeight>
+            </wp14:sizeRelV>
+          </wp:anchor>
+        </w:drawing>
+      </w:r>
     </w:p>
     <w:p>
       <w:pPr>
         <w:pStyle w:val="PreformattedText"/>
         <w:jc w:val="center"/>
         <w:rPr>
-          <w:rFonts w:hint="eastAsia"/>
-        </w:rPr>
-      </w:pPr>
-      <w:r>
-        <w:rPr>
-          <w:rStyle w:val="IntenseEmphasis"/>
-          <w:rFonts w:ascii="Times New Roman" w:hAnsi="Times New Roman" w:cs="Times New Roman"/>
-          <w:sz w:val="32"/>
-          <w:szCs w:val="32"/>
-          <w:lang w:val="sr-Latn-RS"/>
-        </w:rPr>
-        <w:t>Potencijalni rizici u implementaciji i strategije prevazilaženja</w:t>
-      </w:r>
+          <w:rFonts w:ascii="Times New Roman" w:hAnsi="Times New Roman" w:cs="Times New Roman"/>
+          <w:lang w:val="sr-Latn-RS"/>
+        </w:rPr>
+      </w:pPr>
     </w:p>
     <w:sectPr>
       <w:pgSz w:w="11906" w:h="16838"/>
@@ -6585,6 +5229,44 @@
     </w:sectPr>
   </w:body>
 </w:document>
+</file>
+
+<file path=word/endnotes.xml><?xml version="1.0" encoding="utf-8"?>
+<w:endnotes xmlns:wpc="http://schemas.microsoft.com/office/word/2010/wordprocessingCanvas" xmlns:cx="http://schemas.microsoft.com/office/drawing/2014/chartex" xmlns:cx1="http://schemas.microsoft.com/office/drawing/2015/9/8/chartex" xmlns:cx2="http://schemas.microsoft.com/office/drawing/2015/10/21/chartex" xmlns:cx3="http://schemas.microsoft.com/office/drawing/2016/5/9/chartex" xmlns:cx4="http://schemas.microsoft.com/office/drawing/2016/5/10/chartex" xmlns:cx5="http://schemas.microsoft.com/office/drawing/2016/5/11/chartex" xmlns:cx6="http://schemas.microsoft.com/office/drawing/2016/5/12/chartex" xmlns:cx7="http://schemas.microsoft.com/office/drawing/2016/5/13/chartex" xmlns:cx8="http://schemas.microsoft.com/office/drawing/2016/5/14/chartex" xmlns:mc="http://schemas.openxmlformats.org/markup-compatibility/2006" xmlns:aink="http://schemas.microsoft.com/office/drawing/2016/ink" xmlns:am3d="http://schemas.microsoft.com/office/drawing/2017/model3d" xmlns:o="urn:schemas-microsoft-com:office:office" xmlns:r="http://schemas.openxmlformats.org/officeDocument/2006/relationships" xmlns:m="http://schemas.openxmlformats.org/officeDocument/2006/math" xmlns:v="urn:schemas-microsoft-com:vml" xmlns:wp14="http://schemas.microsoft.com/office/word/2010/wordprocessingDrawing" xmlns:wp="http://schemas.openxmlformats.org/drawingml/2006/wordprocessingDrawing" xmlns:w10="urn:schemas-microsoft-com:office:word" xmlns:w="http://schemas.openxmlformats.org/wordprocessingml/2006/main" xmlns:w14="http://schemas.microsoft.com/office/word/2010/wordml" xmlns:w15="http://schemas.microsoft.com/office/word/2012/wordml" xmlns:w16cex="http://schemas.microsoft.com/office/word/2018/wordml/cex" xmlns:w16cid="http://schemas.microsoft.com/office/word/2016/wordml/cid" xmlns:w16="http://schemas.microsoft.com/office/word/2018/wordml" xmlns:w16se="http://schemas.microsoft.com/office/word/2015/wordml/symex" xmlns:wpg="http://schemas.microsoft.com/office/word/2010/wordprocessingGroup" xmlns:wpi="http://schemas.microsoft.com/office/word/2010/wordprocessingInk" xmlns:wne="http://schemas.microsoft.com/office/word/2006/wordml" xmlns:wps="http://schemas.microsoft.com/office/word/2010/wordprocessingShape" mc:Ignorable="w14 w15 w16se w16cid w16 w16cex wp14">
+  <w:endnote w:type="separator" w:id="-1">
+    <w:p>
+      <w:r>
+        <w:separator/>
+      </w:r>
+    </w:p>
+  </w:endnote>
+  <w:endnote w:type="continuationSeparator" w:id="0">
+    <w:p>
+      <w:r>
+        <w:continuationSeparator/>
+      </w:r>
+    </w:p>
+  </w:endnote>
+</w:endnotes>
+</file>
+
+<file path=word/footnotes.xml><?xml version="1.0" encoding="utf-8"?>
+<w:footnotes xmlns:wpc="http://schemas.microsoft.com/office/word/2010/wordprocessingCanvas" xmlns:cx="http://schemas.microsoft.com/office/drawing/2014/chartex" xmlns:cx1="http://schemas.microsoft.com/office/drawing/2015/9/8/chartex" xmlns:cx2="http://schemas.microsoft.com/office/drawing/2015/10/21/chartex" xmlns:cx3="http://schemas.microsoft.com/office/drawing/2016/5/9/chartex" xmlns:cx4="http://schemas.microsoft.com/office/drawing/2016/5/10/chartex" xmlns:cx5="http://schemas.microsoft.com/office/drawing/2016/5/11/chartex" xmlns:cx6="http://schemas.microsoft.com/office/drawing/2016/5/12/chartex" xmlns:cx7="http://schemas.microsoft.com/office/drawing/2016/5/13/chartex" xmlns:cx8="http://schemas.microsoft.com/office/drawing/2016/5/14/chartex" xmlns:mc="http://schemas.openxmlformats.org/markup-compatibility/2006" xmlns:aink="http://schemas.microsoft.com/office/drawing/2016/ink" xmlns:am3d="http://schemas.microsoft.com/office/drawing/2017/model3d" xmlns:o="urn:schemas-microsoft-com:office:office" xmlns:r="http://schemas.openxmlformats.org/officeDocument/2006/relationships" xmlns:m="http://schemas.openxmlformats.org/officeDocument/2006/math" xmlns:v="urn:schemas-microsoft-com:vml" xmlns:wp14="http://schemas.microsoft.com/office/word/2010/wordprocessingDrawing" xmlns:wp="http://schemas.openxmlformats.org/drawingml/2006/wordprocessingDrawing" xmlns:w10="urn:schemas-microsoft-com:office:word" xmlns:w="http://schemas.openxmlformats.org/wordprocessingml/2006/main" xmlns:w14="http://schemas.microsoft.com/office/word/2010/wordml" xmlns:w15="http://schemas.microsoft.com/office/word/2012/wordml" xmlns:w16cex="http://schemas.microsoft.com/office/word/2018/wordml/cex" xmlns:w16cid="http://schemas.microsoft.com/office/word/2016/wordml/cid" xmlns:w16="http://schemas.microsoft.com/office/word/2018/wordml" xmlns:w16se="http://schemas.microsoft.com/office/word/2015/wordml/symex" xmlns:wpg="http://schemas.microsoft.com/office/word/2010/wordprocessingGroup" xmlns:wpi="http://schemas.microsoft.com/office/word/2010/wordprocessingInk" xmlns:wne="http://schemas.microsoft.com/office/word/2006/wordml" xmlns:wps="http://schemas.microsoft.com/office/word/2010/wordprocessingShape" mc:Ignorable="w14 w15 w16se w16cid w16 w16cex wp14">
+  <w:footnote w:type="separator" w:id="-1">
+    <w:p>
+      <w:r>
+        <w:separator/>
+      </w:r>
+    </w:p>
+  </w:footnote>
+  <w:footnote w:type="continuationSeparator" w:id="0">
+    <w:p>
+      <w:r>
+        <w:continuationSeparator/>
+      </w:r>
+    </w:p>
+  </w:footnote>
+</w:footnotes>
 </file>
 
 <file path=word/numbering.xml><?xml version="1.0" encoding="utf-8"?>
@@ -6678,8 +5360,8 @@
   <w:abstractNum w:abstractNumId="1" w15:restartNumberingAfterBreak="0">
     <w:nsid w:val="1BE27160"/>
     <w:multiLevelType w:val="hybridMultilevel"/>
-    <w:tmpl w:val="9B4E8124"/>
-    <w:lvl w:ilvl="0" w:tplc="C6262638">
+    <w:tmpl w:val="9ED0F9D8"/>
+    <w:lvl w:ilvl="0" w:tplc="86B0727A">
       <w:start w:val="1"/>
       <w:numFmt w:val="decimal"/>
       <w:lvlText w:val="%1."/>
@@ -6689,8 +5371,10 @@
       </w:pPr>
       <w:rPr>
         <w:rFonts w:ascii="Calibri,BoldItalic" w:hAnsi="Calibri,BoldItalic" w:hint="default"/>
-        <w:b/>
-        <w:i/>
+        <w:b w:val="0"/>
+        <w:bCs/>
+        <w:i w:val="0"/>
+        <w:iCs/>
         <w:color w:val="000000"/>
       </w:rPr>
     </w:lvl>
@@ -7084,8 +5768,8 @@
   <w:abstractNum w:abstractNumId="5" w15:restartNumberingAfterBreak="0">
     <w:nsid w:val="5BE47E17"/>
     <w:multiLevelType w:val="hybridMultilevel"/>
-    <w:tmpl w:val="37066C08"/>
-    <w:lvl w:ilvl="0" w:tplc="0409000F">
+    <w:tmpl w:val="D2A21BEE"/>
+    <w:lvl w:ilvl="0" w:tplc="DD4A03EC">
       <w:start w:val="1"/>
       <w:numFmt w:val="decimal"/>
       <w:lvlText w:val="%1."/>
@@ -7093,6 +5777,10 @@
       <w:pPr>
         <w:ind w:left="720" w:hanging="360"/>
       </w:pPr>
+      <w:rPr>
+        <w:b w:val="0"/>
+        <w:bCs w:val="0"/>
+      </w:rPr>
     </w:lvl>
     <w:lvl w:ilvl="1" w:tplc="04090019" w:tentative="1">
       <w:start w:val="1"/>
@@ -8346,6 +7034,66 @@
       <w:lang w:bidi="ar-SA"/>
     </w:rPr>
   </w:style>
+  <w:style w:type="paragraph" w:styleId="Header">
+    <w:name w:val="header"/>
+    <w:basedOn w:val="Normal"/>
+    <w:link w:val="HeaderChar"/>
+    <w:uiPriority w:val="99"/>
+    <w:unhideWhenUsed/>
+    <w:rsid w:val="00C035B3"/>
+    <w:pPr>
+      <w:tabs>
+        <w:tab w:val="center" w:pos="4680"/>
+        <w:tab w:val="right" w:pos="9360"/>
+      </w:tabs>
+    </w:pPr>
+    <w:rPr>
+      <w:rFonts w:cs="Mangal"/>
+      <w:szCs w:val="21"/>
+    </w:rPr>
+  </w:style>
+  <w:style w:type="character" w:customStyle="1" w:styleId="HeaderChar">
+    <w:name w:val="Header Char"/>
+    <w:basedOn w:val="DefaultParagraphFont"/>
+    <w:link w:val="Header"/>
+    <w:uiPriority w:val="99"/>
+    <w:rsid w:val="00C035B3"/>
+    <w:rPr>
+      <w:rFonts w:cs="Mangal"/>
+      <w:sz w:val="24"/>
+      <w:szCs w:val="21"/>
+    </w:rPr>
+  </w:style>
+  <w:style w:type="paragraph" w:styleId="Footer">
+    <w:name w:val="footer"/>
+    <w:basedOn w:val="Normal"/>
+    <w:link w:val="FooterChar"/>
+    <w:uiPriority w:val="99"/>
+    <w:unhideWhenUsed/>
+    <w:rsid w:val="00C035B3"/>
+    <w:pPr>
+      <w:tabs>
+        <w:tab w:val="center" w:pos="4680"/>
+        <w:tab w:val="right" w:pos="9360"/>
+      </w:tabs>
+    </w:pPr>
+    <w:rPr>
+      <w:rFonts w:cs="Mangal"/>
+      <w:szCs w:val="21"/>
+    </w:rPr>
+  </w:style>
+  <w:style w:type="character" w:customStyle="1" w:styleId="FooterChar">
+    <w:name w:val="Footer Char"/>
+    <w:basedOn w:val="DefaultParagraphFont"/>
+    <w:link w:val="Footer"/>
+    <w:uiPriority w:val="99"/>
+    <w:rsid w:val="00C035B3"/>
+    <w:rPr>
+      <w:rFonts w:cs="Mangal"/>
+      <w:sz w:val="24"/>
+      <w:szCs w:val="21"/>
+    </w:rPr>
+  </w:style>
 </w:styles>
 </file>
 
